--- a/文档/编号规则.docx
+++ b/文档/编号规则.docx
@@ -98,13 +98,7 @@
         <w:rPr>
           <w:rFonts w:hint="eastAsia"/>
         </w:rPr>
-        <w:t>车辆</w:t>
-      </w:r>
-      <w:r>
-        <w:rPr>
-          <w:rFonts w:hint="eastAsia"/>
-        </w:rPr>
-        <w:t>编号（</w:t>
+        <w:t>车辆编号（</w:t>
       </w:r>
       <w:r>
         <w:rPr>
@@ -172,9 +166,6 @@
           <w:numId w:val="3"/>
         </w:numPr>
         <w:ind w:firstLineChars="0"/>
-        <w:rPr>
-          <w:rFonts w:hint="eastAsia"/>
-        </w:rPr>
       </w:pPr>
     </w:p>
     <w:p>
@@ -294,19 +285,10 @@
         <w:t>中转中心）</w:t>
       </w:r>
     </w:p>
-    <w:p>
-      <w:pPr>
-        <w:rPr>
-          <w:rFonts w:hint="eastAsia"/>
-        </w:rPr>
-      </w:pPr>
-    </w:p>
+    <w:p/>
     <w:p>
       <w:pPr>
         <w:ind w:left="360"/>
-        <w:rPr>
-          <w:rFonts w:hint="eastAsia"/>
-        </w:rPr>
       </w:pPr>
     </w:p>
     <w:p>
@@ -317,13 +299,7 @@
         <w:t>营业厅</w:t>
       </w:r>
     </w:p>
-    <w:p>
-      <w:pPr>
-        <w:rPr>
-          <w:rFonts w:hint="eastAsia"/>
-        </w:rPr>
-      </w:pPr>
-    </w:p>
+    <w:p/>
     <w:p>
       <w:pPr>
         <w:pStyle w:val="a5"/>
@@ -763,11 +739,6 @@
       </w:r>
     </w:p>
     <w:p>
-      <w:pPr>
-        <w:rPr>
-          <w:rFonts w:hint="eastAsia"/>
-        </w:rPr>
-      </w:pPr>
       <w:r>
         <w:rPr>
           <w:rFonts w:hint="eastAsia"/>
@@ -846,7 +817,47 @@
         <w:rPr>
           <w:rFonts w:hint="eastAsia"/>
         </w:rPr>
-        <w:t>位</w:t>
+        <w:t>位）</w:t>
+      </w:r>
+    </w:p>
+    <w:p>
+      <w:pPr>
+        <w:pStyle w:val="a5"/>
+        <w:numPr>
+          <w:ilvl w:val="0"/>
+          <w:numId w:val="1"/>
+        </w:numPr>
+        <w:ind w:firstLineChars="0"/>
+      </w:pPr>
+      <w:r>
+        <w:rPr>
+          <w:rFonts w:hint="eastAsia"/>
+        </w:rPr>
+        <w:t>货柜号</w:t>
+      </w:r>
+      <w:r>
+        <w:rPr>
+          <w:rFonts w:hint="eastAsia"/>
+        </w:rPr>
+        <w:t>（</w:t>
+      </w:r>
+      <w:r>
+        <w:rPr>
+          <w:rFonts w:hint="eastAsia"/>
+        </w:rPr>
+        <w:t>2</w:t>
+      </w:r>
+      <w:r>
+        <w:rPr>
+          <w:rFonts w:hint="eastAsia"/>
+        </w:rPr>
+        <w:t>位数字（</w:t>
+      </w:r>
+      <w:r>
+        <w:rPr>
+          <w:rFonts w:hint="eastAsia"/>
+        </w:rPr>
+        <w:t>04</w:t>
       </w:r>
       <w:r>
         <w:rPr>
@@ -854,6 +865,18 @@
         </w:rPr>
         <w:t>）</w:t>
       </w:r>
+      <w:r>
+        <w:rPr>
+          <w:rFonts w:hint="eastAsia"/>
+        </w:rPr>
+        <w:t>+6</w:t>
+      </w:r>
+      <w:r>
+        <w:rPr>
+          <w:rFonts w:hint="eastAsia"/>
+        </w:rPr>
+        <w:t>位）</w:t>
+      </w:r>
     </w:p>
     <w:p>
       <w:pPr>
@@ -868,7 +891,100 @@
         <w:rPr>
           <w:rFonts w:hint="eastAsia"/>
         </w:rPr>
-        <w:t>货柜号</w:t>
+        <w:t>中转中心货运编号</w:t>
+      </w:r>
+    </w:p>
+    <w:p>
+      <w:pPr>
+        <w:pStyle w:val="a5"/>
+        <w:numPr>
+          <w:ilvl w:val="0"/>
+          <w:numId w:val="1"/>
+        </w:numPr>
+        <w:ind w:firstLineChars="0"/>
+      </w:pPr>
+      <w:r>
+        <w:rPr>
+          <w:rFonts w:hint="eastAsia"/>
+        </w:rPr>
+        <w:t>火车车次号、车厢号</w:t>
+      </w:r>
+    </w:p>
+    <w:p>
+      <w:pPr>
+        <w:pStyle w:val="a5"/>
+        <w:numPr>
+          <w:ilvl w:val="0"/>
+          <w:numId w:val="1"/>
+        </w:numPr>
+        <w:ind w:firstLineChars="0"/>
+      </w:pPr>
+      <w:r>
+        <w:rPr>
+          <w:rFonts w:hint="eastAsia"/>
+        </w:rPr>
+        <w:t>汽车车次号</w:t>
+      </w:r>
+    </w:p>
+    <w:p>
+      <w:pPr>
+        <w:pStyle w:val="a5"/>
+        <w:numPr>
+          <w:ilvl w:val="0"/>
+          <w:numId w:val="1"/>
+        </w:numPr>
+        <w:ind w:firstLineChars="0"/>
+      </w:pPr>
+      <w:r>
+        <w:rPr>
+          <w:rFonts w:hint="eastAsia"/>
+        </w:rPr>
+        <w:t>汽运编号</w:t>
+      </w:r>
+      <w:r>
+        <w:rPr>
+          <w:rFonts w:hint="eastAsia"/>
+        </w:rPr>
+        <w:t>（城市编号</w:t>
+      </w:r>
+      <w:r>
+        <w:t>4</w:t>
+      </w:r>
+      <w:r>
+        <w:rPr>
+          <w:rFonts w:hint="eastAsia"/>
+        </w:rPr>
+        <w:t>位）</w:t>
+      </w:r>
+      <w:r>
+        <w:rPr>
+          <w:rFonts w:hint="eastAsia"/>
+        </w:rPr>
+        <w:t>+6</w:t>
+      </w:r>
+      <w:r>
+        <w:rPr>
+          <w:rFonts w:hint="eastAsia"/>
+        </w:rPr>
+        <w:t>位数字</w:t>
+      </w:r>
+      <w:bookmarkStart w:id="0" w:name="_GoBack"/>
+      <w:bookmarkEnd w:id="0"/>
+    </w:p>
+    <w:p>
+      <w:pPr>
+        <w:pStyle w:val="a5"/>
+        <w:numPr>
+          <w:ilvl w:val="0"/>
+          <w:numId w:val="1"/>
+        </w:numPr>
+        <w:ind w:firstLineChars="0"/>
+      </w:pPr>
+      <w:r>
+        <w:rPr>
+          <w:rFonts w:hint="eastAsia"/>
+        </w:rPr>
+        <w:t>接收单</w:t>
       </w:r>
       <w:r>
         <w:rPr>
@@ -892,7 +1008,13 @@
         <w:rPr>
           <w:rFonts w:hint="eastAsia"/>
         </w:rPr>
-        <w:t>04</w:t>
+        <w:t>0</w:t>
+      </w:r>
+      <w:r>
+        <w:rPr>
+          <w:rFonts w:hint="eastAsia"/>
+        </w:rPr>
+        <w:t>5</w:t>
       </w:r>
       <w:r>
         <w:rPr>
@@ -910,7 +1032,47 @@
         <w:rPr>
           <w:rFonts w:hint="eastAsia"/>
         </w:rPr>
-        <w:t>位</w:t>
+        <w:t>位）</w:t>
+      </w:r>
+    </w:p>
+    <w:p>
+      <w:pPr>
+        <w:pStyle w:val="a5"/>
+        <w:numPr>
+          <w:ilvl w:val="0"/>
+          <w:numId w:val="1"/>
+        </w:numPr>
+        <w:ind w:firstLineChars="0"/>
+      </w:pPr>
+      <w:r>
+        <w:rPr>
+          <w:rFonts w:hint="eastAsia"/>
+        </w:rPr>
+        <w:t>中转中心到达单</w:t>
+      </w:r>
+      <w:r>
+        <w:rPr>
+          <w:rFonts w:hint="eastAsia"/>
+        </w:rPr>
+        <w:t>（</w:t>
+      </w:r>
+      <w:r>
+        <w:rPr>
+          <w:rFonts w:hint="eastAsia"/>
+        </w:rPr>
+        <w:t>2</w:t>
+      </w:r>
+      <w:r>
+        <w:rPr>
+          <w:rFonts w:hint="eastAsia"/>
+        </w:rPr>
+        <w:t>位数字（</w:t>
+      </w:r>
+      <w:r>
+        <w:rPr>
+          <w:rFonts w:hint="eastAsia"/>
+        </w:rPr>
+        <w:t>06</w:t>
       </w:r>
       <w:r>
         <w:rPr>
@@ -918,6 +1080,18 @@
         </w:rPr>
         <w:t>）</w:t>
       </w:r>
+      <w:r>
+        <w:rPr>
+          <w:rFonts w:hint="eastAsia"/>
+        </w:rPr>
+        <w:t>+6</w:t>
+      </w:r>
+      <w:r>
+        <w:rPr>
+          <w:rFonts w:hint="eastAsia"/>
+        </w:rPr>
+        <w:t>位）</w:t>
+      </w:r>
     </w:p>
     <w:p>
       <w:pPr>
@@ -932,7 +1106,43 @@
         <w:rPr>
           <w:rFonts w:hint="eastAsia"/>
         </w:rPr>
-        <w:t>中转中心货运编号</w:t>
+        <w:t>中转单</w:t>
+      </w:r>
+      <w:r>
+        <w:rPr>
+          <w:rFonts w:hint="eastAsia"/>
+        </w:rPr>
+        <w:t>（</w:t>
+      </w:r>
+      <w:r>
+        <w:rPr>
+          <w:rFonts w:hint="eastAsia"/>
+        </w:rPr>
+        <w:t>中转中心编号</w:t>
+      </w:r>
+      <w:r>
+        <w:rPr>
+          <w:rFonts w:hint="eastAsia"/>
+        </w:rPr>
+        <w:t>+</w:t>
+      </w:r>
+      <w:r>
+        <w:rPr>
+          <w:rFonts w:hint="eastAsia"/>
+        </w:rPr>
+        <w:t>日期</w:t>
+      </w:r>
+      <w:r>
+        <w:rPr>
+          <w:rFonts w:hint="eastAsia"/>
+        </w:rPr>
+        <w:t>+0000000</w:t>
+      </w:r>
+      <w:r>
+        <w:rPr>
+          <w:rFonts w:hint="eastAsia"/>
+        </w:rPr>
+        <w:t>七位数字）</w:t>
       </w:r>
     </w:p>
     <w:p>
@@ -948,7 +1158,58 @@
         <w:rPr>
           <w:rFonts w:hint="eastAsia"/>
         </w:rPr>
-        <w:t>火车车次号、车厢号</w:t>
+        <w:t>装车单</w:t>
+      </w:r>
+      <w:r>
+        <w:rPr>
+          <w:rFonts w:hint="eastAsia"/>
+        </w:rPr>
+        <w:t>（</w:t>
+      </w:r>
+      <w:r>
+        <w:rPr>
+          <w:rFonts w:hint="eastAsia"/>
+        </w:rPr>
+        <w:t>2</w:t>
+      </w:r>
+      <w:r>
+        <w:rPr>
+          <w:rFonts w:hint="eastAsia"/>
+        </w:rPr>
+        <w:t>位数字（</w:t>
+      </w:r>
+      <w:r>
+        <w:rPr>
+          <w:rFonts w:hint="eastAsia"/>
+        </w:rPr>
+        <w:t>07</w:t>
+      </w:r>
+      <w:r>
+        <w:rPr>
+          <w:rFonts w:hint="eastAsia"/>
+        </w:rPr>
+        <w:t>）</w:t>
+      </w:r>
+      <w:r>
+        <w:rPr>
+          <w:rFonts w:hint="eastAsia"/>
+        </w:rPr>
+        <w:t>+6</w:t>
+      </w:r>
+      <w:r>
+        <w:rPr>
+          <w:rFonts w:hint="eastAsia"/>
+        </w:rPr>
+        <w:t>位）</w:t>
+      </w:r>
+    </w:p>
+    <w:p/>
+    <w:p>
+      <w:r>
+        <w:rPr>
+          <w:rFonts w:hint="eastAsia"/>
+        </w:rPr>
+        <w:t>快递员</w:t>
       </w:r>
     </w:p>
     <w:p>
@@ -964,7 +1225,13 @@
         <w:rPr>
           <w:rFonts w:hint="eastAsia"/>
         </w:rPr>
-        <w:t>汽车车次号</w:t>
+        <w:t>寄件单</w:t>
+      </w:r>
+      <w:r>
+        <w:rPr>
+          <w:rFonts w:hint="eastAsia"/>
+        </w:rPr>
+        <w:t>（同快件单号）</w:t>
       </w:r>
     </w:p>
     <w:p>
@@ -980,7 +1247,99 @@
         <w:rPr>
           <w:rFonts w:hint="eastAsia"/>
         </w:rPr>
-        <w:t>汽运编号</w:t>
+        <w:t>快递编号（</w:t>
+      </w:r>
+      <w:r>
+        <w:rPr>
+          <w:rFonts w:hint="eastAsia"/>
+        </w:rPr>
+        <w:t>快递类型（</w:t>
+      </w:r>
+      <w:r>
+        <w:rPr>
+          <w:rFonts w:hint="eastAsia"/>
+        </w:rPr>
+        <w:t>0</w:t>
+      </w:r>
+      <w:r>
+        <w:rPr>
+          <w:rFonts w:hint="eastAsia"/>
+        </w:rPr>
+        <w:t>：特快</w:t>
+      </w:r>
+      <w:r>
+        <w:rPr>
+          <w:rFonts w:hint="eastAsia"/>
+        </w:rPr>
+        <w:t>1</w:t>
+      </w:r>
+      <w:r>
+        <w:rPr>
+          <w:rFonts w:hint="eastAsia"/>
+        </w:rPr>
+        <w:t>：普通</w:t>
+      </w:r>
+      <w:r>
+        <w:rPr>
+          <w:rFonts w:hint="eastAsia"/>
+        </w:rPr>
+        <w:t>2</w:t>
+      </w:r>
+      <w:r>
+        <w:rPr>
+          <w:rFonts w:hint="eastAsia"/>
+        </w:rPr>
+        <w:t>：经济）</w:t>
+      </w:r>
+      <w:r>
+        <w:rPr>
+          <w:rFonts w:hint="eastAsia"/>
+        </w:rPr>
+        <w:t>+</w:t>
+      </w:r>
+      <w:r>
+        <w:rPr>
+          <w:rFonts w:hint="eastAsia"/>
+        </w:rPr>
+        <w:t>城市编号（</w:t>
+      </w:r>
+      <w:r>
+        <w:rPr>
+          <w:rFonts w:hint="eastAsia"/>
+        </w:rPr>
+        <w:t>4</w:t>
+      </w:r>
+      <w:r>
+        <w:rPr>
+          <w:rFonts w:hint="eastAsia"/>
+        </w:rPr>
+        <w:t>位）</w:t>
+      </w:r>
+      <w:r>
+        <w:rPr>
+          <w:rFonts w:hint="eastAsia"/>
+        </w:rPr>
+        <w:t>+5</w:t>
+      </w:r>
+      <w:r>
+        <w:rPr>
+          <w:rFonts w:hint="eastAsia"/>
+        </w:rPr>
+        <w:t>位数字</w:t>
+      </w:r>
+      <w:r>
+        <w:rPr>
+          <w:rFonts w:hint="eastAsia"/>
+        </w:rPr>
+        <w:t>）</w:t>
+      </w:r>
+    </w:p>
+    <w:p>
+      <w:r>
+        <w:rPr>
+          <w:rFonts w:hint="eastAsia"/>
+        </w:rPr>
+        <w:t>仓库管理人员</w:t>
       </w:r>
     </w:p>
     <w:p>
@@ -996,7 +1355,7 @@
         <w:rPr>
           <w:rFonts w:hint="eastAsia"/>
         </w:rPr>
-        <w:t>接收单</w:t>
+        <w:t>入库单</w:t>
       </w:r>
       <w:r>
         <w:rPr>
@@ -1020,13 +1379,7 @@
         <w:rPr>
           <w:rFonts w:hint="eastAsia"/>
         </w:rPr>
-        <w:t>0</w:t>
-      </w:r>
-      <w:r>
-        <w:rPr>
-          <w:rFonts w:hint="eastAsia"/>
-        </w:rPr>
-        <w:t>5</w:t>
+        <w:t>08</w:t>
       </w:r>
       <w:r>
         <w:rPr>
@@ -1044,7 +1397,47 @@
         <w:rPr>
           <w:rFonts w:hint="eastAsia"/>
         </w:rPr>
-        <w:t>位</w:t>
+        <w:t>位）</w:t>
+      </w:r>
+    </w:p>
+    <w:p>
+      <w:pPr>
+        <w:pStyle w:val="a5"/>
+        <w:numPr>
+          <w:ilvl w:val="0"/>
+          <w:numId w:val="1"/>
+        </w:numPr>
+        <w:ind w:firstLineChars="0"/>
+      </w:pPr>
+      <w:r>
+        <w:rPr>
+          <w:rFonts w:hint="eastAsia"/>
+        </w:rPr>
+        <w:t>出库单</w:t>
+      </w:r>
+      <w:r>
+        <w:rPr>
+          <w:rFonts w:hint="eastAsia"/>
+        </w:rPr>
+        <w:t>（</w:t>
+      </w:r>
+      <w:r>
+        <w:rPr>
+          <w:rFonts w:hint="eastAsia"/>
+        </w:rPr>
+        <w:t>2</w:t>
+      </w:r>
+      <w:r>
+        <w:rPr>
+          <w:rFonts w:hint="eastAsia"/>
+        </w:rPr>
+        <w:t>位数字（</w:t>
+      </w:r>
+      <w:r>
+        <w:rPr>
+          <w:rFonts w:hint="eastAsia"/>
+        </w:rPr>
+        <w:t>09</w:t>
       </w:r>
       <w:r>
         <w:rPr>
@@ -1052,52 +1445,6 @@
         </w:rPr>
         <w:t>）</w:t>
       </w:r>
-    </w:p>
-    <w:p>
-      <w:pPr>
-        <w:pStyle w:val="a5"/>
-        <w:numPr>
-          <w:ilvl w:val="0"/>
-          <w:numId w:val="1"/>
-        </w:numPr>
-        <w:ind w:firstLineChars="0"/>
-      </w:pPr>
-      <w:r>
-        <w:rPr>
-          <w:rFonts w:hint="eastAsia"/>
-        </w:rPr>
-        <w:t>中转中心到达单</w:t>
-      </w:r>
-      <w:r>
-        <w:rPr>
-          <w:rFonts w:hint="eastAsia"/>
-        </w:rPr>
-        <w:t>（</w:t>
-      </w:r>
-      <w:r>
-        <w:rPr>
-          <w:rFonts w:hint="eastAsia"/>
-        </w:rPr>
-        <w:t>2</w:t>
-      </w:r>
-      <w:r>
-        <w:rPr>
-          <w:rFonts w:hint="eastAsia"/>
-        </w:rPr>
-        <w:t>位数字（</w:t>
-      </w:r>
-      <w:r>
-        <w:rPr>
-          <w:rFonts w:hint="eastAsia"/>
-        </w:rPr>
-        <w:t>06</w:t>
-      </w:r>
-      <w:r>
-        <w:rPr>
-          <w:rFonts w:hint="eastAsia"/>
-        </w:rPr>
-        <w:t>）</w:t>
-      </w:r>
       <w:r>
         <w:rPr>
           <w:rFonts w:hint="eastAsia"/>
@@ -1108,407 +1455,7 @@
         <w:rPr>
           <w:rFonts w:hint="eastAsia"/>
         </w:rPr>
-        <w:t>位</w:t>
-      </w:r>
-      <w:r>
-        <w:rPr>
-          <w:rFonts w:hint="eastAsia"/>
-        </w:rPr>
-        <w:t>）</w:t>
-      </w:r>
-    </w:p>
-    <w:p>
-      <w:pPr>
-        <w:pStyle w:val="a5"/>
-        <w:numPr>
-          <w:ilvl w:val="0"/>
-          <w:numId w:val="1"/>
-        </w:numPr>
-        <w:ind w:firstLineChars="0"/>
-      </w:pPr>
-      <w:r>
-        <w:rPr>
-          <w:rFonts w:hint="eastAsia"/>
-        </w:rPr>
-        <w:t>中转单</w:t>
-      </w:r>
-      <w:r>
-        <w:rPr>
-          <w:rFonts w:hint="eastAsia"/>
-        </w:rPr>
-        <w:t>（</w:t>
-      </w:r>
-      <w:r>
-        <w:rPr>
-          <w:rFonts w:hint="eastAsia"/>
-        </w:rPr>
-        <w:t>中转中心编号</w:t>
-      </w:r>
-      <w:r>
-        <w:rPr>
-          <w:rFonts w:hint="eastAsia"/>
-        </w:rPr>
-        <w:t>+</w:t>
-      </w:r>
-      <w:r>
-        <w:rPr>
-          <w:rFonts w:hint="eastAsia"/>
-        </w:rPr>
-        <w:t>日期</w:t>
-      </w:r>
-      <w:r>
-        <w:rPr>
-          <w:rFonts w:hint="eastAsia"/>
-        </w:rPr>
-        <w:t>+0000000</w:t>
-      </w:r>
-      <w:r>
-        <w:rPr>
-          <w:rFonts w:hint="eastAsia"/>
-        </w:rPr>
-        <w:t>七位数字）</w:t>
-      </w:r>
-    </w:p>
-    <w:p>
-      <w:pPr>
-        <w:pStyle w:val="a5"/>
-        <w:numPr>
-          <w:ilvl w:val="0"/>
-          <w:numId w:val="1"/>
-        </w:numPr>
-        <w:ind w:firstLineChars="0"/>
-      </w:pPr>
-      <w:r>
-        <w:rPr>
-          <w:rFonts w:hint="eastAsia"/>
-        </w:rPr>
-        <w:t>装车单</w:t>
-      </w:r>
-      <w:r>
-        <w:rPr>
-          <w:rFonts w:hint="eastAsia"/>
-        </w:rPr>
-        <w:t>（</w:t>
-      </w:r>
-      <w:r>
-        <w:rPr>
-          <w:rFonts w:hint="eastAsia"/>
-        </w:rPr>
-        <w:t>2</w:t>
-      </w:r>
-      <w:r>
-        <w:rPr>
-          <w:rFonts w:hint="eastAsia"/>
-        </w:rPr>
-        <w:t>位数字（</w:t>
-      </w:r>
-      <w:r>
-        <w:rPr>
-          <w:rFonts w:hint="eastAsia"/>
-        </w:rPr>
-        <w:t>07</w:t>
-      </w:r>
-      <w:r>
-        <w:rPr>
-          <w:rFonts w:hint="eastAsia"/>
-        </w:rPr>
-        <w:t>）</w:t>
-      </w:r>
-      <w:r>
-        <w:rPr>
-          <w:rFonts w:hint="eastAsia"/>
-        </w:rPr>
-        <w:t>+6</w:t>
-      </w:r>
-      <w:r>
-        <w:rPr>
-          <w:rFonts w:hint="eastAsia"/>
-        </w:rPr>
-        <w:t>位</w:t>
-      </w:r>
-      <w:r>
-        <w:rPr>
-          <w:rFonts w:hint="eastAsia"/>
-        </w:rPr>
-        <w:t>）</w:t>
-      </w:r>
-    </w:p>
-    <w:p>
-      <w:pPr>
-        <w:rPr>
-          <w:rFonts w:hint="eastAsia"/>
-        </w:rPr>
-      </w:pPr>
-    </w:p>
-    <w:p>
-      <w:pPr>
-        <w:rPr>
-          <w:rFonts w:hint="eastAsia"/>
-        </w:rPr>
-      </w:pPr>
-      <w:r>
-        <w:rPr>
-          <w:rFonts w:hint="eastAsia"/>
-        </w:rPr>
-        <w:t>快递员</w:t>
-      </w:r>
-    </w:p>
-    <w:p>
-      <w:pPr>
-        <w:pStyle w:val="a5"/>
-        <w:numPr>
-          <w:ilvl w:val="0"/>
-          <w:numId w:val="1"/>
-        </w:numPr>
-        <w:ind w:firstLineChars="0"/>
-      </w:pPr>
-      <w:r>
-        <w:rPr>
-          <w:rFonts w:hint="eastAsia"/>
-        </w:rPr>
-        <w:t>寄件单</w:t>
-      </w:r>
-      <w:r>
-        <w:rPr>
-          <w:rFonts w:hint="eastAsia"/>
-        </w:rPr>
-        <w:t>（同快件单号）</w:t>
-      </w:r>
-    </w:p>
-    <w:p>
-      <w:pPr>
-        <w:pStyle w:val="a5"/>
-        <w:numPr>
-          <w:ilvl w:val="0"/>
-          <w:numId w:val="1"/>
-        </w:numPr>
-        <w:ind w:firstLineChars="0"/>
-      </w:pPr>
-      <w:r>
-        <w:rPr>
-          <w:rFonts w:hint="eastAsia"/>
-        </w:rPr>
-        <w:t>快递编号（</w:t>
-      </w:r>
-      <w:r>
-        <w:rPr>
-          <w:rFonts w:hint="eastAsia"/>
-        </w:rPr>
-        <w:t>快递类型（</w:t>
-      </w:r>
-      <w:r>
-        <w:rPr>
-          <w:rFonts w:hint="eastAsia"/>
-        </w:rPr>
-        <w:t>0</w:t>
-      </w:r>
-      <w:r>
-        <w:rPr>
-          <w:rFonts w:hint="eastAsia"/>
-        </w:rPr>
-        <w:t>：特快</w:t>
-      </w:r>
-      <w:r>
-        <w:rPr>
-          <w:rFonts w:hint="eastAsia"/>
-        </w:rPr>
-        <w:t>1</w:t>
-      </w:r>
-      <w:r>
-        <w:rPr>
-          <w:rFonts w:hint="eastAsia"/>
-        </w:rPr>
-        <w:t>：普通</w:t>
-      </w:r>
-      <w:r>
-        <w:rPr>
-          <w:rFonts w:hint="eastAsia"/>
-        </w:rPr>
-        <w:t>2</w:t>
-      </w:r>
-      <w:r>
-        <w:rPr>
-          <w:rFonts w:hint="eastAsia"/>
-        </w:rPr>
-        <w:t>：经济）</w:t>
-      </w:r>
-      <w:r>
-        <w:rPr>
-          <w:rFonts w:hint="eastAsia"/>
-        </w:rPr>
-        <w:t>+</w:t>
-      </w:r>
-      <w:r>
-        <w:rPr>
-          <w:rFonts w:hint="eastAsia"/>
-        </w:rPr>
-        <w:t>城市编号（</w:t>
-      </w:r>
-      <w:r>
-        <w:rPr>
-          <w:rFonts w:hint="eastAsia"/>
-        </w:rPr>
-        <w:t>4</w:t>
-      </w:r>
-      <w:r>
-        <w:rPr>
-          <w:rFonts w:hint="eastAsia"/>
-        </w:rPr>
         <w:t>位）</w:t>
-      </w:r>
-      <w:r>
-        <w:rPr>
-          <w:rFonts w:hint="eastAsia"/>
-        </w:rPr>
-        <w:t>+5</w:t>
-      </w:r>
-      <w:r>
-        <w:rPr>
-          <w:rFonts w:hint="eastAsia"/>
-        </w:rPr>
-        <w:t>位数字</w:t>
-      </w:r>
-      <w:r>
-        <w:rPr>
-          <w:rFonts w:hint="eastAsia"/>
-        </w:rPr>
-        <w:t>）</w:t>
-      </w:r>
-    </w:p>
-    <w:p>
-      <w:r>
-        <w:rPr>
-          <w:rFonts w:hint="eastAsia"/>
-        </w:rPr>
-        <w:t>仓库管理人员</w:t>
-      </w:r>
-    </w:p>
-    <w:p>
-      <w:pPr>
-        <w:pStyle w:val="a5"/>
-        <w:numPr>
-          <w:ilvl w:val="0"/>
-          <w:numId w:val="1"/>
-        </w:numPr>
-        <w:ind w:firstLineChars="0"/>
-      </w:pPr>
-      <w:r>
-        <w:rPr>
-          <w:rFonts w:hint="eastAsia"/>
-        </w:rPr>
-        <w:t>入库单</w:t>
-      </w:r>
-      <w:r>
-        <w:rPr>
-          <w:rFonts w:hint="eastAsia"/>
-        </w:rPr>
-        <w:t>（</w:t>
-      </w:r>
-      <w:r>
-        <w:rPr>
-          <w:rFonts w:hint="eastAsia"/>
-        </w:rPr>
-        <w:t>2</w:t>
-      </w:r>
-      <w:r>
-        <w:rPr>
-          <w:rFonts w:hint="eastAsia"/>
-        </w:rPr>
-        <w:t>位数字（</w:t>
-      </w:r>
-      <w:r>
-        <w:rPr>
-          <w:rFonts w:hint="eastAsia"/>
-        </w:rPr>
-        <w:t>08</w:t>
-      </w:r>
-      <w:r>
-        <w:rPr>
-          <w:rFonts w:hint="eastAsia"/>
-        </w:rPr>
-        <w:t>）</w:t>
-      </w:r>
-      <w:r>
-        <w:rPr>
-          <w:rFonts w:hint="eastAsia"/>
-        </w:rPr>
-        <w:t>+6</w:t>
-      </w:r>
-      <w:r>
-        <w:rPr>
-          <w:rFonts w:hint="eastAsia"/>
-        </w:rPr>
-        <w:t>位</w:t>
-      </w:r>
-      <w:r>
-        <w:rPr>
-          <w:rFonts w:hint="eastAsia"/>
-        </w:rPr>
-        <w:t>）</w:t>
-      </w:r>
-    </w:p>
-    <w:p>
-      <w:pPr>
-        <w:pStyle w:val="a5"/>
-        <w:numPr>
-          <w:ilvl w:val="0"/>
-          <w:numId w:val="1"/>
-        </w:numPr>
-        <w:ind w:firstLineChars="0"/>
-      </w:pPr>
-      <w:r>
-        <w:rPr>
-          <w:rFonts w:hint="eastAsia"/>
-        </w:rPr>
-        <w:t>出库单</w:t>
-      </w:r>
-      <w:r>
-        <w:rPr>
-          <w:rFonts w:hint="eastAsia"/>
-        </w:rPr>
-        <w:t>（</w:t>
-      </w:r>
-      <w:r>
-        <w:rPr>
-          <w:rFonts w:hint="eastAsia"/>
-        </w:rPr>
-        <w:t>2</w:t>
-      </w:r>
-      <w:r>
-        <w:rPr>
-          <w:rFonts w:hint="eastAsia"/>
-        </w:rPr>
-        <w:t>位数字（</w:t>
-      </w:r>
-      <w:r>
-        <w:rPr>
-          <w:rFonts w:hint="eastAsia"/>
-        </w:rPr>
-        <w:t>09</w:t>
-      </w:r>
-      <w:r>
-        <w:rPr>
-          <w:rFonts w:hint="eastAsia"/>
-        </w:rPr>
-        <w:t>）</w:t>
-      </w:r>
-      <w:r>
-        <w:rPr>
-          <w:rFonts w:hint="eastAsia"/>
-        </w:rPr>
-        <w:t>+6</w:t>
-      </w:r>
-      <w:r>
-        <w:rPr>
-          <w:rFonts w:hint="eastAsia"/>
-        </w:rPr>
-        <w:t>位</w:t>
-      </w:r>
-      <w:r>
-        <w:rPr>
-          <w:rFonts w:hint="eastAsia"/>
-        </w:rPr>
-        <w:t>）</w:t>
       </w:r>
     </w:p>
     <w:p/>
@@ -1759,8 +1706,6 @@
         </w:rPr>
         <w:t>2</w:t>
       </w:r>
-      <w:bookmarkStart w:id="0" w:name="_GoBack"/>
-      <w:bookmarkEnd w:id="0"/>
       <w:r>
         <w:rPr>
           <w:rFonts w:hint="eastAsia"/>
@@ -1768,21 +1713,9 @@
         <w:t>位）</w:t>
       </w:r>
     </w:p>
-    <w:p>
-      <w:pPr>
-        <w:rPr>
-          <w:rFonts w:hint="eastAsia"/>
-        </w:rPr>
-      </w:pPr>
-    </w:p>
     <w:p/>
-    <w:p>
-      <w:pPr>
-        <w:rPr>
-          <w:rFonts w:hint="eastAsia"/>
-        </w:rPr>
-      </w:pPr>
-    </w:p>
+    <w:p/>
+    <w:p/>
     <w:sectPr>
       <w:pgSz w:w="11906" w:h="16838"/>
       <w:pgMar w:top="1440" w:right="1800" w:bottom="1440" w:left="1800" w:header="851" w:footer="992" w:gutter="0"/>
@@ -2878,7 +2811,7 @@
 </file>
 
 <file path=customXml/itemProps1.xml><?xml version="1.0" encoding="utf-8"?>
-<ds:datastoreItem xmlns:ds="http://schemas.openxmlformats.org/officeDocument/2006/customXml" ds:itemID="{E922F27F-53F7-46D2-9060-672555B76D22}">
+<ds:datastoreItem xmlns:ds="http://schemas.openxmlformats.org/officeDocument/2006/customXml" ds:itemID="{E4A656E8-CFEB-41E0-BCB3-72E66FBE8D0A}">
   <ds:schemaRefs>
     <ds:schemaRef ds:uri="http://schemas.openxmlformats.org/officeDocument/2006/bibliography"/>
   </ds:schemaRefs>

--- a/文档/编号规则.docx
+++ b/文档/编号规则.docx
@@ -1,10 +1,10 @@
 
 <file path=word/document.xml><?xml version="1.0" encoding="utf-8"?>
-<w:document xmlns:wpc="http://schemas.microsoft.com/office/word/2010/wordprocessingCanvas" xmlns:mc="http://schemas.openxmlformats.org/markup-compatibility/2006" xmlns:o="urn:schemas-microsoft-com:office:office" xmlns:r="http://schemas.openxmlformats.org/officeDocument/2006/relationships" xmlns:m="http://schemas.openxmlformats.org/officeDocument/2006/math" xmlns:v="urn:schemas-microsoft-com:vml" xmlns:wp14="http://schemas.microsoft.com/office/word/2010/wordprocessingDrawing" xmlns:wp="http://schemas.openxmlformats.org/drawingml/2006/wordprocessingDrawing" xmlns:w="http://schemas.openxmlformats.org/wordprocessingml/2006/main" xmlns:w14="http://schemas.microsoft.com/office/word/2010/wordml" xmlns:w10="urn:schemas-microsoft-com:office:word" xmlns:wpg="http://schemas.microsoft.com/office/word/2010/wordprocessingGroup" xmlns:wpi="http://schemas.microsoft.com/office/word/2010/wordprocessingInk" xmlns:wne="http://schemas.microsoft.com/office/word/2006/wordml" xmlns:wps="http://schemas.microsoft.com/office/word/2010/wordprocessingShape" mc:Ignorable="w14 wp14">
+<w:document xmlns:wpc="http://schemas.microsoft.com/office/word/2010/wordprocessingCanvas" xmlns:mc="http://schemas.openxmlformats.org/markup-compatibility/2006" xmlns:o="urn:schemas-microsoft-com:office:office" xmlns:r="http://schemas.openxmlformats.org/officeDocument/2006/relationships" xmlns:m="http://schemas.openxmlformats.org/officeDocument/2006/math" xmlns:v="urn:schemas-microsoft-com:vml" xmlns:wp14="http://schemas.microsoft.com/office/word/2010/wordprocessingDrawing" xmlns:wp="http://schemas.openxmlformats.org/drawingml/2006/wordprocessingDrawing" xmlns:w10="urn:schemas-microsoft-com:office:word" xmlns:w="http://schemas.openxmlformats.org/wordprocessingml/2006/main" xmlns:w14="http://schemas.microsoft.com/office/word/2010/wordml" xmlns:w15="http://schemas.microsoft.com/office/word/2012/wordml" xmlns:wpg="http://schemas.microsoft.com/office/word/2010/wordprocessingGroup" xmlns:wpi="http://schemas.microsoft.com/office/word/2010/wordprocessingInk" xmlns:wne="http://schemas.microsoft.com/office/word/2006/wordml" xmlns:wps="http://schemas.microsoft.com/office/word/2010/wordprocessingShape" mc:Ignorable="w14 w15 wp14">
   <w:body>
     <w:p>
       <w:pPr>
-        <w:pStyle w:val="6"/>
+        <w:pStyle w:val="1"/>
         <w:numPr>
           <w:ilvl w:val="0"/>
           <w:numId w:val="1"/>
@@ -20,7 +20,7 @@
     </w:p>
     <w:p>
       <w:pPr>
-        <w:pStyle w:val="6"/>
+        <w:pStyle w:val="1"/>
         <w:numPr>
           <w:ilvl w:val="0"/>
           <w:numId w:val="2"/>
@@ -31,7 +31,25 @@
         <w:rPr>
           <w:rFonts w:hint="eastAsia"/>
         </w:rPr>
-        <w:t>司机编号（0025城市编码+0</w:t>
+        <w:t>司机编号（</w:t>
+      </w:r>
+      <w:r>
+        <w:rPr>
+          <w:rFonts w:hint="eastAsia"/>
+        </w:rPr>
+        <w:t>0025</w:t>
+      </w:r>
+      <w:r>
+        <w:rPr>
+          <w:rFonts w:hint="eastAsia"/>
+        </w:rPr>
+        <w:t>城市编码</w:t>
+      </w:r>
+      <w:r>
+        <w:rPr>
+          <w:rFonts w:hint="eastAsia"/>
+        </w:rPr>
+        <w:t>+0</w:t>
       </w:r>
       <w:r>
         <w:t>0</w:t>
@@ -40,12 +58,30 @@
         <w:rPr>
           <w:rFonts w:hint="eastAsia"/>
         </w:rPr>
-        <w:t>0鼓楼营业厅+000三位数字）</w:t>
-      </w:r>
-    </w:p>
-    <w:p>
-      <w:pPr>
-        <w:pStyle w:val="6"/>
+        <w:t>0</w:t>
+      </w:r>
+      <w:r>
+        <w:rPr>
+          <w:rFonts w:hint="eastAsia"/>
+        </w:rPr>
+        <w:t>鼓楼营业厅</w:t>
+      </w:r>
+      <w:r>
+        <w:rPr>
+          <w:rFonts w:hint="eastAsia"/>
+        </w:rPr>
+        <w:t>+000</w:t>
+      </w:r>
+      <w:r>
+        <w:rPr>
+          <w:rFonts w:hint="eastAsia"/>
+        </w:rPr>
+        <w:t>三位数字）</w:t>
+      </w:r>
+    </w:p>
+    <w:p>
+      <w:pPr>
+        <w:pStyle w:val="1"/>
         <w:numPr>
           <w:ilvl w:val="0"/>
           <w:numId w:val="2"/>
@@ -56,7 +92,25 @@
         <w:rPr>
           <w:rFonts w:hint="eastAsia"/>
         </w:rPr>
-        <w:t>车辆编号（0025城市编码+0</w:t>
+        <w:t>车辆编号（</w:t>
+      </w:r>
+      <w:r>
+        <w:rPr>
+          <w:rFonts w:hint="eastAsia"/>
+        </w:rPr>
+        <w:t>0025</w:t>
+      </w:r>
+      <w:r>
+        <w:rPr>
+          <w:rFonts w:hint="eastAsia"/>
+        </w:rPr>
+        <w:t>城市编码</w:t>
+      </w:r>
+      <w:r>
+        <w:rPr>
+          <w:rFonts w:hint="eastAsia"/>
+        </w:rPr>
+        <w:t>+0</w:t>
       </w:r>
       <w:r>
         <w:t>0</w:t>
@@ -65,12 +119,30 @@
         <w:rPr>
           <w:rFonts w:hint="eastAsia"/>
         </w:rPr>
-        <w:t>0鼓楼营业厅+000三位数字）</w:t>
-      </w:r>
-    </w:p>
-    <w:p>
-      <w:pPr>
-        <w:pStyle w:val="6"/>
+        <w:t>0</w:t>
+      </w:r>
+      <w:r>
+        <w:rPr>
+          <w:rFonts w:hint="eastAsia"/>
+        </w:rPr>
+        <w:t>鼓楼营业厅</w:t>
+      </w:r>
+      <w:r>
+        <w:rPr>
+          <w:rFonts w:hint="eastAsia"/>
+        </w:rPr>
+        <w:t>+000</w:t>
+      </w:r>
+      <w:r>
+        <w:rPr>
+          <w:rFonts w:hint="eastAsia"/>
+        </w:rPr>
+        <w:t>三位数字）</w:t>
+      </w:r>
+    </w:p>
+    <w:p>
+      <w:pPr>
+        <w:pStyle w:val="1"/>
         <w:numPr>
           <w:ilvl w:val="0"/>
           <w:numId w:val="2"/>
@@ -80,7 +152,7 @@
     </w:p>
     <w:p>
       <w:pPr>
-        <w:pStyle w:val="6"/>
+        <w:pStyle w:val="1"/>
         <w:numPr>
           <w:ilvl w:val="0"/>
           <w:numId w:val="1"/>
@@ -96,7 +168,7 @@
     </w:p>
     <w:p>
       <w:pPr>
-        <w:pStyle w:val="6"/>
+        <w:pStyle w:val="1"/>
         <w:numPr>
           <w:ilvl w:val="0"/>
           <w:numId w:val="3"/>
@@ -107,7 +179,25 @@
         <w:rPr>
           <w:rFonts w:hint="eastAsia"/>
         </w:rPr>
-        <w:t>营业厅编号（025城市编码+0</w:t>
+        <w:t>营业厅编号（</w:t>
+      </w:r>
+      <w:r>
+        <w:rPr>
+          <w:rFonts w:hint="eastAsia"/>
+        </w:rPr>
+        <w:t>025</w:t>
+      </w:r>
+      <w:r>
+        <w:rPr>
+          <w:rFonts w:hint="eastAsia"/>
+        </w:rPr>
+        <w:t>城市编码</w:t>
+      </w:r>
+      <w:r>
+        <w:rPr>
+          <w:rFonts w:hint="eastAsia"/>
+        </w:rPr>
+        <w:t>+0</w:t>
       </w:r>
       <w:r>
         <w:t>0</w:t>
@@ -116,12 +206,18 @@
         <w:rPr>
           <w:rFonts w:hint="eastAsia"/>
         </w:rPr>
-        <w:t>0鼓楼营业厅）</w:t>
-      </w:r>
-    </w:p>
-    <w:p>
-      <w:pPr>
-        <w:pStyle w:val="6"/>
+        <w:t>0</w:t>
+      </w:r>
+      <w:r>
+        <w:rPr>
+          <w:rFonts w:hint="eastAsia"/>
+        </w:rPr>
+        <w:t>鼓楼营业厅）</w:t>
+      </w:r>
+    </w:p>
+    <w:p>
+      <w:pPr>
+        <w:pStyle w:val="1"/>
         <w:numPr>
           <w:ilvl w:val="0"/>
           <w:numId w:val="3"/>
@@ -132,7 +228,31 @@
         <w:rPr>
           <w:rFonts w:hint="eastAsia"/>
         </w:rPr>
-        <w:t>中转中心编号（025城市编码+0中转中心）</w:t>
+        <w:t>中转中心编号（</w:t>
+      </w:r>
+      <w:r>
+        <w:rPr>
+          <w:rFonts w:hint="eastAsia"/>
+        </w:rPr>
+        <w:t>025</w:t>
+      </w:r>
+      <w:r>
+        <w:rPr>
+          <w:rFonts w:hint="eastAsia"/>
+        </w:rPr>
+        <w:t>城市编码</w:t>
+      </w:r>
+      <w:r>
+        <w:rPr>
+          <w:rFonts w:hint="eastAsia"/>
+        </w:rPr>
+        <w:t>+0</w:t>
+      </w:r>
+      <w:r>
+        <w:rPr>
+          <w:rFonts w:hint="eastAsia"/>
+        </w:rPr>
+        <w:t>中转中心）</w:t>
       </w:r>
     </w:p>
     <w:p/>
@@ -152,7 +272,7 @@
     <w:p/>
     <w:p>
       <w:pPr>
-        <w:pStyle w:val="6"/>
+        <w:pStyle w:val="1"/>
         <w:numPr>
           <w:ilvl w:val="0"/>
           <w:numId w:val="1"/>
@@ -163,12 +283,48 @@
         <w:rPr>
           <w:rFonts w:hint="eastAsia"/>
         </w:rPr>
-        <w:t>装车单（单据类型（2位数字（00）+6位）</w:t>
-      </w:r>
-    </w:p>
-    <w:p>
-      <w:pPr>
-        <w:pStyle w:val="6"/>
+        <w:t>装车单（单据类型（</w:t>
+      </w:r>
+      <w:r>
+        <w:rPr>
+          <w:rFonts w:hint="eastAsia"/>
+        </w:rPr>
+        <w:t>2</w:t>
+      </w:r>
+      <w:r>
+        <w:rPr>
+          <w:rFonts w:hint="eastAsia"/>
+        </w:rPr>
+        <w:t>位数字（</w:t>
+      </w:r>
+      <w:r>
+        <w:rPr>
+          <w:rFonts w:hint="eastAsia"/>
+        </w:rPr>
+        <w:t>00</w:t>
+      </w:r>
+      <w:r>
+        <w:rPr>
+          <w:rFonts w:hint="eastAsia"/>
+        </w:rPr>
+        <w:t>）</w:t>
+      </w:r>
+      <w:r>
+        <w:rPr>
+          <w:rFonts w:hint="eastAsia"/>
+        </w:rPr>
+        <w:t>+6</w:t>
+      </w:r>
+      <w:r>
+        <w:rPr>
+          <w:rFonts w:hint="eastAsia"/>
+        </w:rPr>
+        <w:t>位）</w:t>
+      </w:r>
+    </w:p>
+    <w:p>
+      <w:pPr>
+        <w:pStyle w:val="1"/>
         <w:numPr>
           <w:ilvl w:val="0"/>
           <w:numId w:val="1"/>
@@ -179,12 +335,72 @@
         <w:rPr>
           <w:rFonts w:hint="eastAsia"/>
         </w:rPr>
-        <w:t>车辆代号（城市编号（电话号码区号南京0025）+营业厅编号（000三位数字）+000三位数字）、车牌号（苏A 00000）、服役时间</w:t>
-      </w:r>
-    </w:p>
-    <w:p>
-      <w:pPr>
-        <w:pStyle w:val="6"/>
+        <w:t>车辆代号（城市编号（电话号码区号南京</w:t>
+      </w:r>
+      <w:r>
+        <w:rPr>
+          <w:rFonts w:hint="eastAsia"/>
+        </w:rPr>
+        <w:t>0025</w:t>
+      </w:r>
+      <w:r>
+        <w:rPr>
+          <w:rFonts w:hint="eastAsia"/>
+        </w:rPr>
+        <w:t>）</w:t>
+      </w:r>
+      <w:r>
+        <w:rPr>
+          <w:rFonts w:hint="eastAsia"/>
+        </w:rPr>
+        <w:t>+</w:t>
+      </w:r>
+      <w:r>
+        <w:rPr>
+          <w:rFonts w:hint="eastAsia"/>
+        </w:rPr>
+        <w:t>营业厅编号（</w:t>
+      </w:r>
+      <w:r>
+        <w:rPr>
+          <w:rFonts w:hint="eastAsia"/>
+        </w:rPr>
+        <w:t>000</w:t>
+      </w:r>
+      <w:r>
+        <w:rPr>
+          <w:rFonts w:hint="eastAsia"/>
+        </w:rPr>
+        <w:t>三位数字）</w:t>
+      </w:r>
+      <w:r>
+        <w:rPr>
+          <w:rFonts w:hint="eastAsia"/>
+        </w:rPr>
+        <w:t>+000</w:t>
+      </w:r>
+      <w:r>
+        <w:rPr>
+          <w:rFonts w:hint="eastAsia"/>
+        </w:rPr>
+        <w:t>三位数字）、车牌号（苏</w:t>
+      </w:r>
+      <w:r>
+        <w:rPr>
+          <w:rFonts w:hint="eastAsia"/>
+        </w:rPr>
+        <w:t>A 00000</w:t>
+      </w:r>
+      <w:r>
+        <w:rPr>
+          <w:rFonts w:hint="eastAsia"/>
+        </w:rPr>
+        <w:t>）、服役时间</w:t>
+      </w:r>
+    </w:p>
+    <w:p>
+      <w:pPr>
+        <w:pStyle w:val="1"/>
         <w:numPr>
           <w:ilvl w:val="0"/>
           <w:numId w:val="1"/>
@@ -195,12 +411,72 @@
         <w:rPr>
           <w:rFonts w:hint="eastAsia"/>
         </w:rPr>
-        <w:t>司机编号（城市编号（电话号码区号南京025）+营业厅编号（000三位数字）+000三位数字、姓名、出生日期、身份证号、手机 、性别、行驶证期限</w:t>
-      </w:r>
-    </w:p>
-    <w:p>
-      <w:pPr>
-        <w:pStyle w:val="6"/>
+        <w:t>司机编号（城市编号（电话号码区号南京</w:t>
+      </w:r>
+      <w:r>
+        <w:rPr>
+          <w:rFonts w:hint="eastAsia"/>
+        </w:rPr>
+        <w:t>025</w:t>
+      </w:r>
+      <w:r>
+        <w:rPr>
+          <w:rFonts w:hint="eastAsia"/>
+        </w:rPr>
+        <w:t>）</w:t>
+      </w:r>
+      <w:r>
+        <w:rPr>
+          <w:rFonts w:hint="eastAsia"/>
+        </w:rPr>
+        <w:t>+</w:t>
+      </w:r>
+      <w:r>
+        <w:rPr>
+          <w:rFonts w:hint="eastAsia"/>
+        </w:rPr>
+        <w:t>营业厅编号（</w:t>
+      </w:r>
+      <w:r>
+        <w:rPr>
+          <w:rFonts w:hint="eastAsia"/>
+        </w:rPr>
+        <w:t>000</w:t>
+      </w:r>
+      <w:r>
+        <w:rPr>
+          <w:rFonts w:hint="eastAsia"/>
+        </w:rPr>
+        <w:t>三位数字）</w:t>
+      </w:r>
+      <w:r>
+        <w:rPr>
+          <w:rFonts w:hint="eastAsia"/>
+        </w:rPr>
+        <w:t>+000</w:t>
+      </w:r>
+      <w:r>
+        <w:rPr>
+          <w:rFonts w:hint="eastAsia"/>
+        </w:rPr>
+        <w:t>三位数字、姓名、出生日期、身份证号、手机</w:t>
+      </w:r>
+      <w:r>
+        <w:rPr>
+          <w:rFonts w:hint="eastAsia"/>
+        </w:rPr>
+        <w:t xml:space="preserve"> </w:t>
+      </w:r>
+      <w:r>
+        <w:rPr>
+          <w:rFonts w:hint="eastAsia"/>
+        </w:rPr>
+        <w:t>、性别、行驶证期限</w:t>
+      </w:r>
+    </w:p>
+    <w:p>
+      <w:pPr>
+        <w:pStyle w:val="1"/>
         <w:numPr>
           <w:ilvl w:val="0"/>
           <w:numId w:val="1"/>
@@ -211,12 +487,54 @@
         <w:rPr>
           <w:rFonts w:hint="eastAsia"/>
         </w:rPr>
-        <w:t>收款单(2位数字（01）+6位)</w:t>
-      </w:r>
-    </w:p>
-    <w:p>
-      <w:pPr>
-        <w:pStyle w:val="6"/>
+        <w:t>收款单</w:t>
+      </w:r>
+      <w:r>
+        <w:rPr>
+          <w:rFonts w:hint="eastAsia"/>
+        </w:rPr>
+        <w:t>(2</w:t>
+      </w:r>
+      <w:r>
+        <w:rPr>
+          <w:rFonts w:hint="eastAsia"/>
+        </w:rPr>
+        <w:t>位数字（</w:t>
+      </w:r>
+      <w:r>
+        <w:rPr>
+          <w:rFonts w:hint="eastAsia"/>
+        </w:rPr>
+        <w:t>01</w:t>
+      </w:r>
+      <w:r>
+        <w:rPr>
+          <w:rFonts w:hint="eastAsia"/>
+        </w:rPr>
+        <w:t>）</w:t>
+      </w:r>
+      <w:r>
+        <w:rPr>
+          <w:rFonts w:hint="eastAsia"/>
+        </w:rPr>
+        <w:t>+6</w:t>
+      </w:r>
+      <w:r>
+        <w:rPr>
+          <w:rFonts w:hint="eastAsia"/>
+        </w:rPr>
+        <w:t>位</w:t>
+      </w:r>
+      <w:r>
+        <w:rPr>
+          <w:rFonts w:hint="eastAsia"/>
+        </w:rPr>
+        <w:t>)</w:t>
+      </w:r>
+    </w:p>
+    <w:p>
+      <w:pPr>
+        <w:pStyle w:val="1"/>
         <w:numPr>
           <w:ilvl w:val="0"/>
           <w:numId w:val="1"/>
@@ -227,12 +545,48 @@
         <w:rPr>
           <w:rFonts w:hint="eastAsia"/>
         </w:rPr>
-        <w:t>到达单（2位数字（02）+6位）</w:t>
-      </w:r>
-    </w:p>
-    <w:p>
-      <w:pPr>
-        <w:pStyle w:val="6"/>
+        <w:t>到达单（</w:t>
+      </w:r>
+      <w:r>
+        <w:rPr>
+          <w:rFonts w:hint="eastAsia"/>
+        </w:rPr>
+        <w:t>2</w:t>
+      </w:r>
+      <w:r>
+        <w:rPr>
+          <w:rFonts w:hint="eastAsia"/>
+        </w:rPr>
+        <w:t>位数字（</w:t>
+      </w:r>
+      <w:r>
+        <w:rPr>
+          <w:rFonts w:hint="eastAsia"/>
+        </w:rPr>
+        <w:t>02</w:t>
+      </w:r>
+      <w:r>
+        <w:rPr>
+          <w:rFonts w:hint="eastAsia"/>
+        </w:rPr>
+        <w:t>）</w:t>
+      </w:r>
+      <w:r>
+        <w:rPr>
+          <w:rFonts w:hint="eastAsia"/>
+        </w:rPr>
+        <w:t>+6</w:t>
+      </w:r>
+      <w:r>
+        <w:rPr>
+          <w:rFonts w:hint="eastAsia"/>
+        </w:rPr>
+        <w:t>位）</w:t>
+      </w:r>
+    </w:p>
+    <w:p>
+      <w:pPr>
+        <w:pStyle w:val="1"/>
         <w:numPr>
           <w:ilvl w:val="0"/>
           <w:numId w:val="1"/>
@@ -243,7 +597,67 @@
         <w:rPr>
           <w:rFonts w:hint="eastAsia"/>
         </w:rPr>
-        <w:t>汽运编号 （0025+000（营业厅编号）+20150921日期+00000编码 、五位数字）</w:t>
+        <w:t>汽运编号</w:t>
+      </w:r>
+      <w:r>
+        <w:rPr>
+          <w:rFonts w:hint="eastAsia"/>
+        </w:rPr>
+        <w:t xml:space="preserve"> </w:t>
+      </w:r>
+      <w:r>
+        <w:rPr>
+          <w:rFonts w:hint="eastAsia"/>
+        </w:rPr>
+        <w:t>（</w:t>
+      </w:r>
+      <w:r>
+        <w:rPr>
+          <w:rFonts w:hint="eastAsia"/>
+        </w:rPr>
+        <w:t>0025+000</w:t>
+      </w:r>
+      <w:r>
+        <w:rPr>
+          <w:rFonts w:hint="eastAsia"/>
+        </w:rPr>
+        <w:t>（营业厅编号）</w:t>
+      </w:r>
+      <w:r>
+        <w:rPr>
+          <w:rFonts w:hint="eastAsia"/>
+        </w:rPr>
+        <w:t>+20150921</w:t>
+      </w:r>
+      <w:r>
+        <w:rPr>
+          <w:rFonts w:hint="eastAsia"/>
+        </w:rPr>
+        <w:t>日期</w:t>
+      </w:r>
+      <w:r>
+        <w:rPr>
+          <w:rFonts w:hint="eastAsia"/>
+        </w:rPr>
+        <w:t>+00000</w:t>
+      </w:r>
+      <w:r>
+        <w:rPr>
+          <w:rFonts w:hint="eastAsia"/>
+        </w:rPr>
+        <w:t>编码</w:t>
+      </w:r>
+      <w:r>
+        <w:rPr>
+          <w:rFonts w:hint="eastAsia"/>
+        </w:rPr>
+        <w:t xml:space="preserve"> </w:t>
+      </w:r>
+      <w:r>
+        <w:rPr>
+          <w:rFonts w:hint="eastAsia"/>
+        </w:rPr>
+        <w:t>、五位数字）</w:t>
       </w:r>
     </w:p>
     <w:p>
@@ -256,7 +670,7 @@
     </w:p>
     <w:p>
       <w:pPr>
-        <w:pStyle w:val="6"/>
+        <w:pStyle w:val="1"/>
         <w:numPr>
           <w:ilvl w:val="0"/>
           <w:numId w:val="1"/>
@@ -272,7 +686,7 @@
     </w:p>
     <w:p>
       <w:pPr>
-        <w:pStyle w:val="6"/>
+        <w:pStyle w:val="1"/>
         <w:numPr>
           <w:ilvl w:val="0"/>
           <w:numId w:val="1"/>
@@ -283,12 +697,48 @@
         <w:rPr>
           <w:rFonts w:hint="eastAsia"/>
         </w:rPr>
-        <w:t>航班号（2位数字（03）+6位）</w:t>
-      </w:r>
-    </w:p>
-    <w:p>
-      <w:pPr>
-        <w:pStyle w:val="6"/>
+        <w:t>航班号（</w:t>
+      </w:r>
+      <w:r>
+        <w:rPr>
+          <w:rFonts w:hint="eastAsia"/>
+        </w:rPr>
+        <w:t>2</w:t>
+      </w:r>
+      <w:r>
+        <w:rPr>
+          <w:rFonts w:hint="eastAsia"/>
+        </w:rPr>
+        <w:t>位数字（</w:t>
+      </w:r>
+      <w:r>
+        <w:rPr>
+          <w:rFonts w:hint="eastAsia"/>
+        </w:rPr>
+        <w:t>03</w:t>
+      </w:r>
+      <w:r>
+        <w:rPr>
+          <w:rFonts w:hint="eastAsia"/>
+        </w:rPr>
+        <w:t>）</w:t>
+      </w:r>
+      <w:r>
+        <w:rPr>
+          <w:rFonts w:hint="eastAsia"/>
+        </w:rPr>
+        <w:t>+6</w:t>
+      </w:r>
+      <w:r>
+        <w:rPr>
+          <w:rFonts w:hint="eastAsia"/>
+        </w:rPr>
+        <w:t>位）</w:t>
+      </w:r>
+    </w:p>
+    <w:p>
+      <w:pPr>
+        <w:pStyle w:val="1"/>
         <w:numPr>
           <w:ilvl w:val="0"/>
           <w:numId w:val="1"/>
@@ -299,12 +749,48 @@
         <w:rPr>
           <w:rFonts w:hint="eastAsia"/>
         </w:rPr>
-        <w:t>货柜号（2位数字（04）+6位）</w:t>
-      </w:r>
-    </w:p>
-    <w:p>
-      <w:pPr>
-        <w:pStyle w:val="6"/>
+        <w:t>货柜号（</w:t>
+      </w:r>
+      <w:r>
+        <w:rPr>
+          <w:rFonts w:hint="eastAsia"/>
+        </w:rPr>
+        <w:t>2</w:t>
+      </w:r>
+      <w:r>
+        <w:rPr>
+          <w:rFonts w:hint="eastAsia"/>
+        </w:rPr>
+        <w:t>位数字（</w:t>
+      </w:r>
+      <w:r>
+        <w:rPr>
+          <w:rFonts w:hint="eastAsia"/>
+        </w:rPr>
+        <w:t>04</w:t>
+      </w:r>
+      <w:r>
+        <w:rPr>
+          <w:rFonts w:hint="eastAsia"/>
+        </w:rPr>
+        <w:t>）</w:t>
+      </w:r>
+      <w:r>
+        <w:rPr>
+          <w:rFonts w:hint="eastAsia"/>
+        </w:rPr>
+        <w:t>+6</w:t>
+      </w:r>
+      <w:r>
+        <w:rPr>
+          <w:rFonts w:hint="eastAsia"/>
+        </w:rPr>
+        <w:t>位）</w:t>
+      </w:r>
+    </w:p>
+    <w:p>
+      <w:pPr>
+        <w:pStyle w:val="1"/>
         <w:numPr>
           <w:ilvl w:val="0"/>
           <w:numId w:val="1"/>
@@ -320,7 +806,7 @@
     </w:p>
     <w:p>
       <w:pPr>
-        <w:pStyle w:val="6"/>
+        <w:pStyle w:val="1"/>
         <w:numPr>
           <w:ilvl w:val="0"/>
           <w:numId w:val="1"/>
@@ -336,7 +822,7 @@
     </w:p>
     <w:p>
       <w:pPr>
-        <w:pStyle w:val="6"/>
+        <w:pStyle w:val="1"/>
         <w:numPr>
           <w:ilvl w:val="0"/>
           <w:numId w:val="1"/>
@@ -352,7 +838,7 @@
     </w:p>
     <w:p>
       <w:pPr>
-        <w:pStyle w:val="6"/>
+        <w:pStyle w:val="1"/>
         <w:numPr>
           <w:ilvl w:val="0"/>
           <w:numId w:val="1"/>
@@ -372,12 +858,24 @@
         <w:rPr>
           <w:rFonts w:hint="eastAsia"/>
         </w:rPr>
-        <w:t>位）+6位数字</w:t>
-      </w:r>
-    </w:p>
-    <w:p>
-      <w:pPr>
-        <w:pStyle w:val="6"/>
+        <w:t>位）</w:t>
+      </w:r>
+      <w:r>
+        <w:rPr>
+          <w:rFonts w:hint="eastAsia"/>
+        </w:rPr>
+        <w:t>+6</w:t>
+      </w:r>
+      <w:r>
+        <w:rPr>
+          <w:rFonts w:hint="eastAsia"/>
+        </w:rPr>
+        <w:t>位数字</w:t>
+      </w:r>
+    </w:p>
+    <w:p>
+      <w:pPr>
+        <w:pStyle w:val="1"/>
         <w:numPr>
           <w:ilvl w:val="0"/>
           <w:numId w:val="1"/>
@@ -388,12 +886,48 @@
         <w:rPr>
           <w:rFonts w:hint="eastAsia"/>
         </w:rPr>
-        <w:t>接收单（2位数字（05）+6位）</w:t>
-      </w:r>
-    </w:p>
-    <w:p>
-      <w:pPr>
-        <w:pStyle w:val="6"/>
+        <w:t>接收单（</w:t>
+      </w:r>
+      <w:r>
+        <w:rPr>
+          <w:rFonts w:hint="eastAsia"/>
+        </w:rPr>
+        <w:t>2</w:t>
+      </w:r>
+      <w:r>
+        <w:rPr>
+          <w:rFonts w:hint="eastAsia"/>
+        </w:rPr>
+        <w:t>位数字（</w:t>
+      </w:r>
+      <w:r>
+        <w:rPr>
+          <w:rFonts w:hint="eastAsia"/>
+        </w:rPr>
+        <w:t>05</w:t>
+      </w:r>
+      <w:r>
+        <w:rPr>
+          <w:rFonts w:hint="eastAsia"/>
+        </w:rPr>
+        <w:t>）</w:t>
+      </w:r>
+      <w:r>
+        <w:rPr>
+          <w:rFonts w:hint="eastAsia"/>
+        </w:rPr>
+        <w:t>+6</w:t>
+      </w:r>
+      <w:r>
+        <w:rPr>
+          <w:rFonts w:hint="eastAsia"/>
+        </w:rPr>
+        <w:t>位）</w:t>
+      </w:r>
+    </w:p>
+    <w:p>
+      <w:pPr>
+        <w:pStyle w:val="1"/>
         <w:numPr>
           <w:ilvl w:val="0"/>
           <w:numId w:val="1"/>
@@ -404,12 +938,48 @@
         <w:rPr>
           <w:rFonts w:hint="eastAsia"/>
         </w:rPr>
-        <w:t>中转中心到达单（2位数字（06）+6位）</w:t>
-      </w:r>
-    </w:p>
-    <w:p>
-      <w:pPr>
-        <w:pStyle w:val="6"/>
+        <w:t>中转中心到达单（</w:t>
+      </w:r>
+      <w:r>
+        <w:rPr>
+          <w:rFonts w:hint="eastAsia"/>
+        </w:rPr>
+        <w:t>2</w:t>
+      </w:r>
+      <w:r>
+        <w:rPr>
+          <w:rFonts w:hint="eastAsia"/>
+        </w:rPr>
+        <w:t>位数字（</w:t>
+      </w:r>
+      <w:r>
+        <w:rPr>
+          <w:rFonts w:hint="eastAsia"/>
+        </w:rPr>
+        <w:t>06</w:t>
+      </w:r>
+      <w:r>
+        <w:rPr>
+          <w:rFonts w:hint="eastAsia"/>
+        </w:rPr>
+        <w:t>）</w:t>
+      </w:r>
+      <w:r>
+        <w:rPr>
+          <w:rFonts w:hint="eastAsia"/>
+        </w:rPr>
+        <w:t>+6</w:t>
+      </w:r>
+      <w:r>
+        <w:rPr>
+          <w:rFonts w:hint="eastAsia"/>
+        </w:rPr>
+        <w:t>位）</w:t>
+      </w:r>
+    </w:p>
+    <w:p>
+      <w:pPr>
+        <w:pStyle w:val="1"/>
         <w:numPr>
           <w:ilvl w:val="0"/>
           <w:numId w:val="1"/>
@@ -420,12 +990,36 @@
         <w:rPr>
           <w:rFonts w:hint="eastAsia"/>
         </w:rPr>
-        <w:t>中转单（中转中心编号+日期+0000000七位数字）</w:t>
-      </w:r>
-    </w:p>
-    <w:p>
-      <w:pPr>
-        <w:pStyle w:val="6"/>
+        <w:t>中转单（中转中心编号</w:t>
+      </w:r>
+      <w:r>
+        <w:rPr>
+          <w:rFonts w:hint="eastAsia"/>
+        </w:rPr>
+        <w:t>+</w:t>
+      </w:r>
+      <w:r>
+        <w:rPr>
+          <w:rFonts w:hint="eastAsia"/>
+        </w:rPr>
+        <w:t>日期</w:t>
+      </w:r>
+      <w:r>
+        <w:rPr>
+          <w:rFonts w:hint="eastAsia"/>
+        </w:rPr>
+        <w:t>+0000000</w:t>
+      </w:r>
+      <w:r>
+        <w:rPr>
+          <w:rFonts w:hint="eastAsia"/>
+        </w:rPr>
+        <w:t>七位数字）</w:t>
+      </w:r>
+    </w:p>
+    <w:p>
+      <w:pPr>
+        <w:pStyle w:val="1"/>
         <w:numPr>
           <w:ilvl w:val="0"/>
           <w:numId w:val="1"/>
@@ -436,7 +1030,43 @@
         <w:rPr>
           <w:rFonts w:hint="eastAsia"/>
         </w:rPr>
-        <w:t>装车单（2位数字（07）+6位）</w:t>
+        <w:t>装车单（</w:t>
+      </w:r>
+      <w:r>
+        <w:rPr>
+          <w:rFonts w:hint="eastAsia"/>
+        </w:rPr>
+        <w:t>2</w:t>
+      </w:r>
+      <w:r>
+        <w:rPr>
+          <w:rFonts w:hint="eastAsia"/>
+        </w:rPr>
+        <w:t>位数字（</w:t>
+      </w:r>
+      <w:r>
+        <w:rPr>
+          <w:rFonts w:hint="eastAsia"/>
+        </w:rPr>
+        <w:t>07</w:t>
+      </w:r>
+      <w:r>
+        <w:rPr>
+          <w:rFonts w:hint="eastAsia"/>
+        </w:rPr>
+        <w:t>）</w:t>
+      </w:r>
+      <w:r>
+        <w:rPr>
+          <w:rFonts w:hint="eastAsia"/>
+        </w:rPr>
+        <w:t>+6</w:t>
+      </w:r>
+      <w:r>
+        <w:rPr>
+          <w:rFonts w:hint="eastAsia"/>
+        </w:rPr>
+        <w:t>位）</w:t>
       </w:r>
     </w:p>
     <w:p/>
@@ -450,7 +1080,7 @@
     </w:p>
     <w:p>
       <w:pPr>
-        <w:pStyle w:val="6"/>
+        <w:pStyle w:val="1"/>
         <w:numPr>
           <w:ilvl w:val="0"/>
           <w:numId w:val="1"/>
@@ -466,7 +1096,7 @@
     </w:p>
     <w:p>
       <w:pPr>
-        <w:pStyle w:val="6"/>
+        <w:pStyle w:val="1"/>
         <w:numPr>
           <w:ilvl w:val="0"/>
           <w:numId w:val="1"/>
@@ -477,7 +1107,79 @@
         <w:rPr>
           <w:rFonts w:hint="eastAsia"/>
         </w:rPr>
-        <w:t>快递编号（快递类型（0：特快1：普通2：经济）+城市编号（4位）+5位数字）</w:t>
+        <w:t>快递编号（快递类型（</w:t>
+      </w:r>
+      <w:r>
+        <w:rPr>
+          <w:rFonts w:hint="eastAsia"/>
+        </w:rPr>
+        <w:t>0</w:t>
+      </w:r>
+      <w:r>
+        <w:rPr>
+          <w:rFonts w:hint="eastAsia"/>
+        </w:rPr>
+        <w:t>：特快</w:t>
+      </w:r>
+      <w:r>
+        <w:rPr>
+          <w:rFonts w:hint="eastAsia"/>
+        </w:rPr>
+        <w:t>1</w:t>
+      </w:r>
+      <w:r>
+        <w:rPr>
+          <w:rFonts w:hint="eastAsia"/>
+        </w:rPr>
+        <w:t>：普通</w:t>
+      </w:r>
+      <w:r>
+        <w:rPr>
+          <w:rFonts w:hint="eastAsia"/>
+        </w:rPr>
+        <w:t>2</w:t>
+      </w:r>
+      <w:r>
+        <w:rPr>
+          <w:rFonts w:hint="eastAsia"/>
+        </w:rPr>
+        <w:t>：经济）</w:t>
+      </w:r>
+      <w:r>
+        <w:rPr>
+          <w:rFonts w:hint="eastAsia"/>
+        </w:rPr>
+        <w:t>+</w:t>
+      </w:r>
+      <w:r>
+        <w:rPr>
+          <w:rFonts w:hint="eastAsia"/>
+        </w:rPr>
+        <w:t>城市编号（</w:t>
+      </w:r>
+      <w:r>
+        <w:rPr>
+          <w:rFonts w:hint="eastAsia"/>
+        </w:rPr>
+        <w:t>4</w:t>
+      </w:r>
+      <w:r>
+        <w:rPr>
+          <w:rFonts w:hint="eastAsia"/>
+        </w:rPr>
+        <w:t>位）</w:t>
+      </w:r>
+      <w:r>
+        <w:rPr>
+          <w:rFonts w:hint="eastAsia"/>
+        </w:rPr>
+        <w:t>+5</w:t>
+      </w:r>
+      <w:r>
+        <w:rPr>
+          <w:rFonts w:hint="eastAsia"/>
+        </w:rPr>
+        <w:t>位数字）</w:t>
       </w:r>
     </w:p>
     <w:p>
@@ -490,7 +1192,7 @@
     </w:p>
     <w:p>
       <w:pPr>
-        <w:pStyle w:val="6"/>
+        <w:pStyle w:val="1"/>
         <w:numPr>
           <w:ilvl w:val="0"/>
           <w:numId w:val="1"/>
@@ -501,12 +1203,48 @@
         <w:rPr>
           <w:rFonts w:hint="eastAsia"/>
         </w:rPr>
-        <w:t>入库单（2位数字（08）+6位）</w:t>
-      </w:r>
-    </w:p>
-    <w:p>
-      <w:pPr>
-        <w:pStyle w:val="6"/>
+        <w:t>入库单（</w:t>
+      </w:r>
+      <w:r>
+        <w:rPr>
+          <w:rFonts w:hint="eastAsia"/>
+        </w:rPr>
+        <w:t>2</w:t>
+      </w:r>
+      <w:r>
+        <w:rPr>
+          <w:rFonts w:hint="eastAsia"/>
+        </w:rPr>
+        <w:t>位数字（</w:t>
+      </w:r>
+      <w:r>
+        <w:rPr>
+          <w:rFonts w:hint="eastAsia"/>
+        </w:rPr>
+        <w:t>08</w:t>
+      </w:r>
+      <w:r>
+        <w:rPr>
+          <w:rFonts w:hint="eastAsia"/>
+        </w:rPr>
+        <w:t>）</w:t>
+      </w:r>
+      <w:r>
+        <w:rPr>
+          <w:rFonts w:hint="eastAsia"/>
+        </w:rPr>
+        <w:t>+6</w:t>
+      </w:r>
+      <w:r>
+        <w:rPr>
+          <w:rFonts w:hint="eastAsia"/>
+        </w:rPr>
+        <w:t>位）</w:t>
+      </w:r>
+    </w:p>
+    <w:p>
+      <w:pPr>
+        <w:pStyle w:val="1"/>
         <w:numPr>
           <w:ilvl w:val="0"/>
           <w:numId w:val="1"/>
@@ -517,38 +1255,100 @@
         <w:rPr>
           <w:rFonts w:hint="eastAsia"/>
         </w:rPr>
-        <w:t>出库单（2位数字（09）+6位）</w:t>
-      </w:r>
-    </w:p>
-    <w:p>
-      <w:pPr>
-        <w:rPr>
-          <w:rFonts w:hint="eastAsia" w:eastAsia="宋体"/>
-          <w:lang w:val="en-US" w:eastAsia="zh-CN"/>
-        </w:rPr>
-      </w:pPr>
-      <w:r>
-        <w:rPr>
-          <w:rFonts w:hint="eastAsia"/>
-          <w:lang w:val="en-US" w:eastAsia="zh-CN"/>
-        </w:rPr>
-        <w:t>24. 派件单（2位数字（10）</w:t>
-      </w:r>
-      <w:bookmarkStart w:id="0" w:name="_GoBack"/>
-      <w:bookmarkEnd w:id="0"/>
-      <w:r>
-        <w:rPr>
-          <w:rFonts w:hint="eastAsia"/>
-        </w:rPr>
-        <w:t>+6位</w:t>
-      </w:r>
-      <w:r>
-        <w:rPr>
-          <w:rFonts w:hint="eastAsia"/>
-          <w:lang w:val="en-US" w:eastAsia="zh-CN"/>
+        <w:t>出库单（</w:t>
+      </w:r>
+      <w:r>
+        <w:rPr>
+          <w:rFonts w:hint="eastAsia"/>
+        </w:rPr>
+        <w:t>2</w:t>
+      </w:r>
+      <w:r>
+        <w:rPr>
+          <w:rFonts w:hint="eastAsia"/>
+        </w:rPr>
+        <w:t>位数字（</w:t>
+      </w:r>
+      <w:r>
+        <w:rPr>
+          <w:rFonts w:hint="eastAsia"/>
+        </w:rPr>
+        <w:t>09</w:t>
+      </w:r>
+      <w:r>
+        <w:rPr>
+          <w:rFonts w:hint="eastAsia"/>
         </w:rPr>
         <w:t>）</w:t>
       </w:r>
+      <w:r>
+        <w:rPr>
+          <w:rFonts w:hint="eastAsia"/>
+        </w:rPr>
+        <w:t>+6</w:t>
+      </w:r>
+      <w:r>
+        <w:rPr>
+          <w:rFonts w:hint="eastAsia"/>
+        </w:rPr>
+        <w:t>位）</w:t>
+      </w:r>
+    </w:p>
+    <w:p>
+      <w:r>
+        <w:rPr>
+          <w:rFonts w:hint="eastAsia"/>
+        </w:rPr>
+        <w:t xml:space="preserve">24. </w:t>
+      </w:r>
+      <w:r>
+        <w:rPr>
+          <w:rFonts w:hint="eastAsia"/>
+        </w:rPr>
+        <w:t>派件单（</w:t>
+      </w:r>
+      <w:r>
+        <w:rPr>
+          <w:rFonts w:hint="eastAsia"/>
+        </w:rPr>
+        <w:t>2</w:t>
+      </w:r>
+      <w:r>
+        <w:rPr>
+          <w:rFonts w:hint="eastAsia"/>
+        </w:rPr>
+        <w:t>位数字（</w:t>
+      </w:r>
+      <w:r>
+        <w:rPr>
+          <w:rFonts w:hint="eastAsia"/>
+        </w:rPr>
+        <w:t>10</w:t>
+      </w:r>
+      <w:r>
+        <w:rPr>
+          <w:rFonts w:hint="eastAsia"/>
+        </w:rPr>
+        <w:t>）</w:t>
+      </w:r>
+      <w:r>
+        <w:rPr>
+          <w:rFonts w:hint="eastAsia"/>
+        </w:rPr>
+        <w:t>+6</w:t>
+      </w:r>
+      <w:r>
+        <w:rPr>
+          <w:rFonts w:hint="eastAsia"/>
+        </w:rPr>
+        <w:t>位</w:t>
+      </w:r>
+      <w:r>
+        <w:rPr>
+          <w:rFonts w:hint="eastAsia"/>
+        </w:rPr>
+        <w:t>）</w:t>
+      </w:r>
     </w:p>
     <w:p>
       <w:r>
@@ -560,7 +1360,7 @@
     </w:p>
     <w:p>
       <w:pPr>
-        <w:pStyle w:val="6"/>
+        <w:pStyle w:val="1"/>
         <w:numPr>
           <w:ilvl w:val="0"/>
           <w:numId w:val="1"/>
@@ -571,12 +1371,29 @@
         <w:rPr>
           <w:rFonts w:hint="eastAsia"/>
         </w:rPr>
-        <w:t>入款单（2位数字（1</w:t>
-      </w:r>
-      <w:r>
-        <w:rPr>
-          <w:rFonts w:hint="eastAsia"/>
-          <w:lang w:val="en-US" w:eastAsia="zh-CN"/>
+        <w:t>付</w:t>
+      </w:r>
+      <w:r>
+        <w:rPr>
+          <w:rFonts w:hint="eastAsia"/>
+        </w:rPr>
+        <w:t>款单（</w:t>
+      </w:r>
+      <w:r>
+        <w:rPr>
+          <w:rFonts w:hint="eastAsia"/>
+        </w:rPr>
+        <w:t>2</w:t>
+      </w:r>
+      <w:r>
+        <w:rPr>
+          <w:rFonts w:hint="eastAsia"/>
+        </w:rPr>
+        <w:t>位数字（</w:t>
+      </w:r>
+      <w:r>
+        <w:rPr>
+          <w:rFonts w:hint="eastAsia"/>
         </w:rPr>
         <w:t>1</w:t>
       </w:r>
@@ -584,12 +1401,30 @@
         <w:rPr>
           <w:rFonts w:hint="eastAsia"/>
         </w:rPr>
-        <w:t>）+6位）</w:t>
-      </w:r>
-    </w:p>
-    <w:p>
-      <w:pPr>
-        <w:pStyle w:val="6"/>
+        <w:t>1</w:t>
+      </w:r>
+      <w:r>
+        <w:rPr>
+          <w:rFonts w:hint="eastAsia"/>
+        </w:rPr>
+        <w:t>）</w:t>
+      </w:r>
+      <w:r>
+        <w:rPr>
+          <w:rFonts w:hint="eastAsia"/>
+        </w:rPr>
+        <w:t>+6</w:t>
+      </w:r>
+      <w:r>
+        <w:rPr>
+          <w:rFonts w:hint="eastAsia"/>
+        </w:rPr>
+        <w:t>位）</w:t>
+      </w:r>
+    </w:p>
+    <w:p>
+      <w:pPr>
+        <w:pStyle w:val="1"/>
         <w:numPr>
           <w:ilvl w:val="0"/>
           <w:numId w:val="1"/>
@@ -600,12 +1435,11 @@
         <w:rPr>
           <w:rFonts w:hint="eastAsia"/>
         </w:rPr>
-        <w:t>收款单（2位数字（1</w:t>
-      </w:r>
-      <w:r>
-        <w:rPr>
-          <w:rFonts w:hint="eastAsia"/>
-          <w:lang w:val="en-US" w:eastAsia="zh-CN"/>
+        <w:t>收款单（</w:t>
+      </w:r>
+      <w:r>
+        <w:rPr>
+          <w:rFonts w:hint="eastAsia"/>
         </w:rPr>
         <w:t>2</w:t>
       </w:r>
@@ -613,7 +1447,37 @@
         <w:rPr>
           <w:rFonts w:hint="eastAsia"/>
         </w:rPr>
-        <w:t>）+6位）</w:t>
+        <w:t>位数字（</w:t>
+      </w:r>
+      <w:r>
+        <w:rPr>
+          <w:rFonts w:hint="eastAsia"/>
+        </w:rPr>
+        <w:t>1</w:t>
+      </w:r>
+      <w:r>
+        <w:rPr>
+          <w:rFonts w:hint="eastAsia"/>
+        </w:rPr>
+        <w:t>2</w:t>
+      </w:r>
+      <w:r>
+        <w:rPr>
+          <w:rFonts w:hint="eastAsia"/>
+        </w:rPr>
+        <w:t>）</w:t>
+      </w:r>
+      <w:r>
+        <w:rPr>
+          <w:rFonts w:hint="eastAsia"/>
+        </w:rPr>
+        <w:t>+6</w:t>
+      </w:r>
+      <w:r>
+        <w:rPr>
+          <w:rFonts w:hint="eastAsia"/>
+        </w:rPr>
+        <w:t>位）</w:t>
       </w:r>
     </w:p>
     <w:p/>
@@ -622,7 +1486,391 @@
         <w:rPr>
           <w:rFonts w:hint="eastAsia"/>
         </w:rPr>
-        <w:t>人员编号：包括所在城市（4位），单位类型（0代表中专中心，1代表营业厅），具体所在单位（3位表示），职务（），一串顺序增加的数字（2位）</w:t>
+        <w:t>人员编号：包括所在城市（</w:t>
+      </w:r>
+      <w:r>
+        <w:rPr>
+          <w:rFonts w:hint="eastAsia"/>
+        </w:rPr>
+        <w:t>4</w:t>
+      </w:r>
+      <w:r>
+        <w:rPr>
+          <w:rFonts w:hint="eastAsia"/>
+        </w:rPr>
+        <w:t>位），单位类型（</w:t>
+      </w:r>
+      <w:r>
+        <w:rPr>
+          <w:rFonts w:hint="eastAsia"/>
+        </w:rPr>
+        <w:t>0</w:t>
+      </w:r>
+      <w:r>
+        <w:rPr>
+          <w:rFonts w:hint="eastAsia"/>
+        </w:rPr>
+        <w:t>代表</w:t>
+      </w:r>
+      <w:r>
+        <w:rPr>
+          <w:rFonts w:hint="eastAsia"/>
+        </w:rPr>
+        <w:t>（</w:t>
+      </w:r>
+      <w:r>
+        <w:rPr>
+          <w:rFonts w:hint="eastAsia"/>
+        </w:rPr>
+        <w:t>总经理</w:t>
+      </w:r>
+      <w:r>
+        <w:rPr>
+          <w:rFonts w:hint="eastAsia"/>
+        </w:rPr>
+        <w:t>，</w:t>
+      </w:r>
+      <w:r>
+        <w:rPr>
+          <w:rFonts w:hint="eastAsia"/>
+        </w:rPr>
+        <w:t>财务人员</w:t>
+      </w:r>
+      <w:r>
+        <w:rPr>
+          <w:rFonts w:hint="eastAsia"/>
+        </w:rPr>
+        <w:t>，管理员）</w:t>
+      </w:r>
+      <w:r>
+        <w:rPr>
+          <w:rFonts w:hint="eastAsia"/>
+        </w:rPr>
+        <w:t>，</w:t>
+      </w:r>
+      <w:r>
+        <w:rPr>
+          <w:rFonts w:hint="eastAsia"/>
+        </w:rPr>
+        <w:t>1</w:t>
+      </w:r>
+      <w:r>
+        <w:rPr>
+          <w:rFonts w:hint="eastAsia"/>
+        </w:rPr>
+        <w:t>代</w:t>
+      </w:r>
+      <w:r>
+        <w:rPr>
+          <w:rFonts w:hint="eastAsia"/>
+        </w:rPr>
+        <w:lastRenderedPageBreak/>
+        <w:t>表中转中心，</w:t>
+      </w:r>
+      <w:r>
+        <w:rPr>
+          <w:rFonts w:hint="eastAsia"/>
+        </w:rPr>
+        <w:t>2</w:t>
+      </w:r>
+      <w:r>
+        <w:rPr>
+          <w:rFonts w:hint="eastAsia"/>
+        </w:rPr>
+        <w:t>代表营业厅，</w:t>
+      </w:r>
+      <w:r>
+        <w:rPr>
+          <w:rFonts w:hint="eastAsia"/>
+        </w:rPr>
+        <w:t>3</w:t>
+      </w:r>
+      <w:r>
+        <w:rPr>
+          <w:rFonts w:hint="eastAsia"/>
+        </w:rPr>
+        <w:t>代表仓库</w:t>
+      </w:r>
+      <w:r>
+        <w:rPr>
+          <w:rFonts w:hint="eastAsia"/>
+        </w:rPr>
+        <w:t>），具体所在单位（</w:t>
+      </w:r>
+      <w:r>
+        <w:rPr>
+          <w:rFonts w:hint="eastAsia"/>
+        </w:rPr>
+        <w:t>3</w:t>
+      </w:r>
+      <w:r>
+        <w:rPr>
+          <w:rFonts w:hint="eastAsia"/>
+        </w:rPr>
+        <w:t>位表示），职务（</w:t>
+      </w:r>
+      <w:r>
+        <w:rPr>
+          <w:rFonts w:hint="eastAsia"/>
+        </w:rPr>
+        <w:t>一位表示</w:t>
+      </w:r>
+      <w:bookmarkStart w:id="0" w:name="_GoBack"/>
+      <w:bookmarkEnd w:id="0"/>
+      <w:r>
+        <w:rPr>
+          <w:rFonts w:hint="eastAsia"/>
+        </w:rPr>
+        <w:t>），一串顺序增加的数字（</w:t>
+      </w:r>
+      <w:r>
+        <w:rPr>
+          <w:rFonts w:hint="eastAsia"/>
+        </w:rPr>
+        <w:t>2</w:t>
+      </w:r>
+      <w:r>
+        <w:rPr>
+          <w:rFonts w:hint="eastAsia"/>
+        </w:rPr>
+        <w:t>位）</w:t>
+      </w:r>
+    </w:p>
+    <w:p/>
+    <w:p/>
+    <w:p>
+      <w:r>
+        <w:rPr>
+          <w:rFonts w:hint="eastAsia"/>
+        </w:rPr>
+        <w:t>职务：</w:t>
+      </w:r>
+    </w:p>
+    <w:p>
+      <w:pPr>
+        <w:rPr>
+          <w:rFonts w:hint="eastAsia"/>
+        </w:rPr>
+      </w:pPr>
+      <w:r>
+        <w:rPr>
+          <w:rFonts w:hint="eastAsia"/>
+        </w:rPr>
+        <w:t>管理员：</w:t>
+      </w:r>
+      <w:r>
+        <w:rPr>
+          <w:rFonts w:hint="eastAsia"/>
+        </w:rPr>
+        <w:t>0</w:t>
+      </w:r>
+    </w:p>
+    <w:p>
+      <w:r>
+        <w:rPr>
+          <w:rFonts w:hint="eastAsia"/>
+        </w:rPr>
+        <w:t>总经理</w:t>
+      </w:r>
+      <w:r>
+        <w:rPr>
+          <w:rFonts w:hint="eastAsia"/>
+        </w:rPr>
+        <w:t>：</w:t>
+      </w:r>
+      <w:r>
+        <w:rPr>
+          <w:rFonts w:hint="eastAsia"/>
+        </w:rPr>
+        <w:t>1</w:t>
+      </w:r>
+    </w:p>
+    <w:p>
+      <w:pPr>
+        <w:rPr>
+          <w:rFonts w:hint="eastAsia"/>
+        </w:rPr>
+      </w:pPr>
+      <w:r>
+        <w:rPr>
+          <w:rFonts w:hint="eastAsia"/>
+        </w:rPr>
+        <w:t>财务人员</w:t>
+      </w:r>
+      <w:r>
+        <w:rPr>
+          <w:rFonts w:hint="eastAsia"/>
+        </w:rPr>
+        <w:t>：</w:t>
+      </w:r>
+      <w:r>
+        <w:rPr>
+          <w:rFonts w:hint="eastAsia"/>
+        </w:rPr>
+        <w:t>2</w:t>
+      </w:r>
+    </w:p>
+    <w:p>
+      <w:r>
+        <w:rPr>
+          <w:rFonts w:hint="eastAsia"/>
+        </w:rPr>
+        <w:t>快递员</w:t>
+      </w:r>
+      <w:r>
+        <w:rPr>
+          <w:rFonts w:hint="eastAsia"/>
+        </w:rPr>
+        <w:t>：</w:t>
+      </w:r>
+      <w:r>
+        <w:rPr>
+          <w:rFonts w:hint="eastAsia"/>
+        </w:rPr>
+        <w:t>3</w:t>
+      </w:r>
+    </w:p>
+    <w:p>
+      <w:r>
+        <w:rPr>
+          <w:rFonts w:hint="eastAsia"/>
+        </w:rPr>
+        <w:t>营业厅业务员</w:t>
+      </w:r>
+      <w:r>
+        <w:rPr>
+          <w:rFonts w:hint="eastAsia"/>
+        </w:rPr>
+        <w:t>：</w:t>
+      </w:r>
+      <w:r>
+        <w:rPr>
+          <w:rFonts w:hint="eastAsia"/>
+        </w:rPr>
+        <w:t>4</w:t>
+      </w:r>
+    </w:p>
+    <w:p>
+      <w:pPr>
+        <w:pStyle w:val="a5"/>
+        <w:ind w:left="0"/>
+      </w:pPr>
+      <w:r>
+        <w:rPr>
+          <w:rFonts w:hint="eastAsia"/>
+        </w:rPr>
+        <w:t>中转中心业务员</w:t>
+      </w:r>
+      <w:r>
+        <w:rPr>
+          <w:rFonts w:hint="eastAsia"/>
+        </w:rPr>
+        <w:t>：</w:t>
+      </w:r>
+      <w:r>
+        <w:rPr>
+          <w:rFonts w:hint="eastAsia"/>
+        </w:rPr>
+        <w:t>5</w:t>
+      </w:r>
+    </w:p>
+    <w:p>
+      <w:pPr>
+        <w:pStyle w:val="a5"/>
+        <w:ind w:left="0"/>
+      </w:pPr>
+      <w:r>
+        <w:rPr>
+          <w:rFonts w:hint="eastAsia"/>
+        </w:rPr>
+        <w:t>中转中心仓库管理人员</w:t>
+      </w:r>
+      <w:r>
+        <w:rPr>
+          <w:rFonts w:hint="eastAsia"/>
+        </w:rPr>
+        <w:t>：</w:t>
+      </w:r>
+      <w:r>
+        <w:rPr>
+          <w:rFonts w:hint="eastAsia"/>
+        </w:rPr>
+        <w:t>6</w:t>
+      </w:r>
+    </w:p>
+    <w:p>
+      <w:pPr>
+        <w:rPr>
+          <w:rFonts w:hint="eastAsia"/>
+        </w:rPr>
+      </w:pPr>
+    </w:p>
+    <w:p>
+      <w:pPr>
+        <w:rPr>
+          <w:rFonts w:hint="eastAsia"/>
+        </w:rPr>
+      </w:pPr>
+    </w:p>
+    <w:p>
+      <w:r>
+        <w:rPr>
+          <w:rFonts w:hint="eastAsia"/>
+        </w:rPr>
+        <w:t>北京区号：</w:t>
+      </w:r>
+      <w:r>
+        <w:rPr>
+          <w:rFonts w:hint="eastAsia"/>
+        </w:rPr>
+        <w:t>0010</w:t>
+      </w:r>
+    </w:p>
+    <w:p>
+      <w:r>
+        <w:rPr>
+          <w:rFonts w:hint="eastAsia"/>
+        </w:rPr>
+        <w:t>上海区号：</w:t>
+      </w:r>
+      <w:r>
+        <w:rPr>
+          <w:rFonts w:hint="eastAsia"/>
+        </w:rPr>
+        <w:t>0021</w:t>
+      </w:r>
+    </w:p>
+    <w:p>
+      <w:pPr>
+        <w:rPr>
+          <w:rFonts w:hint="eastAsia"/>
+        </w:rPr>
+      </w:pPr>
+      <w:r>
+        <w:rPr>
+          <w:rFonts w:hint="eastAsia"/>
+        </w:rPr>
+        <w:t>广州区号：</w:t>
+      </w:r>
+      <w:r>
+        <w:rPr>
+          <w:rFonts w:hint="eastAsia"/>
+        </w:rPr>
+        <w:t>0020</w:t>
+      </w:r>
+    </w:p>
+    <w:p>
+      <w:r>
+        <w:rPr>
+          <w:rFonts w:hint="eastAsia"/>
+        </w:rPr>
+        <w:t>南京区号：</w:t>
+      </w:r>
+      <w:r>
+        <w:rPr>
+          <w:rFonts w:hint="eastAsia"/>
+        </w:rPr>
+        <w:t>0025</w:t>
       </w:r>
     </w:p>
     <w:p/>
@@ -631,20 +1879,58 @@
     <w:sectPr>
       <w:pgSz w:w="11906" w:h="16838"/>
       <w:pgMar w:top="1440" w:right="1800" w:bottom="1440" w:left="1800" w:header="851" w:footer="992" w:gutter="0"/>
-      <w:cols w:space="425" w:num="1"/>
-      <w:docGrid w:type="lines" w:linePitch="312" w:charSpace="0"/>
+      <w:cols w:space="425"/>
+      <w:docGrid w:type="lines" w:linePitch="312"/>
     </w:sectPr>
   </w:body>
 </w:document>
 </file>
 
+<file path=word/endnotes.xml><?xml version="1.0" encoding="utf-8"?>
+<w:endnotes xmlns:wpc="http://schemas.microsoft.com/office/word/2010/wordprocessingCanvas" xmlns:mc="http://schemas.openxmlformats.org/markup-compatibility/2006" xmlns:o="urn:schemas-microsoft-com:office:office" xmlns:r="http://schemas.openxmlformats.org/officeDocument/2006/relationships" xmlns:m="http://schemas.openxmlformats.org/officeDocument/2006/math" xmlns:v="urn:schemas-microsoft-com:vml" xmlns:wp14="http://schemas.microsoft.com/office/word/2010/wordprocessingDrawing" xmlns:wp="http://schemas.openxmlformats.org/drawingml/2006/wordprocessingDrawing" xmlns:w10="urn:schemas-microsoft-com:office:word" xmlns:w="http://schemas.openxmlformats.org/wordprocessingml/2006/main" xmlns:w14="http://schemas.microsoft.com/office/word/2010/wordml" xmlns:w15="http://schemas.microsoft.com/office/word/2012/wordml" xmlns:wpg="http://schemas.microsoft.com/office/word/2010/wordprocessingGroup" xmlns:wpi="http://schemas.microsoft.com/office/word/2010/wordprocessingInk" xmlns:wne="http://schemas.microsoft.com/office/word/2006/wordml" xmlns:wps="http://schemas.microsoft.com/office/word/2010/wordprocessingShape" mc:Ignorable="w14 w15 wp14">
+  <w:endnote w:type="separator" w:id="-1">
+    <w:p>
+      <w:r>
+        <w:separator/>
+      </w:r>
+    </w:p>
+  </w:endnote>
+  <w:endnote w:type="continuationSeparator" w:id="0">
+    <w:p>
+      <w:r>
+        <w:continuationSeparator/>
+      </w:r>
+    </w:p>
+  </w:endnote>
+</w:endnotes>
+</file>
+
+<file path=word/footnotes.xml><?xml version="1.0" encoding="utf-8"?>
+<w:footnotes xmlns:wpc="http://schemas.microsoft.com/office/word/2010/wordprocessingCanvas" xmlns:mc="http://schemas.openxmlformats.org/markup-compatibility/2006" xmlns:o="urn:schemas-microsoft-com:office:office" xmlns:r="http://schemas.openxmlformats.org/officeDocument/2006/relationships" xmlns:m="http://schemas.openxmlformats.org/officeDocument/2006/math" xmlns:v="urn:schemas-microsoft-com:vml" xmlns:wp14="http://schemas.microsoft.com/office/word/2010/wordprocessingDrawing" xmlns:wp="http://schemas.openxmlformats.org/drawingml/2006/wordprocessingDrawing" xmlns:w10="urn:schemas-microsoft-com:office:word" xmlns:w="http://schemas.openxmlformats.org/wordprocessingml/2006/main" xmlns:w14="http://schemas.microsoft.com/office/word/2010/wordml" xmlns:w15="http://schemas.microsoft.com/office/word/2012/wordml" xmlns:wpg="http://schemas.microsoft.com/office/word/2010/wordprocessingGroup" xmlns:wpi="http://schemas.microsoft.com/office/word/2010/wordprocessingInk" xmlns:wne="http://schemas.microsoft.com/office/word/2006/wordml" xmlns:wps="http://schemas.microsoft.com/office/word/2010/wordprocessingShape" mc:Ignorable="w14 w15 wp14">
+  <w:footnote w:type="separator" w:id="-1">
+    <w:p>
+      <w:r>
+        <w:separator/>
+      </w:r>
+    </w:p>
+  </w:footnote>
+  <w:footnote w:type="continuationSeparator" w:id="0">
+    <w:p>
+      <w:r>
+        <w:continuationSeparator/>
+      </w:r>
+    </w:p>
+  </w:footnote>
+</w:footnotes>
+</file>
+
 <file path=word/numbering.xml><?xml version="1.0" encoding="utf-8"?>
-<w:numbering xmlns:wpc="http://schemas.microsoft.com/office/word/2010/wordprocessingCanvas" xmlns:mc="http://schemas.openxmlformats.org/markup-compatibility/2006" xmlns:o="urn:schemas-microsoft-com:office:office" xmlns:r="http://schemas.openxmlformats.org/officeDocument/2006/relationships" xmlns:m="http://schemas.openxmlformats.org/officeDocument/2006/math" xmlns:v="urn:schemas-microsoft-com:vml" xmlns:wp14="http://schemas.microsoft.com/office/word/2010/wordprocessingDrawing" xmlns:wp="http://schemas.openxmlformats.org/drawingml/2006/wordprocessingDrawing" xmlns:w10="urn:schemas-microsoft-com:office:word" xmlns:w="http://schemas.openxmlformats.org/wordprocessingml/2006/main" xmlns:w14="http://schemas.microsoft.com/office/word/2010/wordml" xmlns:wpg="http://schemas.microsoft.com/office/word/2010/wordprocessingGroup" xmlns:wpi="http://schemas.microsoft.com/office/word/2010/wordprocessingInk" xmlns:wne="http://schemas.microsoft.com/office/word/2006/wordml" xmlns:wps="http://schemas.microsoft.com/office/word/2010/wordprocessingShape" mc:Ignorable="w14 wp14">
-  <w:abstractNum w:abstractNumId="611211464">
+<w:numbering xmlns:wpc="http://schemas.microsoft.com/office/word/2010/wordprocessingCanvas" xmlns:mc="http://schemas.openxmlformats.org/markup-compatibility/2006" xmlns:o="urn:schemas-microsoft-com:office:office" xmlns:r="http://schemas.openxmlformats.org/officeDocument/2006/relationships" xmlns:m="http://schemas.openxmlformats.org/officeDocument/2006/math" xmlns:v="urn:schemas-microsoft-com:vml" xmlns:wp14="http://schemas.microsoft.com/office/word/2010/wordprocessingDrawing" xmlns:wp="http://schemas.openxmlformats.org/drawingml/2006/wordprocessingDrawing" xmlns:w10="urn:schemas-microsoft-com:office:word" xmlns:w="http://schemas.openxmlformats.org/wordprocessingml/2006/main" xmlns:w14="http://schemas.microsoft.com/office/word/2010/wordml" xmlns:w15="http://schemas.microsoft.com/office/word/2012/wordml" xmlns:wpg="http://schemas.microsoft.com/office/word/2010/wordprocessingGroup" xmlns:wpi="http://schemas.microsoft.com/office/word/2010/wordprocessingInk" xmlns:wne="http://schemas.microsoft.com/office/word/2006/wordml" xmlns:wps="http://schemas.microsoft.com/office/word/2010/wordprocessingShape" mc:Ignorable="w14 w15 wp14">
+  <w:abstractNum w:abstractNumId="0" w15:restartNumberingAfterBreak="0">
     <w:nsid w:val="246E58C8"/>
     <w:multiLevelType w:val="multilevel"/>
     <w:tmpl w:val="246E58C8"/>
-    <w:lvl w:ilvl="0" w:tentative="1">
+    <w:lvl w:ilvl="0">
       <w:start w:val="1"/>
       <w:numFmt w:val="decimal"/>
       <w:lvlText w:val="%1."/>
@@ -729,11 +2015,11 @@
       </w:pPr>
     </w:lvl>
   </w:abstractNum>
-  <w:abstractNum w:abstractNumId="740757483">
+  <w:abstractNum w:abstractNumId="1" w15:restartNumberingAfterBreak="0">
     <w:nsid w:val="2C270FEB"/>
     <w:multiLevelType w:val="multilevel"/>
     <w:tmpl w:val="2C270FEB"/>
-    <w:lvl w:ilvl="0" w:tentative="1">
+    <w:lvl w:ilvl="0">
       <w:start w:val="1"/>
       <w:numFmt w:val="decimal"/>
       <w:lvlText w:val="%1）"/>
@@ -818,11 +2104,124 @@
       </w:pPr>
     </w:lvl>
   </w:abstractNum>
-  <w:abstractNum w:abstractNumId="966351405">
+  <w:abstractNum w:abstractNumId="2" w15:restartNumberingAfterBreak="0">
+    <w:nsid w:val="37F148E6"/>
+    <w:multiLevelType w:val="hybridMultilevel"/>
+    <w:tmpl w:val="B4CA43AE"/>
+    <w:lvl w:ilvl="0" w:tplc="04090001">
+      <w:start w:val="1"/>
+      <w:numFmt w:val="bullet"/>
+      <w:lvlText w:val=""/>
+      <w:lvlJc w:val="left"/>
+      <w:pPr>
+        <w:ind w:left="720" w:hanging="360"/>
+      </w:pPr>
+      <w:rPr>
+        <w:rFonts w:ascii="Symbol" w:hAnsi="Symbol" w:hint="default"/>
+      </w:rPr>
+    </w:lvl>
+    <w:lvl w:ilvl="1" w:tplc="04090003">
+      <w:start w:val="1"/>
+      <w:numFmt w:val="bullet"/>
+      <w:lvlText w:val="o"/>
+      <w:lvlJc w:val="left"/>
+      <w:pPr>
+        <w:ind w:left="1440" w:hanging="360"/>
+      </w:pPr>
+      <w:rPr>
+        <w:rFonts w:ascii="Courier New" w:hAnsi="Courier New" w:hint="default"/>
+      </w:rPr>
+    </w:lvl>
+    <w:lvl w:ilvl="2" w:tplc="04090005">
+      <w:start w:val="1"/>
+      <w:numFmt w:val="bullet"/>
+      <w:lvlText w:val=""/>
+      <w:lvlJc w:val="left"/>
+      <w:pPr>
+        <w:ind w:left="2160" w:hanging="360"/>
+      </w:pPr>
+      <w:rPr>
+        <w:rFonts w:ascii="Wingdings" w:hAnsi="Wingdings" w:hint="default"/>
+      </w:rPr>
+    </w:lvl>
+    <w:lvl w:ilvl="3" w:tplc="04090001" w:tentative="1">
+      <w:start w:val="1"/>
+      <w:numFmt w:val="bullet"/>
+      <w:lvlText w:val=""/>
+      <w:lvlJc w:val="left"/>
+      <w:pPr>
+        <w:ind w:left="2880" w:hanging="360"/>
+      </w:pPr>
+      <w:rPr>
+        <w:rFonts w:ascii="Symbol" w:hAnsi="Symbol" w:hint="default"/>
+      </w:rPr>
+    </w:lvl>
+    <w:lvl w:ilvl="4" w:tplc="04090003" w:tentative="1">
+      <w:start w:val="1"/>
+      <w:numFmt w:val="bullet"/>
+      <w:lvlText w:val="o"/>
+      <w:lvlJc w:val="left"/>
+      <w:pPr>
+        <w:ind w:left="3600" w:hanging="360"/>
+      </w:pPr>
+      <w:rPr>
+        <w:rFonts w:ascii="Courier New" w:hAnsi="Courier New" w:hint="default"/>
+      </w:rPr>
+    </w:lvl>
+    <w:lvl w:ilvl="5" w:tplc="04090005" w:tentative="1">
+      <w:start w:val="1"/>
+      <w:numFmt w:val="bullet"/>
+      <w:lvlText w:val=""/>
+      <w:lvlJc w:val="left"/>
+      <w:pPr>
+        <w:ind w:left="4320" w:hanging="360"/>
+      </w:pPr>
+      <w:rPr>
+        <w:rFonts w:ascii="Wingdings" w:hAnsi="Wingdings" w:hint="default"/>
+      </w:rPr>
+    </w:lvl>
+    <w:lvl w:ilvl="6" w:tplc="04090001" w:tentative="1">
+      <w:start w:val="1"/>
+      <w:numFmt w:val="bullet"/>
+      <w:lvlText w:val=""/>
+      <w:lvlJc w:val="left"/>
+      <w:pPr>
+        <w:ind w:left="5040" w:hanging="360"/>
+      </w:pPr>
+      <w:rPr>
+        <w:rFonts w:ascii="Symbol" w:hAnsi="Symbol" w:hint="default"/>
+      </w:rPr>
+    </w:lvl>
+    <w:lvl w:ilvl="7" w:tplc="04090003" w:tentative="1">
+      <w:start w:val="1"/>
+      <w:numFmt w:val="bullet"/>
+      <w:lvlText w:val="o"/>
+      <w:lvlJc w:val="left"/>
+      <w:pPr>
+        <w:ind w:left="5760" w:hanging="360"/>
+      </w:pPr>
+      <w:rPr>
+        <w:rFonts w:ascii="Courier New" w:hAnsi="Courier New" w:hint="default"/>
+      </w:rPr>
+    </w:lvl>
+    <w:lvl w:ilvl="8" w:tplc="04090005" w:tentative="1">
+      <w:start w:val="1"/>
+      <w:numFmt w:val="bullet"/>
+      <w:lvlText w:val=""/>
+      <w:lvlJc w:val="left"/>
+      <w:pPr>
+        <w:ind w:left="6480" w:hanging="360"/>
+      </w:pPr>
+      <w:rPr>
+        <w:rFonts w:ascii="Wingdings" w:hAnsi="Wingdings" w:hint="default"/>
+      </w:rPr>
+    </w:lvl>
+  </w:abstractNum>
+  <w:abstractNum w:abstractNumId="3" w15:restartNumberingAfterBreak="0">
     <w:nsid w:val="39995A2D"/>
     <w:multiLevelType w:val="multilevel"/>
     <w:tmpl w:val="39995A2D"/>
-    <w:lvl w:ilvl="0" w:tentative="1">
+    <w:lvl w:ilvl="0">
       <w:start w:val="1"/>
       <w:numFmt w:val="decimal"/>
       <w:lvlText w:val="%1）"/>
@@ -908,305 +2307,431 @@
     </w:lvl>
   </w:abstractNum>
   <w:num w:numId="1">
-    <w:abstractNumId w:val="611211464"/>
+    <w:abstractNumId w:val="0"/>
   </w:num>
   <w:num w:numId="2">
-    <w:abstractNumId w:val="966351405"/>
+    <w:abstractNumId w:val="3"/>
   </w:num>
   <w:num w:numId="3">
-    <w:abstractNumId w:val="740757483"/>
+    <w:abstractNumId w:val="1"/>
+  </w:num>
+  <w:num w:numId="4">
+    <w:abstractNumId w:val="2"/>
   </w:num>
 </w:numbering>
 </file>
 
 <file path=word/styles.xml><?xml version="1.0" encoding="utf-8"?>
-<w:styles xmlns:mc="http://schemas.openxmlformats.org/markup-compatibility/2006" xmlns:o="urn:schemas-microsoft-com:office:office" xmlns:r="http://schemas.openxmlformats.org/officeDocument/2006/relationships" xmlns:m="http://schemas.openxmlformats.org/officeDocument/2006/math" xmlns:v="urn:schemas-microsoft-com:vml" xmlns:w="http://schemas.openxmlformats.org/wordprocessingml/2006/main" xmlns:w14="http://schemas.microsoft.com/office/word/2010/wordml" xmlns:w10="urn:schemas-microsoft-com:office:word" xmlns:sl="http://schemas.openxmlformats.org/schemaLibrary/2006/main" mc:Ignorable="w14">
+<w:styles xmlns:mc="http://schemas.openxmlformats.org/markup-compatibility/2006" xmlns:r="http://schemas.openxmlformats.org/officeDocument/2006/relationships" xmlns:w="http://schemas.openxmlformats.org/wordprocessingml/2006/main" xmlns:w14="http://schemas.microsoft.com/office/word/2010/wordml" xmlns:w15="http://schemas.microsoft.com/office/word/2012/wordml" mc:Ignorable="w14 w15">
   <w:docDefaults>
     <w:rPrDefault>
       <w:rPr>
-        <w:rFonts w:ascii="Times New Roman" w:hAnsi="Times New Roman" w:eastAsia="宋体" w:cs="Times New Roman"/>
+        <w:rFonts w:ascii="Times New Roman" w:eastAsia="宋体" w:hAnsi="Times New Roman" w:cs="Times New Roman"/>
         <w:lang w:val="en-US" w:eastAsia="zh-CN" w:bidi="ar-SA"/>
       </w:rPr>
     </w:rPrDefault>
+    <w:pPrDefault/>
   </w:docDefaults>
-  <w:latentStyles w:count="260" w:defQFormat="0" w:defUnhideWhenUsed="1" w:defSemiHidden="1" w:defUIPriority="99" w:defLockedState="0">
-    <w:lsdException w:qFormat="1" w:unhideWhenUsed="0" w:uiPriority="0" w:semiHidden="0" w:name="Normal"/>
-    <w:lsdException w:qFormat="1" w:unhideWhenUsed="0" w:uiPriority="9" w:semiHidden="0" w:name="heading 1"/>
-    <w:lsdException w:qFormat="1" w:uiPriority="9" w:name="heading 2"/>
-    <w:lsdException w:qFormat="1" w:uiPriority="9" w:name="heading 3"/>
-    <w:lsdException w:qFormat="1" w:uiPriority="9" w:name="heading 4"/>
-    <w:lsdException w:qFormat="1" w:uiPriority="9" w:name="heading 5"/>
-    <w:lsdException w:qFormat="1" w:uiPriority="9" w:name="heading 6"/>
-    <w:lsdException w:qFormat="1" w:uiPriority="9" w:name="heading 7"/>
-    <w:lsdException w:qFormat="1" w:uiPriority="9" w:name="heading 8"/>
-    <w:lsdException w:qFormat="1" w:uiPriority="9" w:name="heading 9"/>
-    <w:lsdException w:uiPriority="0" w:name="index 1"/>
-    <w:lsdException w:uiPriority="0" w:name="index 2"/>
-    <w:lsdException w:uiPriority="0" w:name="index 3"/>
-    <w:lsdException w:uiPriority="0" w:name="index 4"/>
-    <w:lsdException w:uiPriority="0" w:name="index 5"/>
-    <w:lsdException w:uiPriority="0" w:name="index 6"/>
-    <w:lsdException w:uiPriority="0" w:name="index 7"/>
-    <w:lsdException w:uiPriority="0" w:name="index 8"/>
-    <w:lsdException w:uiPriority="0" w:name="index 9"/>
-    <w:lsdException w:uiPriority="39" w:name="toc 1"/>
-    <w:lsdException w:uiPriority="39" w:name="toc 2"/>
-    <w:lsdException w:uiPriority="39" w:name="toc 3"/>
-    <w:lsdException w:uiPriority="39" w:name="toc 4"/>
-    <w:lsdException w:uiPriority="39" w:name="toc 5"/>
-    <w:lsdException w:uiPriority="39" w:name="toc 6"/>
-    <w:lsdException w:uiPriority="39" w:name="toc 7"/>
-    <w:lsdException w:uiPriority="39" w:name="toc 8"/>
-    <w:lsdException w:uiPriority="39" w:name="toc 9"/>
-    <w:lsdException w:uiPriority="0" w:name="Normal Indent"/>
-    <w:lsdException w:uiPriority="0" w:name="footnote text"/>
-    <w:lsdException w:uiPriority="0" w:name="annotation text"/>
-    <w:lsdException w:uiPriority="99" w:semiHidden="0" w:name="header"/>
-    <w:lsdException w:uiPriority="99" w:semiHidden="0" w:name="footer"/>
-    <w:lsdException w:uiPriority="0" w:name="index heading"/>
-    <w:lsdException w:qFormat="1" w:uiPriority="35" w:name="caption"/>
-    <w:lsdException w:uiPriority="0" w:name="table of figures"/>
-    <w:lsdException w:uiPriority="0" w:name="envelope address"/>
-    <w:lsdException w:uiPriority="0" w:name="envelope return"/>
-    <w:lsdException w:uiPriority="0" w:name="footnote reference"/>
-    <w:lsdException w:uiPriority="0" w:name="annotation reference"/>
-    <w:lsdException w:uiPriority="0" w:name="line number"/>
-    <w:lsdException w:uiPriority="0" w:name="page number"/>
-    <w:lsdException w:uiPriority="0" w:name="endnote reference"/>
-    <w:lsdException w:uiPriority="0" w:name="endnote text"/>
-    <w:lsdException w:uiPriority="0" w:name="table of authorities"/>
-    <w:lsdException w:uiPriority="0" w:name="macro"/>
-    <w:lsdException w:uiPriority="0" w:name="toa heading"/>
-    <w:lsdException w:uiPriority="0" w:name="List"/>
-    <w:lsdException w:uiPriority="0" w:name="List Bullet"/>
-    <w:lsdException w:uiPriority="0" w:name="List Number"/>
-    <w:lsdException w:uiPriority="0" w:name="List 2"/>
-    <w:lsdException w:uiPriority="0" w:name="List 3"/>
-    <w:lsdException w:uiPriority="0" w:name="List 4"/>
-    <w:lsdException w:uiPriority="0" w:name="List 5"/>
-    <w:lsdException w:uiPriority="0" w:name="List Bullet 2"/>
-    <w:lsdException w:uiPriority="0" w:name="List Bullet 3"/>
-    <w:lsdException w:uiPriority="0" w:name="List Bullet 4"/>
-    <w:lsdException w:uiPriority="0" w:name="List Bullet 5"/>
-    <w:lsdException w:uiPriority="0" w:name="List Number 2"/>
-    <w:lsdException w:uiPriority="0" w:name="List Number 3"/>
-    <w:lsdException w:uiPriority="0" w:name="List Number 4"/>
-    <w:lsdException w:uiPriority="0" w:name="List Number 5"/>
-    <w:lsdException w:qFormat="1" w:unhideWhenUsed="0" w:uiPriority="10" w:semiHidden="0" w:name="Title"/>
-    <w:lsdException w:uiPriority="0" w:name="Closing"/>
-    <w:lsdException w:uiPriority="0" w:name="Signature"/>
-    <w:lsdException w:uiPriority="1" w:name="Default Paragraph Font"/>
-    <w:lsdException w:uiPriority="0" w:name="Body Text"/>
-    <w:lsdException w:uiPriority="0" w:name="Body Text Indent"/>
-    <w:lsdException w:uiPriority="0" w:name="List Continue"/>
-    <w:lsdException w:uiPriority="0" w:name="List Continue 2"/>
-    <w:lsdException w:uiPriority="0" w:name="List Continue 3"/>
-    <w:lsdException w:uiPriority="0" w:name="List Continue 4"/>
-    <w:lsdException w:uiPriority="0" w:name="List Continue 5"/>
-    <w:lsdException w:uiPriority="0" w:name="Message Header"/>
-    <w:lsdException w:qFormat="1" w:unhideWhenUsed="0" w:uiPriority="11" w:semiHidden="0" w:name="Subtitle"/>
-    <w:lsdException w:uiPriority="0" w:name="Salutation"/>
-    <w:lsdException w:uiPriority="0" w:name="Date"/>
-    <w:lsdException w:uiPriority="0" w:name="Body Text First Indent"/>
-    <w:lsdException w:uiPriority="0" w:name="Body Text First Indent 2"/>
-    <w:lsdException w:uiPriority="0" w:name="Note Heading"/>
-    <w:lsdException w:uiPriority="0" w:name="Body Text 2"/>
-    <w:lsdException w:uiPriority="0" w:name="Body Text 3"/>
-    <w:lsdException w:uiPriority="0" w:name="Body Text Indent 2"/>
-    <w:lsdException w:uiPriority="0" w:name="Body Text Indent 3"/>
-    <w:lsdException w:uiPriority="0" w:name="Block Text"/>
-    <w:lsdException w:uiPriority="0" w:name="Hyperlink"/>
-    <w:lsdException w:uiPriority="0" w:name="FollowedHyperlink"/>
-    <w:lsdException w:qFormat="1" w:unhideWhenUsed="0" w:uiPriority="22" w:semiHidden="0" w:name="Strong"/>
-    <w:lsdException w:qFormat="1" w:unhideWhenUsed="0" w:uiPriority="20" w:semiHidden="0" w:name="Emphasis"/>
-    <w:lsdException w:uiPriority="0" w:name="Document Map"/>
-    <w:lsdException w:uiPriority="0" w:name="Plain Text"/>
-    <w:lsdException w:uiPriority="0" w:name="E-mail Signature"/>
-    <w:lsdException w:uiPriority="0" w:name="Normal (Web)"/>
-    <w:lsdException w:uiPriority="0" w:name="HTML Acronym"/>
-    <w:lsdException w:uiPriority="0" w:name="HTML Address"/>
-    <w:lsdException w:uiPriority="0" w:name="HTML Cite"/>
-    <w:lsdException w:uiPriority="0" w:name="HTML Code"/>
-    <w:lsdException w:uiPriority="0" w:name="HTML Definition"/>
-    <w:lsdException w:uiPriority="0" w:name="HTML Keyboard"/>
-    <w:lsdException w:uiPriority="0" w:name="HTML Preformatted"/>
-    <w:lsdException w:uiPriority="0" w:name="HTML Sample"/>
-    <w:lsdException w:uiPriority="0" w:name="HTML Typewriter"/>
-    <w:lsdException w:uiPriority="0" w:name="HTML Variable"/>
-    <w:lsdException w:uiPriority="99" w:name="Normal Table"/>
-    <w:lsdException w:uiPriority="0" w:name="annotation subject"/>
-    <w:lsdException w:uiPriority="0" w:name="Table Simple 1"/>
-    <w:lsdException w:uiPriority="0" w:name="Table Simple 2"/>
-    <w:lsdException w:uiPriority="0" w:name="Table Simple 3"/>
-    <w:lsdException w:uiPriority="0" w:name="Table Classic 1"/>
-    <w:lsdException w:uiPriority="0" w:name="Table Classic 2"/>
-    <w:lsdException w:uiPriority="0" w:name="Table Classic 3"/>
-    <w:lsdException w:uiPriority="0" w:name="Table Classic 4"/>
-    <w:lsdException w:uiPriority="0" w:name="Table Colorful 1"/>
-    <w:lsdException w:uiPriority="0" w:name="Table Colorful 2"/>
-    <w:lsdException w:uiPriority="0" w:name="Table Colorful 3"/>
-    <w:lsdException w:uiPriority="0" w:name="Table Columns 1"/>
-    <w:lsdException w:uiPriority="0" w:name="Table Columns 2"/>
-    <w:lsdException w:uiPriority="0" w:name="Table Columns 3"/>
-    <w:lsdException w:uiPriority="0" w:name="Table Columns 4"/>
-    <w:lsdException w:uiPriority="0" w:name="Table Columns 5"/>
-    <w:lsdException w:uiPriority="0" w:name="Table Grid 1"/>
-    <w:lsdException w:uiPriority="0" w:name="Table Grid 2"/>
-    <w:lsdException w:uiPriority="0" w:name="Table Grid 3"/>
-    <w:lsdException w:uiPriority="0" w:name="Table Grid 4"/>
-    <w:lsdException w:uiPriority="0" w:name="Table Grid 5"/>
-    <w:lsdException w:uiPriority="0" w:name="Table Grid 6"/>
-    <w:lsdException w:uiPriority="0" w:name="Table Grid 7"/>
-    <w:lsdException w:uiPriority="0" w:name="Table Grid 8"/>
-    <w:lsdException w:uiPriority="0" w:name="Table List 1"/>
-    <w:lsdException w:uiPriority="0" w:name="Table List 2"/>
-    <w:lsdException w:uiPriority="0" w:name="Table List 3"/>
-    <w:lsdException w:uiPriority="0" w:name="Table List 4"/>
-    <w:lsdException w:uiPriority="0" w:name="Table List 5"/>
-    <w:lsdException w:uiPriority="0" w:name="Table List 6"/>
-    <w:lsdException w:uiPriority="0" w:name="Table List 7"/>
-    <w:lsdException w:uiPriority="0" w:name="Table List 8"/>
-    <w:lsdException w:uiPriority="0" w:name="Table 3D effects 1"/>
-    <w:lsdException w:uiPriority="0" w:name="Table 3D effects 2"/>
-    <w:lsdException w:uiPriority="0" w:name="Table 3D effects 3"/>
-    <w:lsdException w:uiPriority="0" w:name="Table Contemporary"/>
-    <w:lsdException w:uiPriority="0" w:name="Table Elegant"/>
-    <w:lsdException w:uiPriority="0" w:name="Table Professional"/>
-    <w:lsdException w:uiPriority="0" w:name="Table Subtle 1"/>
-    <w:lsdException w:uiPriority="0" w:name="Table Subtle 2"/>
-    <w:lsdException w:uiPriority="0" w:name="Table Web 1"/>
-    <w:lsdException w:uiPriority="0" w:name="Table Web 2"/>
-    <w:lsdException w:uiPriority="0" w:name="Table Web 3"/>
-    <w:lsdException w:uiPriority="0" w:name="Balloon Text"/>
-    <w:lsdException w:unhideWhenUsed="0" w:uiPriority="39" w:semiHidden="0" w:name="Table Grid"/>
-    <w:lsdException w:uiPriority="0" w:name="Table Theme"/>
-    <w:lsdException w:unhideWhenUsed="0" w:uiPriority="60" w:semiHidden="0" w:name="Light Shading"/>
-    <w:lsdException w:unhideWhenUsed="0" w:uiPriority="61" w:semiHidden="0" w:name="Light List"/>
-    <w:lsdException w:unhideWhenUsed="0" w:uiPriority="62" w:semiHidden="0" w:name="Light Grid"/>
-    <w:lsdException w:unhideWhenUsed="0" w:uiPriority="63" w:semiHidden="0" w:name="Medium Shading 1"/>
-    <w:lsdException w:unhideWhenUsed="0" w:uiPriority="64" w:semiHidden="0" w:name="Medium Shading 2"/>
-    <w:lsdException w:unhideWhenUsed="0" w:uiPriority="65" w:semiHidden="0" w:name="Medium List 1"/>
-    <w:lsdException w:unhideWhenUsed="0" w:uiPriority="66" w:semiHidden="0" w:name="Medium List 2"/>
-    <w:lsdException w:unhideWhenUsed="0" w:uiPriority="67" w:semiHidden="0" w:name="Medium Grid 1"/>
-    <w:lsdException w:unhideWhenUsed="0" w:uiPriority="68" w:semiHidden="0" w:name="Medium Grid 2"/>
-    <w:lsdException w:unhideWhenUsed="0" w:uiPriority="69" w:semiHidden="0" w:name="Medium Grid 3"/>
-    <w:lsdException w:unhideWhenUsed="0" w:uiPriority="70" w:semiHidden="0" w:name="Dark List"/>
-    <w:lsdException w:unhideWhenUsed="0" w:uiPriority="71" w:semiHidden="0" w:name="Colorful Shading"/>
-    <w:lsdException w:unhideWhenUsed="0" w:uiPriority="72" w:semiHidden="0" w:name="Colorful List"/>
-    <w:lsdException w:unhideWhenUsed="0" w:uiPriority="73" w:semiHidden="0" w:name="Colorful Grid"/>
-    <w:lsdException w:unhideWhenUsed="0" w:uiPriority="60" w:semiHidden="0" w:name="Light Shading Accent 1"/>
-    <w:lsdException w:unhideWhenUsed="0" w:uiPriority="61" w:semiHidden="0" w:name="Light List Accent 1"/>
-    <w:lsdException w:unhideWhenUsed="0" w:uiPriority="62" w:semiHidden="0" w:name="Light Grid Accent 1"/>
-    <w:lsdException w:unhideWhenUsed="0" w:uiPriority="63" w:semiHidden="0" w:name="Medium Shading 1 Accent 1"/>
-    <w:lsdException w:unhideWhenUsed="0" w:uiPriority="64" w:semiHidden="0" w:name="Medium Shading 2 Accent 1"/>
-    <w:lsdException w:unhideWhenUsed="0" w:uiPriority="65" w:semiHidden="0" w:name="Medium List 1 Accent 1"/>
-    <w:lsdException w:unhideWhenUsed="0" w:uiPriority="66" w:semiHidden="0" w:name="Medium List 2 Accent 1"/>
-    <w:lsdException w:unhideWhenUsed="0" w:uiPriority="67" w:semiHidden="0" w:name="Medium Grid 1 Accent 1"/>
-    <w:lsdException w:unhideWhenUsed="0" w:uiPriority="68" w:semiHidden="0" w:name="Medium Grid 2 Accent 1"/>
-    <w:lsdException w:unhideWhenUsed="0" w:uiPriority="69" w:semiHidden="0" w:name="Medium Grid 3 Accent 1"/>
-    <w:lsdException w:unhideWhenUsed="0" w:uiPriority="70" w:semiHidden="0" w:name="Dark List Accent 1"/>
-    <w:lsdException w:unhideWhenUsed="0" w:uiPriority="71" w:semiHidden="0" w:name="Colorful Shading Accent 1"/>
-    <w:lsdException w:unhideWhenUsed="0" w:uiPriority="72" w:semiHidden="0" w:name="Colorful List Accent 1"/>
-    <w:lsdException w:unhideWhenUsed="0" w:uiPriority="73" w:semiHidden="0" w:name="Colorful Grid Accent 1"/>
-    <w:lsdException w:unhideWhenUsed="0" w:uiPriority="60" w:semiHidden="0" w:name="Light Shading Accent 2"/>
-    <w:lsdException w:unhideWhenUsed="0" w:uiPriority="61" w:semiHidden="0" w:name="Light List Accent 2"/>
-    <w:lsdException w:unhideWhenUsed="0" w:uiPriority="62" w:semiHidden="0" w:name="Light Grid Accent 2"/>
-    <w:lsdException w:unhideWhenUsed="0" w:uiPriority="63" w:semiHidden="0" w:name="Medium Shading 1 Accent 2"/>
-    <w:lsdException w:unhideWhenUsed="0" w:uiPriority="64" w:semiHidden="0" w:name="Medium Shading 2 Accent 2"/>
-    <w:lsdException w:unhideWhenUsed="0" w:uiPriority="65" w:semiHidden="0" w:name="Medium List 1 Accent 2"/>
-    <w:lsdException w:unhideWhenUsed="0" w:uiPriority="66" w:semiHidden="0" w:name="Medium List 2 Accent 2"/>
-    <w:lsdException w:unhideWhenUsed="0" w:uiPriority="67" w:semiHidden="0" w:name="Medium Grid 1 Accent 2"/>
-    <w:lsdException w:unhideWhenUsed="0" w:uiPriority="68" w:semiHidden="0" w:name="Medium Grid 2 Accent 2"/>
-    <w:lsdException w:unhideWhenUsed="0" w:uiPriority="69" w:semiHidden="0" w:name="Medium Grid 3 Accent 2"/>
-    <w:lsdException w:unhideWhenUsed="0" w:uiPriority="70" w:semiHidden="0" w:name="Dark List Accent 2"/>
-    <w:lsdException w:unhideWhenUsed="0" w:uiPriority="71" w:semiHidden="0" w:name="Colorful Shading Accent 2"/>
-    <w:lsdException w:unhideWhenUsed="0" w:uiPriority="72" w:semiHidden="0" w:name="Colorful List Accent 2"/>
-    <w:lsdException w:unhideWhenUsed="0" w:uiPriority="73" w:semiHidden="0" w:name="Colorful Grid Accent 2"/>
-    <w:lsdException w:unhideWhenUsed="0" w:uiPriority="60" w:semiHidden="0" w:name="Light Shading Accent 3"/>
-    <w:lsdException w:unhideWhenUsed="0" w:uiPriority="61" w:semiHidden="0" w:name="Light List Accent 3"/>
-    <w:lsdException w:unhideWhenUsed="0" w:uiPriority="62" w:semiHidden="0" w:name="Light Grid Accent 3"/>
-    <w:lsdException w:unhideWhenUsed="0" w:uiPriority="63" w:semiHidden="0" w:name="Medium Shading 1 Accent 3"/>
-    <w:lsdException w:unhideWhenUsed="0" w:uiPriority="64" w:semiHidden="0" w:name="Medium Shading 2 Accent 3"/>
-    <w:lsdException w:unhideWhenUsed="0" w:uiPriority="65" w:semiHidden="0" w:name="Medium List 1 Accent 3"/>
-    <w:lsdException w:unhideWhenUsed="0" w:uiPriority="66" w:semiHidden="0" w:name="Medium List 2 Accent 3"/>
-    <w:lsdException w:unhideWhenUsed="0" w:uiPriority="67" w:semiHidden="0" w:name="Medium Grid 1 Accent 3"/>
-    <w:lsdException w:unhideWhenUsed="0" w:uiPriority="68" w:semiHidden="0" w:name="Medium Grid 2 Accent 3"/>
-    <w:lsdException w:unhideWhenUsed="0" w:uiPriority="69" w:semiHidden="0" w:name="Medium Grid 3 Accent 3"/>
-    <w:lsdException w:unhideWhenUsed="0" w:uiPriority="70" w:semiHidden="0" w:name="Dark List Accent 3"/>
-    <w:lsdException w:unhideWhenUsed="0" w:uiPriority="71" w:semiHidden="0" w:name="Colorful Shading Accent 3"/>
-    <w:lsdException w:unhideWhenUsed="0" w:uiPriority="72" w:semiHidden="0" w:name="Colorful List Accent 3"/>
-    <w:lsdException w:unhideWhenUsed="0" w:uiPriority="73" w:semiHidden="0" w:name="Colorful Grid Accent 3"/>
-    <w:lsdException w:unhideWhenUsed="0" w:uiPriority="60" w:semiHidden="0" w:name="Light Shading Accent 4"/>
-    <w:lsdException w:unhideWhenUsed="0" w:uiPriority="61" w:semiHidden="0" w:name="Light List Accent 4"/>
-    <w:lsdException w:unhideWhenUsed="0" w:uiPriority="62" w:semiHidden="0" w:name="Light Grid Accent 4"/>
-    <w:lsdException w:unhideWhenUsed="0" w:uiPriority="63" w:semiHidden="0" w:name="Medium Shading 1 Accent 4"/>
-    <w:lsdException w:unhideWhenUsed="0" w:uiPriority="64" w:semiHidden="0" w:name="Medium Shading 2 Accent 4"/>
-    <w:lsdException w:unhideWhenUsed="0" w:uiPriority="65" w:semiHidden="0" w:name="Medium List 1 Accent 4"/>
-    <w:lsdException w:unhideWhenUsed="0" w:uiPriority="66" w:semiHidden="0" w:name="Medium List 2 Accent 4"/>
-    <w:lsdException w:unhideWhenUsed="0" w:uiPriority="67" w:semiHidden="0" w:name="Medium Grid 1 Accent 4"/>
-    <w:lsdException w:unhideWhenUsed="0" w:uiPriority="68" w:semiHidden="0" w:name="Medium Grid 2 Accent 4"/>
-    <w:lsdException w:unhideWhenUsed="0" w:uiPriority="69" w:semiHidden="0" w:name="Medium Grid 3 Accent 4"/>
-    <w:lsdException w:unhideWhenUsed="0" w:uiPriority="70" w:semiHidden="0" w:name="Dark List Accent 4"/>
-    <w:lsdException w:unhideWhenUsed="0" w:uiPriority="71" w:semiHidden="0" w:name="Colorful Shading Accent 4"/>
-    <w:lsdException w:unhideWhenUsed="0" w:uiPriority="72" w:semiHidden="0" w:name="Colorful List Accent 4"/>
-    <w:lsdException w:unhideWhenUsed="0" w:uiPriority="73" w:semiHidden="0" w:name="Colorful Grid Accent 4"/>
-    <w:lsdException w:unhideWhenUsed="0" w:uiPriority="60" w:semiHidden="0" w:name="Light Shading Accent 5"/>
-    <w:lsdException w:unhideWhenUsed="0" w:uiPriority="61" w:semiHidden="0" w:name="Light List Accent 5"/>
-    <w:lsdException w:unhideWhenUsed="0" w:uiPriority="62" w:semiHidden="0" w:name="Light Grid Accent 5"/>
-    <w:lsdException w:unhideWhenUsed="0" w:uiPriority="63" w:semiHidden="0" w:name="Medium Shading 1 Accent 5"/>
-    <w:lsdException w:unhideWhenUsed="0" w:uiPriority="64" w:semiHidden="0" w:name="Medium Shading 2 Accent 5"/>
-    <w:lsdException w:unhideWhenUsed="0" w:uiPriority="65" w:semiHidden="0" w:name="Medium List 1 Accent 5"/>
-    <w:lsdException w:unhideWhenUsed="0" w:uiPriority="66" w:semiHidden="0" w:name="Medium List 2 Accent 5"/>
-    <w:lsdException w:unhideWhenUsed="0" w:uiPriority="67" w:semiHidden="0" w:name="Medium Grid 1 Accent 5"/>
-    <w:lsdException w:unhideWhenUsed="0" w:uiPriority="68" w:semiHidden="0" w:name="Medium Grid 2 Accent 5"/>
-    <w:lsdException w:unhideWhenUsed="0" w:uiPriority="69" w:semiHidden="0" w:name="Medium Grid 3 Accent 5"/>
-    <w:lsdException w:unhideWhenUsed="0" w:uiPriority="70" w:semiHidden="0" w:name="Dark List Accent 5"/>
-    <w:lsdException w:unhideWhenUsed="0" w:uiPriority="71" w:semiHidden="0" w:name="Colorful Shading Accent 5"/>
-    <w:lsdException w:unhideWhenUsed="0" w:uiPriority="72" w:semiHidden="0" w:name="Colorful List Accent 5"/>
-    <w:lsdException w:unhideWhenUsed="0" w:uiPriority="73" w:semiHidden="0" w:name="Colorful Grid Accent 5"/>
-    <w:lsdException w:unhideWhenUsed="0" w:uiPriority="60" w:semiHidden="0" w:name="Light Shading Accent 6"/>
-    <w:lsdException w:unhideWhenUsed="0" w:uiPriority="61" w:semiHidden="0" w:name="Light List Accent 6"/>
-    <w:lsdException w:unhideWhenUsed="0" w:uiPriority="62" w:semiHidden="0" w:name="Light Grid Accent 6"/>
-    <w:lsdException w:unhideWhenUsed="0" w:uiPriority="63" w:semiHidden="0" w:name="Medium Shading 1 Accent 6"/>
-    <w:lsdException w:unhideWhenUsed="0" w:uiPriority="64" w:semiHidden="0" w:name="Medium Shading 2 Accent 6"/>
-    <w:lsdException w:unhideWhenUsed="0" w:uiPriority="65" w:semiHidden="0" w:name="Medium List 1 Accent 6"/>
-    <w:lsdException w:unhideWhenUsed="0" w:uiPriority="66" w:semiHidden="0" w:name="Medium List 2 Accent 6"/>
-    <w:lsdException w:unhideWhenUsed="0" w:uiPriority="67" w:semiHidden="0" w:name="Medium Grid 1 Accent 6"/>
-    <w:lsdException w:unhideWhenUsed="0" w:uiPriority="68" w:semiHidden="0" w:name="Medium Grid 2 Accent 6"/>
-    <w:lsdException w:unhideWhenUsed="0" w:uiPriority="69" w:semiHidden="0" w:name="Medium Grid 3 Accent 6"/>
-    <w:lsdException w:unhideWhenUsed="0" w:uiPriority="70" w:semiHidden="0" w:name="Dark List Accent 6"/>
-    <w:lsdException w:unhideWhenUsed="0" w:uiPriority="71" w:semiHidden="0" w:name="Colorful Shading Accent 6"/>
-    <w:lsdException w:unhideWhenUsed="0" w:uiPriority="72" w:semiHidden="0" w:name="Colorful List Accent 6"/>
-    <w:lsdException w:unhideWhenUsed="0" w:uiPriority="73" w:semiHidden="0" w:name="Colorful Grid Accent 6"/>
+  <w:latentStyles w:defLockedState="0" w:defUIPriority="0" w:defSemiHidden="0" w:defUnhideWhenUsed="0" w:defQFormat="0" w:count="371">
+    <w:lsdException w:name="Normal" w:qFormat="1"/>
+    <w:lsdException w:name="heading 1" w:uiPriority="9" w:qFormat="1"/>
+    <w:lsdException w:name="heading 2" w:semiHidden="1" w:uiPriority="9" w:unhideWhenUsed="1" w:qFormat="1"/>
+    <w:lsdException w:name="heading 3" w:semiHidden="1" w:uiPriority="9" w:unhideWhenUsed="1" w:qFormat="1"/>
+    <w:lsdException w:name="heading 4" w:semiHidden="1" w:uiPriority="9" w:unhideWhenUsed="1" w:qFormat="1"/>
+    <w:lsdException w:name="heading 5" w:semiHidden="1" w:uiPriority="9" w:unhideWhenUsed="1" w:qFormat="1"/>
+    <w:lsdException w:name="heading 6" w:semiHidden="1" w:uiPriority="9" w:unhideWhenUsed="1" w:qFormat="1"/>
+    <w:lsdException w:name="heading 7" w:semiHidden="1" w:uiPriority="9" w:unhideWhenUsed="1" w:qFormat="1"/>
+    <w:lsdException w:name="heading 8" w:semiHidden="1" w:uiPriority="9" w:unhideWhenUsed="1" w:qFormat="1"/>
+    <w:lsdException w:name="heading 9" w:semiHidden="1" w:uiPriority="9" w:unhideWhenUsed="1" w:qFormat="1"/>
+    <w:lsdException w:name="index 1" w:semiHidden="1" w:unhideWhenUsed="1"/>
+    <w:lsdException w:name="index 2" w:semiHidden="1" w:unhideWhenUsed="1"/>
+    <w:lsdException w:name="index 3" w:semiHidden="1" w:unhideWhenUsed="1"/>
+    <w:lsdException w:name="index 4" w:semiHidden="1" w:unhideWhenUsed="1"/>
+    <w:lsdException w:name="index 5" w:semiHidden="1" w:unhideWhenUsed="1"/>
+    <w:lsdException w:name="index 6" w:semiHidden="1" w:unhideWhenUsed="1"/>
+    <w:lsdException w:name="index 7" w:semiHidden="1" w:unhideWhenUsed="1"/>
+    <w:lsdException w:name="index 8" w:semiHidden="1" w:unhideWhenUsed="1"/>
+    <w:lsdException w:name="index 9" w:semiHidden="1" w:unhideWhenUsed="1"/>
+    <w:lsdException w:name="toc 1" w:semiHidden="1" w:uiPriority="39" w:unhideWhenUsed="1"/>
+    <w:lsdException w:name="toc 2" w:semiHidden="1" w:uiPriority="39" w:unhideWhenUsed="1"/>
+    <w:lsdException w:name="toc 3" w:semiHidden="1" w:uiPriority="39" w:unhideWhenUsed="1"/>
+    <w:lsdException w:name="toc 4" w:semiHidden="1" w:uiPriority="39" w:unhideWhenUsed="1"/>
+    <w:lsdException w:name="toc 5" w:semiHidden="1" w:uiPriority="39" w:unhideWhenUsed="1"/>
+    <w:lsdException w:name="toc 6" w:semiHidden="1" w:uiPriority="39" w:unhideWhenUsed="1"/>
+    <w:lsdException w:name="toc 7" w:semiHidden="1" w:uiPriority="39" w:unhideWhenUsed="1"/>
+    <w:lsdException w:name="toc 8" w:semiHidden="1" w:uiPriority="39" w:unhideWhenUsed="1"/>
+    <w:lsdException w:name="toc 9" w:semiHidden="1" w:uiPriority="39" w:unhideWhenUsed="1"/>
+    <w:lsdException w:name="Normal Indent" w:semiHidden="1" w:unhideWhenUsed="1"/>
+    <w:lsdException w:name="footnote text" w:semiHidden="1" w:unhideWhenUsed="1"/>
+    <w:lsdException w:name="annotation text" w:semiHidden="1" w:unhideWhenUsed="1"/>
+    <w:lsdException w:name="header" w:uiPriority="99" w:unhideWhenUsed="1"/>
+    <w:lsdException w:name="footer" w:uiPriority="99" w:unhideWhenUsed="1"/>
+    <w:lsdException w:name="index heading" w:semiHidden="1" w:unhideWhenUsed="1"/>
+    <w:lsdException w:name="caption" w:semiHidden="1" w:uiPriority="35" w:unhideWhenUsed="1" w:qFormat="1"/>
+    <w:lsdException w:name="table of figures" w:semiHidden="1" w:unhideWhenUsed="1"/>
+    <w:lsdException w:name="envelope address" w:semiHidden="1" w:unhideWhenUsed="1"/>
+    <w:lsdException w:name="envelope return" w:semiHidden="1" w:unhideWhenUsed="1"/>
+    <w:lsdException w:name="footnote reference" w:semiHidden="1" w:unhideWhenUsed="1"/>
+    <w:lsdException w:name="annotation reference" w:semiHidden="1" w:unhideWhenUsed="1"/>
+    <w:lsdException w:name="line number" w:semiHidden="1" w:unhideWhenUsed="1"/>
+    <w:lsdException w:name="page number" w:semiHidden="1" w:unhideWhenUsed="1"/>
+    <w:lsdException w:name="endnote reference" w:semiHidden="1" w:unhideWhenUsed="1"/>
+    <w:lsdException w:name="endnote text" w:semiHidden="1" w:unhideWhenUsed="1"/>
+    <w:lsdException w:name="table of authorities" w:semiHidden="1" w:unhideWhenUsed="1"/>
+    <w:lsdException w:name="macro" w:semiHidden="1" w:unhideWhenUsed="1"/>
+    <w:lsdException w:name="toa heading" w:semiHidden="1" w:unhideWhenUsed="1"/>
+    <w:lsdException w:name="List" w:semiHidden="1" w:unhideWhenUsed="1"/>
+    <w:lsdException w:name="List Bullet" w:semiHidden="1" w:unhideWhenUsed="1"/>
+    <w:lsdException w:name="List Number" w:semiHidden="1" w:unhideWhenUsed="1"/>
+    <w:lsdException w:name="List 2" w:semiHidden="1" w:unhideWhenUsed="1"/>
+    <w:lsdException w:name="List 3" w:semiHidden="1" w:unhideWhenUsed="1"/>
+    <w:lsdException w:name="List 4" w:semiHidden="1" w:unhideWhenUsed="1"/>
+    <w:lsdException w:name="List 5" w:semiHidden="1" w:unhideWhenUsed="1"/>
+    <w:lsdException w:name="List Bullet 2" w:semiHidden="1" w:unhideWhenUsed="1"/>
+    <w:lsdException w:name="List Bullet 3" w:semiHidden="1" w:unhideWhenUsed="1"/>
+    <w:lsdException w:name="List Bullet 4" w:semiHidden="1" w:unhideWhenUsed="1"/>
+    <w:lsdException w:name="List Bullet 5" w:semiHidden="1" w:unhideWhenUsed="1"/>
+    <w:lsdException w:name="List Number 2" w:semiHidden="1" w:unhideWhenUsed="1"/>
+    <w:lsdException w:name="List Number 3" w:semiHidden="1" w:unhideWhenUsed="1"/>
+    <w:lsdException w:name="List Number 4" w:semiHidden="1" w:unhideWhenUsed="1"/>
+    <w:lsdException w:name="List Number 5" w:semiHidden="1" w:unhideWhenUsed="1"/>
+    <w:lsdException w:name="Title" w:uiPriority="10" w:qFormat="1"/>
+    <w:lsdException w:name="Closing" w:semiHidden="1" w:unhideWhenUsed="1"/>
+    <w:lsdException w:name="Signature" w:semiHidden="1" w:unhideWhenUsed="1"/>
+    <w:lsdException w:name="Default Paragraph Font" w:semiHidden="1" w:uiPriority="1" w:unhideWhenUsed="1"/>
+    <w:lsdException w:name="Body Text" w:semiHidden="1" w:unhideWhenUsed="1"/>
+    <w:lsdException w:name="Body Text Indent" w:semiHidden="1" w:unhideWhenUsed="1"/>
+    <w:lsdException w:name="List Continue" w:semiHidden="1" w:unhideWhenUsed="1"/>
+    <w:lsdException w:name="List Continue 2" w:semiHidden="1" w:unhideWhenUsed="1"/>
+    <w:lsdException w:name="List Continue 3" w:semiHidden="1" w:unhideWhenUsed="1"/>
+    <w:lsdException w:name="List Continue 4" w:semiHidden="1" w:unhideWhenUsed="1"/>
+    <w:lsdException w:name="List Continue 5" w:semiHidden="1" w:unhideWhenUsed="1"/>
+    <w:lsdException w:name="Message Header" w:semiHidden="1" w:unhideWhenUsed="1"/>
+    <w:lsdException w:name="Subtitle" w:uiPriority="11" w:qFormat="1"/>
+    <w:lsdException w:name="Salutation" w:semiHidden="1" w:unhideWhenUsed="1"/>
+    <w:lsdException w:name="Date" w:semiHidden="1" w:unhideWhenUsed="1"/>
+    <w:lsdException w:name="Body Text First Indent" w:semiHidden="1" w:unhideWhenUsed="1"/>
+    <w:lsdException w:name="Body Text First Indent 2" w:semiHidden="1" w:unhideWhenUsed="1"/>
+    <w:lsdException w:name="Note Heading" w:semiHidden="1" w:unhideWhenUsed="1"/>
+    <w:lsdException w:name="Body Text 2" w:semiHidden="1" w:unhideWhenUsed="1"/>
+    <w:lsdException w:name="Body Text 3" w:semiHidden="1" w:unhideWhenUsed="1"/>
+    <w:lsdException w:name="Body Text Indent 2" w:semiHidden="1" w:unhideWhenUsed="1"/>
+    <w:lsdException w:name="Body Text Indent 3" w:semiHidden="1" w:unhideWhenUsed="1"/>
+    <w:lsdException w:name="Block Text" w:semiHidden="1" w:unhideWhenUsed="1"/>
+    <w:lsdException w:name="Hyperlink" w:semiHidden="1" w:unhideWhenUsed="1"/>
+    <w:lsdException w:name="FollowedHyperlink" w:semiHidden="1" w:unhideWhenUsed="1"/>
+    <w:lsdException w:name="Strong" w:uiPriority="22" w:qFormat="1"/>
+    <w:lsdException w:name="Emphasis" w:uiPriority="20" w:qFormat="1"/>
+    <w:lsdException w:name="Document Map" w:semiHidden="1" w:unhideWhenUsed="1"/>
+    <w:lsdException w:name="Plain Text" w:semiHidden="1" w:unhideWhenUsed="1"/>
+    <w:lsdException w:name="E-mail Signature" w:semiHidden="1" w:unhideWhenUsed="1"/>
+    <w:lsdException w:name="HTML Top of Form" w:semiHidden="1" w:uiPriority="99" w:unhideWhenUsed="1"/>
+    <w:lsdException w:name="HTML Bottom of Form" w:semiHidden="1" w:uiPriority="99" w:unhideWhenUsed="1"/>
+    <w:lsdException w:name="Normal (Web)" w:semiHidden="1" w:unhideWhenUsed="1"/>
+    <w:lsdException w:name="HTML Acronym" w:semiHidden="1" w:unhideWhenUsed="1"/>
+    <w:lsdException w:name="HTML Address" w:semiHidden="1" w:unhideWhenUsed="1"/>
+    <w:lsdException w:name="HTML Cite" w:semiHidden="1" w:unhideWhenUsed="1"/>
+    <w:lsdException w:name="HTML Code" w:semiHidden="1" w:unhideWhenUsed="1"/>
+    <w:lsdException w:name="HTML Definition" w:semiHidden="1" w:unhideWhenUsed="1"/>
+    <w:lsdException w:name="HTML Keyboard" w:semiHidden="1" w:unhideWhenUsed="1"/>
+    <w:lsdException w:name="HTML Preformatted" w:semiHidden="1" w:unhideWhenUsed="1"/>
+    <w:lsdException w:name="HTML Sample" w:semiHidden="1" w:unhideWhenUsed="1"/>
+    <w:lsdException w:name="HTML Typewriter" w:semiHidden="1" w:unhideWhenUsed="1"/>
+    <w:lsdException w:name="HTML Variable" w:semiHidden="1" w:unhideWhenUsed="1"/>
+    <w:lsdException w:name="Normal Table" w:semiHidden="1" w:uiPriority="99" w:unhideWhenUsed="1"/>
+    <w:lsdException w:name="annotation subject" w:semiHidden="1" w:unhideWhenUsed="1"/>
+    <w:lsdException w:name="No List" w:semiHidden="1" w:uiPriority="99" w:unhideWhenUsed="1"/>
+    <w:lsdException w:name="Outline List 1" w:semiHidden="1" w:uiPriority="99" w:unhideWhenUsed="1"/>
+    <w:lsdException w:name="Outline List 2" w:semiHidden="1" w:uiPriority="99" w:unhideWhenUsed="1"/>
+    <w:lsdException w:name="Outline List 3" w:semiHidden="1" w:uiPriority="99" w:unhideWhenUsed="1"/>
+    <w:lsdException w:name="Table Simple 1" w:semiHidden="1" w:unhideWhenUsed="1"/>
+    <w:lsdException w:name="Table Simple 2" w:semiHidden="1" w:unhideWhenUsed="1"/>
+    <w:lsdException w:name="Table Simple 3" w:semiHidden="1" w:unhideWhenUsed="1"/>
+    <w:lsdException w:name="Table Classic 1" w:semiHidden="1" w:unhideWhenUsed="1"/>
+    <w:lsdException w:name="Table Classic 2" w:semiHidden="1" w:unhideWhenUsed="1"/>
+    <w:lsdException w:name="Table Classic 3" w:semiHidden="1" w:unhideWhenUsed="1"/>
+    <w:lsdException w:name="Table Classic 4" w:semiHidden="1" w:unhideWhenUsed="1"/>
+    <w:lsdException w:name="Table Colorful 1" w:semiHidden="1" w:unhideWhenUsed="1"/>
+    <w:lsdException w:name="Table Colorful 2" w:semiHidden="1" w:unhideWhenUsed="1"/>
+    <w:lsdException w:name="Table Colorful 3" w:semiHidden="1" w:unhideWhenUsed="1"/>
+    <w:lsdException w:name="Table Columns 1" w:semiHidden="1" w:unhideWhenUsed="1"/>
+    <w:lsdException w:name="Table Columns 2" w:semiHidden="1" w:unhideWhenUsed="1"/>
+    <w:lsdException w:name="Table Columns 3" w:semiHidden="1" w:unhideWhenUsed="1"/>
+    <w:lsdException w:name="Table Columns 4" w:semiHidden="1" w:unhideWhenUsed="1"/>
+    <w:lsdException w:name="Table Columns 5" w:semiHidden="1" w:unhideWhenUsed="1"/>
+    <w:lsdException w:name="Table Grid 1" w:semiHidden="1" w:unhideWhenUsed="1"/>
+    <w:lsdException w:name="Table Grid 2" w:semiHidden="1" w:unhideWhenUsed="1"/>
+    <w:lsdException w:name="Table Grid 3" w:semiHidden="1" w:unhideWhenUsed="1"/>
+    <w:lsdException w:name="Table Grid 4" w:semiHidden="1" w:unhideWhenUsed="1"/>
+    <w:lsdException w:name="Table Grid 5" w:semiHidden="1" w:unhideWhenUsed="1"/>
+    <w:lsdException w:name="Table Grid 6" w:semiHidden="1" w:unhideWhenUsed="1"/>
+    <w:lsdException w:name="Table Grid 7" w:semiHidden="1" w:unhideWhenUsed="1"/>
+    <w:lsdException w:name="Table Grid 8" w:semiHidden="1" w:unhideWhenUsed="1"/>
+    <w:lsdException w:name="Table List 1" w:semiHidden="1" w:unhideWhenUsed="1"/>
+    <w:lsdException w:name="Table List 2" w:semiHidden="1" w:unhideWhenUsed="1"/>
+    <w:lsdException w:name="Table List 3" w:semiHidden="1" w:unhideWhenUsed="1"/>
+    <w:lsdException w:name="Table List 4" w:semiHidden="1" w:unhideWhenUsed="1"/>
+    <w:lsdException w:name="Table List 5" w:semiHidden="1" w:unhideWhenUsed="1"/>
+    <w:lsdException w:name="Table List 6" w:semiHidden="1" w:unhideWhenUsed="1"/>
+    <w:lsdException w:name="Table List 7" w:semiHidden="1" w:unhideWhenUsed="1"/>
+    <w:lsdException w:name="Table List 8" w:semiHidden="1" w:unhideWhenUsed="1"/>
+    <w:lsdException w:name="Table 3D effects 1" w:semiHidden="1" w:unhideWhenUsed="1"/>
+    <w:lsdException w:name="Table 3D effects 2" w:semiHidden="1" w:unhideWhenUsed="1"/>
+    <w:lsdException w:name="Table 3D effects 3" w:semiHidden="1" w:unhideWhenUsed="1"/>
+    <w:lsdException w:name="Table Contemporary" w:semiHidden="1" w:unhideWhenUsed="1"/>
+    <w:lsdException w:name="Table Elegant" w:semiHidden="1" w:unhideWhenUsed="1"/>
+    <w:lsdException w:name="Table Professional" w:semiHidden="1" w:unhideWhenUsed="1"/>
+    <w:lsdException w:name="Table Subtle 1" w:semiHidden="1" w:unhideWhenUsed="1"/>
+    <w:lsdException w:name="Table Subtle 2" w:semiHidden="1" w:unhideWhenUsed="1"/>
+    <w:lsdException w:name="Table Web 1" w:semiHidden="1" w:unhideWhenUsed="1"/>
+    <w:lsdException w:name="Table Web 2" w:semiHidden="1" w:unhideWhenUsed="1"/>
+    <w:lsdException w:name="Table Web 3" w:semiHidden="1" w:unhideWhenUsed="1"/>
+    <w:lsdException w:name="Balloon Text" w:semiHidden="1" w:unhideWhenUsed="1"/>
+    <w:lsdException w:name="Table Grid" w:semiHidden="1" w:uiPriority="39" w:unhideWhenUsed="1"/>
+    <w:lsdException w:name="Table Theme" w:semiHidden="1" w:unhideWhenUsed="1"/>
+    <w:lsdException w:name="Placeholder Text" w:semiHidden="1" w:uiPriority="99"/>
+    <w:lsdException w:name="No Spacing" w:uiPriority="99"/>
+    <w:lsdException w:name="Light Shading" w:uiPriority="60"/>
+    <w:lsdException w:name="Light List" w:uiPriority="61"/>
+    <w:lsdException w:name="Light Grid" w:uiPriority="62"/>
+    <w:lsdException w:name="Medium Shading 1" w:uiPriority="63"/>
+    <w:lsdException w:name="Medium Shading 2" w:uiPriority="64"/>
+    <w:lsdException w:name="Medium List 1" w:uiPriority="65"/>
+    <w:lsdException w:name="Medium List 2" w:uiPriority="66"/>
+    <w:lsdException w:name="Medium Grid 1" w:uiPriority="67"/>
+    <w:lsdException w:name="Medium Grid 2" w:uiPriority="68"/>
+    <w:lsdException w:name="Medium Grid 3" w:uiPriority="69"/>
+    <w:lsdException w:name="Dark List" w:uiPriority="70"/>
+    <w:lsdException w:name="Colorful Shading" w:uiPriority="71"/>
+    <w:lsdException w:name="Colorful List" w:uiPriority="72"/>
+    <w:lsdException w:name="Colorful Grid" w:uiPriority="73"/>
+    <w:lsdException w:name="Light Shading Accent 1" w:uiPriority="60"/>
+    <w:lsdException w:name="Light List Accent 1" w:uiPriority="61"/>
+    <w:lsdException w:name="Light Grid Accent 1" w:uiPriority="62"/>
+    <w:lsdException w:name="Medium Shading 1 Accent 1" w:uiPriority="63"/>
+    <w:lsdException w:name="Medium Shading 2 Accent 1" w:uiPriority="64"/>
+    <w:lsdException w:name="Medium List 1 Accent 1" w:uiPriority="65"/>
+    <w:lsdException w:name="Revision" w:semiHidden="1" w:uiPriority="99"/>
+    <w:lsdException w:name="List Paragraph" w:uiPriority="34" w:qFormat="1"/>
+    <w:lsdException w:name="Quote" w:uiPriority="99"/>
+    <w:lsdException w:name="Intense Quote" w:uiPriority="99"/>
+    <w:lsdException w:name="Medium List 2 Accent 1" w:uiPriority="66"/>
+    <w:lsdException w:name="Medium Grid 1 Accent 1" w:uiPriority="67"/>
+    <w:lsdException w:name="Medium Grid 2 Accent 1" w:uiPriority="68"/>
+    <w:lsdException w:name="Medium Grid 3 Accent 1" w:uiPriority="69"/>
+    <w:lsdException w:name="Dark List Accent 1" w:uiPriority="70"/>
+    <w:lsdException w:name="Colorful Shading Accent 1" w:uiPriority="71"/>
+    <w:lsdException w:name="Colorful List Accent 1" w:uiPriority="72"/>
+    <w:lsdException w:name="Colorful Grid Accent 1" w:uiPriority="73"/>
+    <w:lsdException w:name="Light Shading Accent 2" w:uiPriority="60"/>
+    <w:lsdException w:name="Light List Accent 2" w:uiPriority="61"/>
+    <w:lsdException w:name="Light Grid Accent 2" w:uiPriority="62"/>
+    <w:lsdException w:name="Medium Shading 1 Accent 2" w:uiPriority="63"/>
+    <w:lsdException w:name="Medium Shading 2 Accent 2" w:uiPriority="64"/>
+    <w:lsdException w:name="Medium List 1 Accent 2" w:uiPriority="65"/>
+    <w:lsdException w:name="Medium List 2 Accent 2" w:uiPriority="66"/>
+    <w:lsdException w:name="Medium Grid 1 Accent 2" w:uiPriority="67"/>
+    <w:lsdException w:name="Medium Grid 2 Accent 2" w:uiPriority="68"/>
+    <w:lsdException w:name="Medium Grid 3 Accent 2" w:uiPriority="69"/>
+    <w:lsdException w:name="Dark List Accent 2" w:uiPriority="70"/>
+    <w:lsdException w:name="Colorful Shading Accent 2" w:uiPriority="71"/>
+    <w:lsdException w:name="Colorful List Accent 2" w:uiPriority="72"/>
+    <w:lsdException w:name="Colorful Grid Accent 2" w:uiPriority="73"/>
+    <w:lsdException w:name="Light Shading Accent 3" w:uiPriority="60"/>
+    <w:lsdException w:name="Light List Accent 3" w:uiPriority="61"/>
+    <w:lsdException w:name="Light Grid Accent 3" w:uiPriority="62"/>
+    <w:lsdException w:name="Medium Shading 1 Accent 3" w:uiPriority="63"/>
+    <w:lsdException w:name="Medium Shading 2 Accent 3" w:uiPriority="64"/>
+    <w:lsdException w:name="Medium List 1 Accent 3" w:uiPriority="65"/>
+    <w:lsdException w:name="Medium List 2 Accent 3" w:uiPriority="66"/>
+    <w:lsdException w:name="Medium Grid 1 Accent 3" w:uiPriority="67"/>
+    <w:lsdException w:name="Medium Grid 2 Accent 3" w:uiPriority="68"/>
+    <w:lsdException w:name="Medium Grid 3 Accent 3" w:uiPriority="69"/>
+    <w:lsdException w:name="Dark List Accent 3" w:uiPriority="70"/>
+    <w:lsdException w:name="Colorful Shading Accent 3" w:uiPriority="71"/>
+    <w:lsdException w:name="Colorful List Accent 3" w:uiPriority="72"/>
+    <w:lsdException w:name="Colorful Grid Accent 3" w:uiPriority="73"/>
+    <w:lsdException w:name="Light Shading Accent 4" w:uiPriority="60"/>
+    <w:lsdException w:name="Light List Accent 4" w:uiPriority="61"/>
+    <w:lsdException w:name="Light Grid Accent 4" w:uiPriority="62"/>
+    <w:lsdException w:name="Medium Shading 1 Accent 4" w:uiPriority="63"/>
+    <w:lsdException w:name="Medium Shading 2 Accent 4" w:uiPriority="64"/>
+    <w:lsdException w:name="Medium List 1 Accent 4" w:uiPriority="65"/>
+    <w:lsdException w:name="Medium List 2 Accent 4" w:uiPriority="66"/>
+    <w:lsdException w:name="Medium Grid 1 Accent 4" w:uiPriority="67"/>
+    <w:lsdException w:name="Medium Grid 2 Accent 4" w:uiPriority="68"/>
+    <w:lsdException w:name="Medium Grid 3 Accent 4" w:uiPriority="69"/>
+    <w:lsdException w:name="Dark List Accent 4" w:uiPriority="70"/>
+    <w:lsdException w:name="Colorful Shading Accent 4" w:uiPriority="71"/>
+    <w:lsdException w:name="Colorful List Accent 4" w:uiPriority="72"/>
+    <w:lsdException w:name="Colorful Grid Accent 4" w:uiPriority="73"/>
+    <w:lsdException w:name="Light Shading Accent 5" w:uiPriority="60"/>
+    <w:lsdException w:name="Light List Accent 5" w:uiPriority="61"/>
+    <w:lsdException w:name="Light Grid Accent 5" w:uiPriority="62"/>
+    <w:lsdException w:name="Medium Shading 1 Accent 5" w:uiPriority="63"/>
+    <w:lsdException w:name="Medium Shading 2 Accent 5" w:uiPriority="64"/>
+    <w:lsdException w:name="Medium List 1 Accent 5" w:uiPriority="65"/>
+    <w:lsdException w:name="Medium List 2 Accent 5" w:uiPriority="66"/>
+    <w:lsdException w:name="Medium Grid 1 Accent 5" w:uiPriority="67"/>
+    <w:lsdException w:name="Medium Grid 2 Accent 5" w:uiPriority="68"/>
+    <w:lsdException w:name="Medium Grid 3 Accent 5" w:uiPriority="69"/>
+    <w:lsdException w:name="Dark List Accent 5" w:uiPriority="70"/>
+    <w:lsdException w:name="Colorful Shading Accent 5" w:uiPriority="71"/>
+    <w:lsdException w:name="Colorful List Accent 5" w:uiPriority="72"/>
+    <w:lsdException w:name="Colorful Grid Accent 5" w:uiPriority="73"/>
+    <w:lsdException w:name="Light Shading Accent 6" w:uiPriority="60"/>
+    <w:lsdException w:name="Light List Accent 6" w:uiPriority="61"/>
+    <w:lsdException w:name="Light Grid Accent 6" w:uiPriority="62"/>
+    <w:lsdException w:name="Medium Shading 1 Accent 6" w:uiPriority="63"/>
+    <w:lsdException w:name="Medium Shading 2 Accent 6" w:uiPriority="64"/>
+    <w:lsdException w:name="Medium List 1 Accent 6" w:uiPriority="65"/>
+    <w:lsdException w:name="Medium List 2 Accent 6" w:uiPriority="66"/>
+    <w:lsdException w:name="Medium Grid 1 Accent 6" w:uiPriority="67"/>
+    <w:lsdException w:name="Medium Grid 2 Accent 6" w:uiPriority="68"/>
+    <w:lsdException w:name="Medium Grid 3 Accent 6" w:uiPriority="69"/>
+    <w:lsdException w:name="Dark List Accent 6" w:uiPriority="70"/>
+    <w:lsdException w:name="Colorful Shading Accent 6" w:uiPriority="71"/>
+    <w:lsdException w:name="Colorful List Accent 6" w:uiPriority="72"/>
+    <w:lsdException w:name="Colorful Grid Accent 6" w:uiPriority="73"/>
+    <w:lsdException w:name="Subtle Emphasis" w:uiPriority="19" w:qFormat="1"/>
+    <w:lsdException w:name="Intense Emphasis" w:uiPriority="21" w:qFormat="1"/>
+    <w:lsdException w:name="Subtle Reference" w:uiPriority="31" w:qFormat="1"/>
+    <w:lsdException w:name="Intense Reference" w:uiPriority="32" w:qFormat="1"/>
+    <w:lsdException w:name="Book Title" w:uiPriority="33" w:qFormat="1"/>
+    <w:lsdException w:name="Bibliography" w:semiHidden="1" w:uiPriority="37" w:unhideWhenUsed="1"/>
+    <w:lsdException w:name="TOC Heading" w:semiHidden="1" w:uiPriority="39" w:unhideWhenUsed="1" w:qFormat="1"/>
+    <w:lsdException w:name="Plain Table 1" w:uiPriority="41"/>
+    <w:lsdException w:name="Plain Table 2" w:uiPriority="42"/>
+    <w:lsdException w:name="Plain Table 3" w:uiPriority="43"/>
+    <w:lsdException w:name="Plain Table 4" w:uiPriority="44"/>
+    <w:lsdException w:name="Plain Table 5" w:uiPriority="45"/>
+    <w:lsdException w:name="Grid Table Light" w:uiPriority="40"/>
+    <w:lsdException w:name="Grid Table 1 Light" w:uiPriority="46"/>
+    <w:lsdException w:name="Grid Table 2" w:uiPriority="47"/>
+    <w:lsdException w:name="Grid Table 3" w:uiPriority="48"/>
+    <w:lsdException w:name="Grid Table 4" w:uiPriority="49"/>
+    <w:lsdException w:name="Grid Table 5 Dark" w:uiPriority="50"/>
+    <w:lsdException w:name="Grid Table 6 Colorful" w:uiPriority="51"/>
+    <w:lsdException w:name="Grid Table 7 Colorful" w:uiPriority="52"/>
+    <w:lsdException w:name="Grid Table 1 Light Accent 1" w:uiPriority="46"/>
+    <w:lsdException w:name="Grid Table 2 Accent 1" w:uiPriority="47"/>
+    <w:lsdException w:name="Grid Table 3 Accent 1" w:uiPriority="48"/>
+    <w:lsdException w:name="Grid Table 4 Accent 1" w:uiPriority="49"/>
+    <w:lsdException w:name="Grid Table 5 Dark Accent 1" w:uiPriority="50"/>
+    <w:lsdException w:name="Grid Table 6 Colorful Accent 1" w:uiPriority="51"/>
+    <w:lsdException w:name="Grid Table 7 Colorful Accent 1" w:uiPriority="52"/>
+    <w:lsdException w:name="Grid Table 1 Light Accent 2" w:uiPriority="46"/>
+    <w:lsdException w:name="Grid Table 2 Accent 2" w:uiPriority="47"/>
+    <w:lsdException w:name="Grid Table 3 Accent 2" w:uiPriority="48"/>
+    <w:lsdException w:name="Grid Table 4 Accent 2" w:uiPriority="49"/>
+    <w:lsdException w:name="Grid Table 5 Dark Accent 2" w:uiPriority="50"/>
+    <w:lsdException w:name="Grid Table 6 Colorful Accent 2" w:uiPriority="51"/>
+    <w:lsdException w:name="Grid Table 7 Colorful Accent 2" w:uiPriority="52"/>
+    <w:lsdException w:name="Grid Table 1 Light Accent 3" w:uiPriority="46"/>
+    <w:lsdException w:name="Grid Table 2 Accent 3" w:uiPriority="47"/>
+    <w:lsdException w:name="Grid Table 3 Accent 3" w:uiPriority="48"/>
+    <w:lsdException w:name="Grid Table 4 Accent 3" w:uiPriority="49"/>
+    <w:lsdException w:name="Grid Table 5 Dark Accent 3" w:uiPriority="50"/>
+    <w:lsdException w:name="Grid Table 6 Colorful Accent 3" w:uiPriority="51"/>
+    <w:lsdException w:name="Grid Table 7 Colorful Accent 3" w:uiPriority="52"/>
+    <w:lsdException w:name="Grid Table 1 Light Accent 4" w:uiPriority="46"/>
+    <w:lsdException w:name="Grid Table 2 Accent 4" w:uiPriority="47"/>
+    <w:lsdException w:name="Grid Table 3 Accent 4" w:uiPriority="48"/>
+    <w:lsdException w:name="Grid Table 4 Accent 4" w:uiPriority="49"/>
+    <w:lsdException w:name="Grid Table 5 Dark Accent 4" w:uiPriority="50"/>
+    <w:lsdException w:name="Grid Table 6 Colorful Accent 4" w:uiPriority="51"/>
+    <w:lsdException w:name="Grid Table 7 Colorful Accent 4" w:uiPriority="52"/>
+    <w:lsdException w:name="Grid Table 1 Light Accent 5" w:uiPriority="46"/>
+    <w:lsdException w:name="Grid Table 2 Accent 5" w:uiPriority="47"/>
+    <w:lsdException w:name="Grid Table 3 Accent 5" w:uiPriority="48"/>
+    <w:lsdException w:name="Grid Table 4 Accent 5" w:uiPriority="49"/>
+    <w:lsdException w:name="Grid Table 5 Dark Accent 5" w:uiPriority="50"/>
+    <w:lsdException w:name="Grid Table 6 Colorful Accent 5" w:uiPriority="51"/>
+    <w:lsdException w:name="Grid Table 7 Colorful Accent 5" w:uiPriority="52"/>
+    <w:lsdException w:name="Grid Table 1 Light Accent 6" w:uiPriority="46"/>
+    <w:lsdException w:name="Grid Table 2 Accent 6" w:uiPriority="47"/>
+    <w:lsdException w:name="Grid Table 3 Accent 6" w:uiPriority="48"/>
+    <w:lsdException w:name="Grid Table 4 Accent 6" w:uiPriority="49"/>
+    <w:lsdException w:name="Grid Table 5 Dark Accent 6" w:uiPriority="50"/>
+    <w:lsdException w:name="Grid Table 6 Colorful Accent 6" w:uiPriority="51"/>
+    <w:lsdException w:name="Grid Table 7 Colorful Accent 6" w:uiPriority="52"/>
+    <w:lsdException w:name="List Table 1 Light" w:uiPriority="46"/>
+    <w:lsdException w:name="List Table 2" w:uiPriority="47"/>
+    <w:lsdException w:name="List Table 3" w:uiPriority="48"/>
+    <w:lsdException w:name="List Table 4" w:uiPriority="49"/>
+    <w:lsdException w:name="List Table 5 Dark" w:uiPriority="50"/>
+    <w:lsdException w:name="List Table 6 Colorful" w:uiPriority="51"/>
+    <w:lsdException w:name="List Table 7 Colorful" w:uiPriority="52"/>
+    <w:lsdException w:name="List Table 1 Light Accent 1" w:uiPriority="46"/>
+    <w:lsdException w:name="List Table 2 Accent 1" w:uiPriority="47"/>
+    <w:lsdException w:name="List Table 3 Accent 1" w:uiPriority="48"/>
+    <w:lsdException w:name="List Table 4 Accent 1" w:uiPriority="49"/>
+    <w:lsdException w:name="List Table 5 Dark Accent 1" w:uiPriority="50"/>
+    <w:lsdException w:name="List Table 6 Colorful Accent 1" w:uiPriority="51"/>
+    <w:lsdException w:name="List Table 7 Colorful Accent 1" w:uiPriority="52"/>
+    <w:lsdException w:name="List Table 1 Light Accent 2" w:uiPriority="46"/>
+    <w:lsdException w:name="List Table 2 Accent 2" w:uiPriority="47"/>
+    <w:lsdException w:name="List Table 3 Accent 2" w:uiPriority="48"/>
+    <w:lsdException w:name="List Table 4 Accent 2" w:uiPriority="49"/>
+    <w:lsdException w:name="List Table 5 Dark Accent 2" w:uiPriority="50"/>
+    <w:lsdException w:name="List Table 6 Colorful Accent 2" w:uiPriority="51"/>
+    <w:lsdException w:name="List Table 7 Colorful Accent 2" w:uiPriority="52"/>
+    <w:lsdException w:name="List Table 1 Light Accent 3" w:uiPriority="46"/>
+    <w:lsdException w:name="List Table 2 Accent 3" w:uiPriority="47"/>
+    <w:lsdException w:name="List Table 3 Accent 3" w:uiPriority="48"/>
+    <w:lsdException w:name="List Table 4 Accent 3" w:uiPriority="49"/>
+    <w:lsdException w:name="List Table 5 Dark Accent 3" w:uiPriority="50"/>
+    <w:lsdException w:name="List Table 6 Colorful Accent 3" w:uiPriority="51"/>
+    <w:lsdException w:name="List Table 7 Colorful Accent 3" w:uiPriority="52"/>
+    <w:lsdException w:name="List Table 1 Light Accent 4" w:uiPriority="46"/>
+    <w:lsdException w:name="List Table 2 Accent 4" w:uiPriority="47"/>
+    <w:lsdException w:name="List Table 3 Accent 4" w:uiPriority="48"/>
+    <w:lsdException w:name="List Table 4 Accent 4" w:uiPriority="49"/>
+    <w:lsdException w:name="List Table 5 Dark Accent 4" w:uiPriority="50"/>
+    <w:lsdException w:name="List Table 6 Colorful Accent 4" w:uiPriority="51"/>
+    <w:lsdException w:name="List Table 7 Colorful Accent 4" w:uiPriority="52"/>
+    <w:lsdException w:name="List Table 1 Light Accent 5" w:uiPriority="46"/>
+    <w:lsdException w:name="List Table 2 Accent 5" w:uiPriority="47"/>
+    <w:lsdException w:name="List Table 3 Accent 5" w:uiPriority="48"/>
+    <w:lsdException w:name="List Table 4 Accent 5" w:uiPriority="49"/>
+    <w:lsdException w:name="List Table 5 Dark Accent 5" w:uiPriority="50"/>
+    <w:lsdException w:name="List Table 6 Colorful Accent 5" w:uiPriority="51"/>
+    <w:lsdException w:name="List Table 7 Colorful Accent 5" w:uiPriority="52"/>
+    <w:lsdException w:name="List Table 1 Light Accent 6" w:uiPriority="46"/>
+    <w:lsdException w:name="List Table 2 Accent 6" w:uiPriority="47"/>
+    <w:lsdException w:name="List Table 3 Accent 6" w:uiPriority="48"/>
+    <w:lsdException w:name="List Table 4 Accent 6" w:uiPriority="49"/>
+    <w:lsdException w:name="List Table 5 Dark Accent 6" w:uiPriority="50"/>
+    <w:lsdException w:name="List Table 6 Colorful Accent 6" w:uiPriority="51"/>
+    <w:lsdException w:name="List Table 7 Colorful Accent 6" w:uiPriority="52"/>
   </w:latentStyles>
-  <w:style w:type="paragraph" w:default="1" w:styleId="1">
+  <w:style w:type="paragraph" w:default="1" w:styleId="a">
     <w:name w:val="Normal"/>
     <w:qFormat/>
-    <w:uiPriority w:val="0"/>
     <w:pPr>
       <w:widowControl w:val="0"/>
       <w:jc w:val="both"/>
     </w:pPr>
     <w:rPr>
-      <w:rFonts w:ascii="Calibri" w:hAnsi="Calibri" w:eastAsia="宋体"/>
+      <w:rFonts w:ascii="Calibri" w:hAnsi="Calibri"/>
       <w:kern w:val="2"/>
       <w:sz w:val="21"/>
       <w:szCs w:val="22"/>
-      <w:lang w:val="en-US" w:eastAsia="zh-CN" w:bidi="ar-SA"/>
     </w:rPr>
   </w:style>
-  <w:style w:type="character" w:default="1" w:styleId="4">
+  <w:style w:type="character" w:default="1" w:styleId="a0">
     <w:name w:val="Default Paragraph Font"/>
+    <w:uiPriority w:val="1"/>
+    <w:semiHidden/>
     <w:unhideWhenUsed/>
-    <w:uiPriority w:val="1"/>
   </w:style>
-  <w:style w:type="table" w:default="1" w:styleId="5">
+  <w:style w:type="table" w:default="1" w:styleId="a1">
     <w:name w:val="Normal Table"/>
+    <w:uiPriority w:val="99"/>
+    <w:semiHidden/>
     <w:unhideWhenUsed/>
-    <w:uiPriority w:val="99"/>
     <w:tblPr>
-      <w:tblStyle w:val="5"/>
-      <w:tblLayout w:type="fixed"/>
+      <w:tblInd w:w="0" w:type="dxa"/>
       <w:tblCellMar>
         <w:top w:w="0" w:type="dxa"/>
         <w:left w:w="108" w:type="dxa"/>
@@ -1214,16 +2739,19 @@
         <w:right w:w="108" w:type="dxa"/>
       </w:tblCellMar>
     </w:tblPr>
-    <w:tcPr>
-      <w:textDirection w:val="lrTb"/>
-    </w:tcPr>
   </w:style>
-  <w:style w:type="paragraph" w:styleId="2">
+  <w:style w:type="numbering" w:default="1" w:styleId="a2">
+    <w:name w:val="No List"/>
+    <w:uiPriority w:val="99"/>
+    <w:semiHidden/>
+    <w:unhideWhenUsed/>
+  </w:style>
+  <w:style w:type="paragraph" w:styleId="a3">
     <w:name w:val="footer"/>
-    <w:basedOn w:val="1"/>
-    <w:link w:val="8"/>
+    <w:basedOn w:val="a"/>
+    <w:link w:val="Char"/>
+    <w:uiPriority w:val="99"/>
     <w:unhideWhenUsed/>
-    <w:uiPriority w:val="99"/>
     <w:pPr>
       <w:tabs>
         <w:tab w:val="center" w:pos="4153"/>
@@ -1237,15 +2765,15 @@
       <w:szCs w:val="18"/>
     </w:rPr>
   </w:style>
-  <w:style w:type="paragraph" w:styleId="3">
+  <w:style w:type="paragraph" w:styleId="a4">
     <w:name w:val="header"/>
-    <w:basedOn w:val="1"/>
-    <w:link w:val="7"/>
+    <w:basedOn w:val="a"/>
+    <w:link w:val="Char0"/>
+    <w:uiPriority w:val="99"/>
     <w:unhideWhenUsed/>
-    <w:uiPriority w:val="99"/>
     <w:pPr>
       <w:pBdr>
-        <w:bottom w:val="single" w:color="auto" w:sz="6" w:space="1"/>
+        <w:bottom w:val="single" w:sz="6" w:space="1" w:color="auto"/>
       </w:pBdr>
       <w:tabs>
         <w:tab w:val="center" w:pos="4153"/>
@@ -1259,34 +2787,45 @@
       <w:szCs w:val="18"/>
     </w:rPr>
   </w:style>
-  <w:style w:type="paragraph" w:customStyle="1" w:styleId="6">
-    <w:name w:val="List Paragraph"/>
-    <w:basedOn w:val="1"/>
+  <w:style w:type="paragraph" w:customStyle="1" w:styleId="1">
+    <w:name w:val="列出段落1"/>
+    <w:basedOn w:val="a"/>
+    <w:uiPriority w:val="34"/>
     <w:qFormat/>
-    <w:uiPriority w:val="34"/>
     <w:pPr>
-      <w:ind w:firstLine="420" w:firstLineChars="200"/>
+      <w:ind w:firstLineChars="200" w:firstLine="420"/>
     </w:pPr>
   </w:style>
-  <w:style w:type="character" w:customStyle="1" w:styleId="7">
+  <w:style w:type="character" w:customStyle="1" w:styleId="Char0">
     <w:name w:val="页眉 Char"/>
-    <w:basedOn w:val="4"/>
-    <w:link w:val="3"/>
+    <w:basedOn w:val="a0"/>
+    <w:link w:val="a4"/>
     <w:uiPriority w:val="99"/>
     <w:rPr>
       <w:sz w:val="18"/>
       <w:szCs w:val="18"/>
     </w:rPr>
   </w:style>
-  <w:style w:type="character" w:customStyle="1" w:styleId="8">
+  <w:style w:type="character" w:customStyle="1" w:styleId="Char">
     <w:name w:val="页脚 Char"/>
-    <w:basedOn w:val="4"/>
-    <w:link w:val="2"/>
+    <w:basedOn w:val="a0"/>
+    <w:link w:val="a3"/>
     <w:uiPriority w:val="99"/>
     <w:rPr>
       <w:sz w:val="18"/>
       <w:szCs w:val="18"/>
     </w:rPr>
+  </w:style>
+  <w:style w:type="paragraph" w:styleId="a5">
+    <w:name w:val="List Paragraph"/>
+    <w:basedOn w:val="a"/>
+    <w:uiPriority w:val="34"/>
+    <w:qFormat/>
+    <w:rsid w:val="00970E57"/>
+    <w:pPr>
+      <w:ind w:left="720"/>
+      <w:contextualSpacing/>
+    </w:pPr>
   </w:style>
 </w:styles>
 </file>

--- a/文档/编号规则.docx
+++ b/文档/编号规则.docx
@@ -1,10 +1,10 @@
 
 <file path=word/document.xml><?xml version="1.0" encoding="utf-8"?>
-<w:document xmlns:wpc="http://schemas.microsoft.com/office/word/2010/wordprocessingCanvas" xmlns:mc="http://schemas.openxmlformats.org/markup-compatibility/2006" xmlns:o="urn:schemas-microsoft-com:office:office" xmlns:r="http://schemas.openxmlformats.org/officeDocument/2006/relationships" xmlns:m="http://schemas.openxmlformats.org/officeDocument/2006/math" xmlns:v="urn:schemas-microsoft-com:vml" xmlns:wp14="http://schemas.microsoft.com/office/word/2010/wordprocessingDrawing" xmlns:wp="http://schemas.openxmlformats.org/drawingml/2006/wordprocessingDrawing" xmlns:w="http://schemas.openxmlformats.org/wordprocessingml/2006/main" xmlns:w14="http://schemas.microsoft.com/office/word/2010/wordml" xmlns:w10="urn:schemas-microsoft-com:office:word" xmlns:wpg="http://schemas.microsoft.com/office/word/2010/wordprocessingGroup" xmlns:wpi="http://schemas.microsoft.com/office/word/2010/wordprocessingInk" xmlns:wne="http://schemas.microsoft.com/office/word/2006/wordml" xmlns:wps="http://schemas.microsoft.com/office/word/2010/wordprocessingShape" mc:Ignorable="w14 wp14">
+<w:document xmlns:wpc="http://schemas.microsoft.com/office/word/2010/wordprocessingCanvas" xmlns:mc="http://schemas.openxmlformats.org/markup-compatibility/2006" xmlns:o="urn:schemas-microsoft-com:office:office" xmlns:r="http://schemas.openxmlformats.org/officeDocument/2006/relationships" xmlns:m="http://schemas.openxmlformats.org/officeDocument/2006/math" xmlns:v="urn:schemas-microsoft-com:vml" xmlns:wp14="http://schemas.microsoft.com/office/word/2010/wordprocessingDrawing" xmlns:wp="http://schemas.openxmlformats.org/drawingml/2006/wordprocessingDrawing" xmlns:w10="urn:schemas-microsoft-com:office:word" xmlns:w="http://schemas.openxmlformats.org/wordprocessingml/2006/main" xmlns:w14="http://schemas.microsoft.com/office/word/2010/wordml" xmlns:w15="http://schemas.microsoft.com/office/word/2012/wordml" xmlns:wpg="http://schemas.microsoft.com/office/word/2010/wordprocessingGroup" xmlns:wpi="http://schemas.microsoft.com/office/word/2010/wordprocessingInk" xmlns:wne="http://schemas.microsoft.com/office/word/2006/wordml" xmlns:wps="http://schemas.microsoft.com/office/word/2010/wordprocessingShape" mc:Ignorable="w14 w15 wp14">
   <w:body>
     <w:p>
       <w:pPr>
-        <w:pStyle w:val="6"/>
+        <w:pStyle w:val="1"/>
         <w:numPr>
           <w:ilvl w:val="0"/>
           <w:numId w:val="1"/>
@@ -20,7 +20,7 @@
     </w:p>
     <w:p>
       <w:pPr>
-        <w:pStyle w:val="6"/>
+        <w:pStyle w:val="1"/>
         <w:numPr>
           <w:ilvl w:val="0"/>
           <w:numId w:val="2"/>
@@ -31,7 +31,25 @@
         <w:rPr>
           <w:rFonts w:hint="eastAsia"/>
         </w:rPr>
-        <w:t>司机编号（0025城市编码+0</w:t>
+        <w:t>司机编号（</w:t>
+      </w:r>
+      <w:r>
+        <w:rPr>
+          <w:rFonts w:hint="eastAsia"/>
+        </w:rPr>
+        <w:t>0025</w:t>
+      </w:r>
+      <w:r>
+        <w:rPr>
+          <w:rFonts w:hint="eastAsia"/>
+        </w:rPr>
+        <w:t>城市编码</w:t>
+      </w:r>
+      <w:r>
+        <w:rPr>
+          <w:rFonts w:hint="eastAsia"/>
+        </w:rPr>
+        <w:t>+0</w:t>
       </w:r>
       <w:r>
         <w:t>0</w:t>
@@ -40,12 +58,30 @@
         <w:rPr>
           <w:rFonts w:hint="eastAsia"/>
         </w:rPr>
-        <w:t>0鼓楼营业厅+000三位数字）</w:t>
-      </w:r>
-    </w:p>
-    <w:p>
-      <w:pPr>
-        <w:pStyle w:val="6"/>
+        <w:t>0</w:t>
+      </w:r>
+      <w:r>
+        <w:rPr>
+          <w:rFonts w:hint="eastAsia"/>
+        </w:rPr>
+        <w:t>鼓楼营业厅</w:t>
+      </w:r>
+      <w:r>
+        <w:rPr>
+          <w:rFonts w:hint="eastAsia"/>
+        </w:rPr>
+        <w:t>+000</w:t>
+      </w:r>
+      <w:r>
+        <w:rPr>
+          <w:rFonts w:hint="eastAsia"/>
+        </w:rPr>
+        <w:t>三位数字）</w:t>
+      </w:r>
+    </w:p>
+    <w:p>
+      <w:pPr>
+        <w:pStyle w:val="1"/>
         <w:numPr>
           <w:ilvl w:val="0"/>
           <w:numId w:val="2"/>
@@ -56,7 +92,25 @@
         <w:rPr>
           <w:rFonts w:hint="eastAsia"/>
         </w:rPr>
-        <w:t>车辆编号（0025城市编码+0</w:t>
+        <w:t>车辆编号（</w:t>
+      </w:r>
+      <w:r>
+        <w:rPr>
+          <w:rFonts w:hint="eastAsia"/>
+        </w:rPr>
+        <w:t>0025</w:t>
+      </w:r>
+      <w:r>
+        <w:rPr>
+          <w:rFonts w:hint="eastAsia"/>
+        </w:rPr>
+        <w:t>城市编码</w:t>
+      </w:r>
+      <w:r>
+        <w:rPr>
+          <w:rFonts w:hint="eastAsia"/>
+        </w:rPr>
+        <w:t>+0</w:t>
       </w:r>
       <w:r>
         <w:t>0</w:t>
@@ -65,12 +119,30 @@
         <w:rPr>
           <w:rFonts w:hint="eastAsia"/>
         </w:rPr>
-        <w:t>0鼓楼营业厅+000三位数字）</w:t>
-      </w:r>
-    </w:p>
-    <w:p>
-      <w:pPr>
-        <w:pStyle w:val="6"/>
+        <w:t>0</w:t>
+      </w:r>
+      <w:r>
+        <w:rPr>
+          <w:rFonts w:hint="eastAsia"/>
+        </w:rPr>
+        <w:t>鼓楼营业厅</w:t>
+      </w:r>
+      <w:r>
+        <w:rPr>
+          <w:rFonts w:hint="eastAsia"/>
+        </w:rPr>
+        <w:t>+000</w:t>
+      </w:r>
+      <w:r>
+        <w:rPr>
+          <w:rFonts w:hint="eastAsia"/>
+        </w:rPr>
+        <w:t>三位数字）</w:t>
+      </w:r>
+    </w:p>
+    <w:p>
+      <w:pPr>
+        <w:pStyle w:val="1"/>
         <w:numPr>
           <w:ilvl w:val="0"/>
           <w:numId w:val="2"/>
@@ -80,7 +152,7 @@
     </w:p>
     <w:p>
       <w:pPr>
-        <w:pStyle w:val="6"/>
+        <w:pStyle w:val="1"/>
         <w:numPr>
           <w:ilvl w:val="0"/>
           <w:numId w:val="1"/>
@@ -96,7 +168,7 @@
     </w:p>
     <w:p>
       <w:pPr>
-        <w:pStyle w:val="6"/>
+        <w:pStyle w:val="1"/>
         <w:numPr>
           <w:ilvl w:val="0"/>
           <w:numId w:val="3"/>
@@ -107,21 +179,54 @@
         <w:rPr>
           <w:rFonts w:hint="eastAsia"/>
         </w:rPr>
-        <w:t>营业厅编号（025城市编码+0</w:t>
-      </w:r>
-      <w:r>
+        <w:t>营业厅编号（</w:t>
+      </w:r>
+      <w:r>
+        <w:rPr>
+          <w:rFonts w:hint="eastAsia"/>
+        </w:rPr>
         <w:t>0</w:t>
       </w:r>
       <w:r>
-        <w:rPr>
-          <w:rFonts w:hint="eastAsia"/>
-        </w:rPr>
-        <w:t>0鼓楼营业厅）</w:t>
-      </w:r>
-    </w:p>
-    <w:p>
-      <w:pPr>
-        <w:pStyle w:val="6"/>
+        <w:t>0</w:t>
+      </w:r>
+      <w:r>
+        <w:rPr>
+          <w:rFonts w:hint="eastAsia"/>
+        </w:rPr>
+        <w:t>25</w:t>
+      </w:r>
+      <w:r>
+        <w:rPr>
+          <w:rFonts w:hint="eastAsia"/>
+        </w:rPr>
+        <w:t>城市编码</w:t>
+      </w:r>
+      <w:r>
+        <w:rPr>
+          <w:rFonts w:hint="eastAsia"/>
+        </w:rPr>
+        <w:t>+0</w:t>
+      </w:r>
+      <w:r>
+        <w:t>0</w:t>
+      </w:r>
+      <w:r>
+        <w:rPr>
+          <w:rFonts w:hint="eastAsia"/>
+        </w:rPr>
+        <w:t>0</w:t>
+      </w:r>
+      <w:r>
+        <w:rPr>
+          <w:rFonts w:hint="eastAsia"/>
+        </w:rPr>
+        <w:t>鼓楼营业厅）</w:t>
+      </w:r>
+    </w:p>
+    <w:p>
+      <w:pPr>
+        <w:pStyle w:val="1"/>
         <w:numPr>
           <w:ilvl w:val="0"/>
           <w:numId w:val="3"/>
@@ -132,27 +237,107 @@
         <w:rPr>
           <w:rFonts w:hint="eastAsia"/>
         </w:rPr>
-        <w:t>中转中心编号（025城市编码+0中转中心）</w:t>
+        <w:t>中转中心编号（</w:t>
+      </w:r>
+      <w:r>
+        <w:rPr>
+          <w:rFonts w:hint="eastAsia"/>
+        </w:rPr>
+        <w:t>0</w:t>
+      </w:r>
+      <w:r>
+        <w:t>0</w:t>
+      </w:r>
+      <w:r>
+        <w:rPr>
+          <w:rFonts w:hint="eastAsia"/>
+        </w:rPr>
+        <w:t>25</w:t>
+      </w:r>
+      <w:r>
+        <w:rPr>
+          <w:rFonts w:hint="eastAsia"/>
+        </w:rPr>
+        <w:t>城市编码</w:t>
+      </w:r>
+      <w:r>
+        <w:rPr>
+          <w:rFonts w:hint="eastAsia"/>
+        </w:rPr>
+        <w:t>+0</w:t>
+      </w:r>
+      <w:r>
+        <w:rPr>
+          <w:rFonts w:hint="eastAsia"/>
+        </w:rPr>
+        <w:t>中转中心）</w:t>
+      </w:r>
+    </w:p>
+    <w:p>
+      <w:pPr>
+        <w:rPr>
+          <w:rFonts w:hint="eastAsia"/>
+        </w:rPr>
+      </w:pPr>
+      <w:r>
+        <w:rPr>
+          <w:rFonts w:hint="eastAsia"/>
+        </w:rPr>
+        <w:t>3</w:t>
+      </w:r>
+      <w:r>
+        <w:t>）仓库编号</w:t>
+      </w:r>
+      <w:r>
+        <w:rPr>
+          <w:rFonts w:hint="eastAsia"/>
+        </w:rPr>
+        <w:t>0</w:t>
+      </w:r>
+      <w:r>
+        <w:t>025</w:t>
+      </w:r>
+      <w:r>
+        <w:rPr>
+          <w:rFonts w:hint="eastAsia"/>
+        </w:rPr>
+        <w:t>城市</w:t>
+      </w:r>
+      <w:r>
+        <w:t>编码</w:t>
+      </w:r>
+      <w:r>
+        <w:t>+0</w:t>
+      </w:r>
+      <w:r>
+        <w:t>中转中心</w:t>
+      </w:r>
+      <w:r>
+        <w:t>+0</w:t>
+      </w:r>
+      <w:r>
+        <w:t>仓库</w:t>
+      </w:r>
+      <w:bookmarkStart w:id="0" w:name="_GoBack"/>
+      <w:bookmarkEnd w:id="0"/>
+    </w:p>
+    <w:p>
+      <w:pPr>
+        <w:ind w:left="360"/>
+      </w:pPr>
+    </w:p>
+    <w:p>
+      <w:r>
+        <w:rPr>
+          <w:rFonts w:hint="eastAsia"/>
+        </w:rPr>
+        <w:t>营业厅</w:t>
       </w:r>
     </w:p>
     <w:p/>
     <w:p>
       <w:pPr>
-        <w:ind w:left="360"/>
-      </w:pPr>
-    </w:p>
-    <w:p>
-      <w:r>
-        <w:rPr>
-          <w:rFonts w:hint="eastAsia"/>
-        </w:rPr>
-        <w:t>营业厅</w:t>
-      </w:r>
-    </w:p>
-    <w:p/>
-    <w:p>
-      <w:pPr>
-        <w:pStyle w:val="6"/>
+        <w:pStyle w:val="1"/>
         <w:numPr>
           <w:ilvl w:val="0"/>
           <w:numId w:val="1"/>
@@ -163,12 +348,48 @@
         <w:rPr>
           <w:rFonts w:hint="eastAsia"/>
         </w:rPr>
-        <w:t>装车单（单据类型（2位数字（00）+6位）</w:t>
-      </w:r>
-    </w:p>
-    <w:p>
-      <w:pPr>
-        <w:pStyle w:val="6"/>
+        <w:t>装车单（单据类型（</w:t>
+      </w:r>
+      <w:r>
+        <w:rPr>
+          <w:rFonts w:hint="eastAsia"/>
+        </w:rPr>
+        <w:t>2</w:t>
+      </w:r>
+      <w:r>
+        <w:rPr>
+          <w:rFonts w:hint="eastAsia"/>
+        </w:rPr>
+        <w:t>位数字（</w:t>
+      </w:r>
+      <w:r>
+        <w:rPr>
+          <w:rFonts w:hint="eastAsia"/>
+        </w:rPr>
+        <w:t>00</w:t>
+      </w:r>
+      <w:r>
+        <w:rPr>
+          <w:rFonts w:hint="eastAsia"/>
+        </w:rPr>
+        <w:t>）</w:t>
+      </w:r>
+      <w:r>
+        <w:rPr>
+          <w:rFonts w:hint="eastAsia"/>
+        </w:rPr>
+        <w:t>+6</w:t>
+      </w:r>
+      <w:r>
+        <w:rPr>
+          <w:rFonts w:hint="eastAsia"/>
+        </w:rPr>
+        <w:t>位）</w:t>
+      </w:r>
+    </w:p>
+    <w:p>
+      <w:pPr>
+        <w:pStyle w:val="1"/>
         <w:numPr>
           <w:ilvl w:val="0"/>
           <w:numId w:val="1"/>
@@ -179,12 +400,72 @@
         <w:rPr>
           <w:rFonts w:hint="eastAsia"/>
         </w:rPr>
-        <w:t>车辆代号（城市编号（电话号码区号南京0025）+营业厅编号（000三位数字）+000三位数字）、车牌号（苏A 00000）、服役时间</w:t>
-      </w:r>
-    </w:p>
-    <w:p>
-      <w:pPr>
-        <w:pStyle w:val="6"/>
+        <w:t>车辆代号（城市编号（电话号码区号南京</w:t>
+      </w:r>
+      <w:r>
+        <w:rPr>
+          <w:rFonts w:hint="eastAsia"/>
+        </w:rPr>
+        <w:t>0025</w:t>
+      </w:r>
+      <w:r>
+        <w:rPr>
+          <w:rFonts w:hint="eastAsia"/>
+        </w:rPr>
+        <w:t>）</w:t>
+      </w:r>
+      <w:r>
+        <w:rPr>
+          <w:rFonts w:hint="eastAsia"/>
+        </w:rPr>
+        <w:t>+</w:t>
+      </w:r>
+      <w:r>
+        <w:rPr>
+          <w:rFonts w:hint="eastAsia"/>
+        </w:rPr>
+        <w:t>营业厅编号（</w:t>
+      </w:r>
+      <w:r>
+        <w:rPr>
+          <w:rFonts w:hint="eastAsia"/>
+        </w:rPr>
+        <w:t>000</w:t>
+      </w:r>
+      <w:r>
+        <w:rPr>
+          <w:rFonts w:hint="eastAsia"/>
+        </w:rPr>
+        <w:t>三位数字）</w:t>
+      </w:r>
+      <w:r>
+        <w:rPr>
+          <w:rFonts w:hint="eastAsia"/>
+        </w:rPr>
+        <w:t>+000</w:t>
+      </w:r>
+      <w:r>
+        <w:rPr>
+          <w:rFonts w:hint="eastAsia"/>
+        </w:rPr>
+        <w:t>三位数字）、车牌号（苏</w:t>
+      </w:r>
+      <w:r>
+        <w:rPr>
+          <w:rFonts w:hint="eastAsia"/>
+        </w:rPr>
+        <w:t>A 00000</w:t>
+      </w:r>
+      <w:r>
+        <w:rPr>
+          <w:rFonts w:hint="eastAsia"/>
+        </w:rPr>
+        <w:t>）、服役时间</w:t>
+      </w:r>
+    </w:p>
+    <w:p>
+      <w:pPr>
+        <w:pStyle w:val="1"/>
         <w:numPr>
           <w:ilvl w:val="0"/>
           <w:numId w:val="1"/>
@@ -195,12 +476,72 @@
         <w:rPr>
           <w:rFonts w:hint="eastAsia"/>
         </w:rPr>
-        <w:t>司机编号（城市编号（电话号码区号南京025）+营业厅编号（000三位数字）+000三位数字、姓名、出生日期、身份证号、手机 、性别、行驶证期限</w:t>
-      </w:r>
-    </w:p>
-    <w:p>
-      <w:pPr>
-        <w:pStyle w:val="6"/>
+        <w:t>司机编号（城市编号（电话号码区号南京</w:t>
+      </w:r>
+      <w:r>
+        <w:rPr>
+          <w:rFonts w:hint="eastAsia"/>
+        </w:rPr>
+        <w:t>025</w:t>
+      </w:r>
+      <w:r>
+        <w:rPr>
+          <w:rFonts w:hint="eastAsia"/>
+        </w:rPr>
+        <w:t>）</w:t>
+      </w:r>
+      <w:r>
+        <w:rPr>
+          <w:rFonts w:hint="eastAsia"/>
+        </w:rPr>
+        <w:t>+</w:t>
+      </w:r>
+      <w:r>
+        <w:rPr>
+          <w:rFonts w:hint="eastAsia"/>
+        </w:rPr>
+        <w:t>营业厅编号（</w:t>
+      </w:r>
+      <w:r>
+        <w:rPr>
+          <w:rFonts w:hint="eastAsia"/>
+        </w:rPr>
+        <w:t>000</w:t>
+      </w:r>
+      <w:r>
+        <w:rPr>
+          <w:rFonts w:hint="eastAsia"/>
+        </w:rPr>
+        <w:t>三位数字）</w:t>
+      </w:r>
+      <w:r>
+        <w:rPr>
+          <w:rFonts w:hint="eastAsia"/>
+        </w:rPr>
+        <w:t>+000</w:t>
+      </w:r>
+      <w:r>
+        <w:rPr>
+          <w:rFonts w:hint="eastAsia"/>
+        </w:rPr>
+        <w:t>三位数字、姓名、出生日期、身份证号、手机</w:t>
+      </w:r>
+      <w:r>
+        <w:rPr>
+          <w:rFonts w:hint="eastAsia"/>
+        </w:rPr>
+        <w:t xml:space="preserve"> </w:t>
+      </w:r>
+      <w:r>
+        <w:rPr>
+          <w:rFonts w:hint="eastAsia"/>
+        </w:rPr>
+        <w:t>、性别、行驶证期限</w:t>
+      </w:r>
+    </w:p>
+    <w:p>
+      <w:pPr>
+        <w:pStyle w:val="1"/>
         <w:numPr>
           <w:ilvl w:val="0"/>
           <w:numId w:val="1"/>
@@ -211,12 +552,54 @@
         <w:rPr>
           <w:rFonts w:hint="eastAsia"/>
         </w:rPr>
-        <w:t>收款单(2位数字（01）+6位)</w:t>
-      </w:r>
-    </w:p>
-    <w:p>
-      <w:pPr>
-        <w:pStyle w:val="6"/>
+        <w:t>收款单</w:t>
+      </w:r>
+      <w:r>
+        <w:rPr>
+          <w:rFonts w:hint="eastAsia"/>
+        </w:rPr>
+        <w:t>(2</w:t>
+      </w:r>
+      <w:r>
+        <w:rPr>
+          <w:rFonts w:hint="eastAsia"/>
+        </w:rPr>
+        <w:t>位数字（</w:t>
+      </w:r>
+      <w:r>
+        <w:rPr>
+          <w:rFonts w:hint="eastAsia"/>
+        </w:rPr>
+        <w:t>01</w:t>
+      </w:r>
+      <w:r>
+        <w:rPr>
+          <w:rFonts w:hint="eastAsia"/>
+        </w:rPr>
+        <w:t>）</w:t>
+      </w:r>
+      <w:r>
+        <w:rPr>
+          <w:rFonts w:hint="eastAsia"/>
+        </w:rPr>
+        <w:t>+6</w:t>
+      </w:r>
+      <w:r>
+        <w:rPr>
+          <w:rFonts w:hint="eastAsia"/>
+        </w:rPr>
+        <w:t>位</w:t>
+      </w:r>
+      <w:r>
+        <w:rPr>
+          <w:rFonts w:hint="eastAsia"/>
+        </w:rPr>
+        <w:t>)</w:t>
+      </w:r>
+    </w:p>
+    <w:p>
+      <w:pPr>
+        <w:pStyle w:val="1"/>
         <w:numPr>
           <w:ilvl w:val="0"/>
           <w:numId w:val="1"/>
@@ -227,12 +610,48 @@
         <w:rPr>
           <w:rFonts w:hint="eastAsia"/>
         </w:rPr>
-        <w:t>到达单（2位数字（02）+6位）</w:t>
-      </w:r>
-    </w:p>
-    <w:p>
-      <w:pPr>
-        <w:pStyle w:val="6"/>
+        <w:t>到达单（</w:t>
+      </w:r>
+      <w:r>
+        <w:rPr>
+          <w:rFonts w:hint="eastAsia"/>
+        </w:rPr>
+        <w:t>2</w:t>
+      </w:r>
+      <w:r>
+        <w:rPr>
+          <w:rFonts w:hint="eastAsia"/>
+        </w:rPr>
+        <w:t>位数字（</w:t>
+      </w:r>
+      <w:r>
+        <w:rPr>
+          <w:rFonts w:hint="eastAsia"/>
+        </w:rPr>
+        <w:t>02</w:t>
+      </w:r>
+      <w:r>
+        <w:rPr>
+          <w:rFonts w:hint="eastAsia"/>
+        </w:rPr>
+        <w:t>）</w:t>
+      </w:r>
+      <w:r>
+        <w:rPr>
+          <w:rFonts w:hint="eastAsia"/>
+        </w:rPr>
+        <w:t>+6</w:t>
+      </w:r>
+      <w:r>
+        <w:rPr>
+          <w:rFonts w:hint="eastAsia"/>
+        </w:rPr>
+        <w:t>位）</w:t>
+      </w:r>
+    </w:p>
+    <w:p>
+      <w:pPr>
+        <w:pStyle w:val="1"/>
         <w:numPr>
           <w:ilvl w:val="0"/>
           <w:numId w:val="1"/>
@@ -243,7 +662,67 @@
         <w:rPr>
           <w:rFonts w:hint="eastAsia"/>
         </w:rPr>
-        <w:t>汽运编号 （0025+000（营业厅编号）+20150921日期+00000编码 、五位数字）</w:t>
+        <w:t>汽运编号</w:t>
+      </w:r>
+      <w:r>
+        <w:rPr>
+          <w:rFonts w:hint="eastAsia"/>
+        </w:rPr>
+        <w:t xml:space="preserve"> </w:t>
+      </w:r>
+      <w:r>
+        <w:rPr>
+          <w:rFonts w:hint="eastAsia"/>
+        </w:rPr>
+        <w:t>（</w:t>
+      </w:r>
+      <w:r>
+        <w:rPr>
+          <w:rFonts w:hint="eastAsia"/>
+        </w:rPr>
+        <w:t>0025+000</w:t>
+      </w:r>
+      <w:r>
+        <w:rPr>
+          <w:rFonts w:hint="eastAsia"/>
+        </w:rPr>
+        <w:t>（营业厅编号）</w:t>
+      </w:r>
+      <w:r>
+        <w:rPr>
+          <w:rFonts w:hint="eastAsia"/>
+        </w:rPr>
+        <w:t>+20150921</w:t>
+      </w:r>
+      <w:r>
+        <w:rPr>
+          <w:rFonts w:hint="eastAsia"/>
+        </w:rPr>
+        <w:t>日期</w:t>
+      </w:r>
+      <w:r>
+        <w:rPr>
+          <w:rFonts w:hint="eastAsia"/>
+        </w:rPr>
+        <w:t>+00000</w:t>
+      </w:r>
+      <w:r>
+        <w:rPr>
+          <w:rFonts w:hint="eastAsia"/>
+        </w:rPr>
+        <w:t>编码</w:t>
+      </w:r>
+      <w:r>
+        <w:rPr>
+          <w:rFonts w:hint="eastAsia"/>
+        </w:rPr>
+        <w:t xml:space="preserve"> </w:t>
+      </w:r>
+      <w:r>
+        <w:rPr>
+          <w:rFonts w:hint="eastAsia"/>
+        </w:rPr>
+        <w:t>、五位数字）</w:t>
       </w:r>
     </w:p>
     <w:p>
@@ -256,7 +735,7 @@
     </w:p>
     <w:p>
       <w:pPr>
-        <w:pStyle w:val="6"/>
+        <w:pStyle w:val="1"/>
         <w:numPr>
           <w:ilvl w:val="0"/>
           <w:numId w:val="1"/>
@@ -272,7 +751,7 @@
     </w:p>
     <w:p>
       <w:pPr>
-        <w:pStyle w:val="6"/>
+        <w:pStyle w:val="1"/>
         <w:numPr>
           <w:ilvl w:val="0"/>
           <w:numId w:val="1"/>
@@ -283,12 +762,48 @@
         <w:rPr>
           <w:rFonts w:hint="eastAsia"/>
         </w:rPr>
-        <w:t>航班号（2位数字（03）+6位）</w:t>
-      </w:r>
-    </w:p>
-    <w:p>
-      <w:pPr>
-        <w:pStyle w:val="6"/>
+        <w:t>航班号（</w:t>
+      </w:r>
+      <w:r>
+        <w:rPr>
+          <w:rFonts w:hint="eastAsia"/>
+        </w:rPr>
+        <w:t>2</w:t>
+      </w:r>
+      <w:r>
+        <w:rPr>
+          <w:rFonts w:hint="eastAsia"/>
+        </w:rPr>
+        <w:t>位数字（</w:t>
+      </w:r>
+      <w:r>
+        <w:rPr>
+          <w:rFonts w:hint="eastAsia"/>
+        </w:rPr>
+        <w:t>03</w:t>
+      </w:r>
+      <w:r>
+        <w:rPr>
+          <w:rFonts w:hint="eastAsia"/>
+        </w:rPr>
+        <w:t>）</w:t>
+      </w:r>
+      <w:r>
+        <w:rPr>
+          <w:rFonts w:hint="eastAsia"/>
+        </w:rPr>
+        <w:t>+6</w:t>
+      </w:r>
+      <w:r>
+        <w:rPr>
+          <w:rFonts w:hint="eastAsia"/>
+        </w:rPr>
+        <w:t>位）</w:t>
+      </w:r>
+    </w:p>
+    <w:p>
+      <w:pPr>
+        <w:pStyle w:val="1"/>
         <w:numPr>
           <w:ilvl w:val="0"/>
           <w:numId w:val="1"/>
@@ -299,12 +814,48 @@
         <w:rPr>
           <w:rFonts w:hint="eastAsia"/>
         </w:rPr>
-        <w:t>货柜号（2位数字（04）+6位）</w:t>
-      </w:r>
-    </w:p>
-    <w:p>
-      <w:pPr>
-        <w:pStyle w:val="6"/>
+        <w:t>货柜号（</w:t>
+      </w:r>
+      <w:r>
+        <w:rPr>
+          <w:rFonts w:hint="eastAsia"/>
+        </w:rPr>
+        <w:t>2</w:t>
+      </w:r>
+      <w:r>
+        <w:rPr>
+          <w:rFonts w:hint="eastAsia"/>
+        </w:rPr>
+        <w:t>位数字（</w:t>
+      </w:r>
+      <w:r>
+        <w:rPr>
+          <w:rFonts w:hint="eastAsia"/>
+        </w:rPr>
+        <w:t>04</w:t>
+      </w:r>
+      <w:r>
+        <w:rPr>
+          <w:rFonts w:hint="eastAsia"/>
+        </w:rPr>
+        <w:t>）</w:t>
+      </w:r>
+      <w:r>
+        <w:rPr>
+          <w:rFonts w:hint="eastAsia"/>
+        </w:rPr>
+        <w:t>+6</w:t>
+      </w:r>
+      <w:r>
+        <w:rPr>
+          <w:rFonts w:hint="eastAsia"/>
+        </w:rPr>
+        <w:t>位）</w:t>
+      </w:r>
+    </w:p>
+    <w:p>
+      <w:pPr>
+        <w:pStyle w:val="1"/>
         <w:numPr>
           <w:ilvl w:val="0"/>
           <w:numId w:val="1"/>
@@ -320,7 +871,7 @@
     </w:p>
     <w:p>
       <w:pPr>
-        <w:pStyle w:val="6"/>
+        <w:pStyle w:val="1"/>
         <w:numPr>
           <w:ilvl w:val="0"/>
           <w:numId w:val="1"/>
@@ -336,7 +887,7 @@
     </w:p>
     <w:p>
       <w:pPr>
-        <w:pStyle w:val="6"/>
+        <w:pStyle w:val="1"/>
         <w:numPr>
           <w:ilvl w:val="0"/>
           <w:numId w:val="1"/>
@@ -352,7 +903,7 @@
     </w:p>
     <w:p>
       <w:pPr>
-        <w:pStyle w:val="6"/>
+        <w:pStyle w:val="1"/>
         <w:numPr>
           <w:ilvl w:val="0"/>
           <w:numId w:val="1"/>
@@ -372,12 +923,24 @@
         <w:rPr>
           <w:rFonts w:hint="eastAsia"/>
         </w:rPr>
-        <w:t>位）+6位数字</w:t>
-      </w:r>
-    </w:p>
-    <w:p>
-      <w:pPr>
-        <w:pStyle w:val="6"/>
+        <w:t>位）</w:t>
+      </w:r>
+      <w:r>
+        <w:rPr>
+          <w:rFonts w:hint="eastAsia"/>
+        </w:rPr>
+        <w:t>+6</w:t>
+      </w:r>
+      <w:r>
+        <w:rPr>
+          <w:rFonts w:hint="eastAsia"/>
+        </w:rPr>
+        <w:t>位数字</w:t>
+      </w:r>
+    </w:p>
+    <w:p>
+      <w:pPr>
+        <w:pStyle w:val="1"/>
         <w:numPr>
           <w:ilvl w:val="0"/>
           <w:numId w:val="1"/>
@@ -388,12 +951,48 @@
         <w:rPr>
           <w:rFonts w:hint="eastAsia"/>
         </w:rPr>
-        <w:t>接收单（2位数字（05）+6位）</w:t>
-      </w:r>
-    </w:p>
-    <w:p>
-      <w:pPr>
-        <w:pStyle w:val="6"/>
+        <w:t>接收单（</w:t>
+      </w:r>
+      <w:r>
+        <w:rPr>
+          <w:rFonts w:hint="eastAsia"/>
+        </w:rPr>
+        <w:t>2</w:t>
+      </w:r>
+      <w:r>
+        <w:rPr>
+          <w:rFonts w:hint="eastAsia"/>
+        </w:rPr>
+        <w:t>位数字（</w:t>
+      </w:r>
+      <w:r>
+        <w:rPr>
+          <w:rFonts w:hint="eastAsia"/>
+        </w:rPr>
+        <w:t>05</w:t>
+      </w:r>
+      <w:r>
+        <w:rPr>
+          <w:rFonts w:hint="eastAsia"/>
+        </w:rPr>
+        <w:t>）</w:t>
+      </w:r>
+      <w:r>
+        <w:rPr>
+          <w:rFonts w:hint="eastAsia"/>
+        </w:rPr>
+        <w:t>+6</w:t>
+      </w:r>
+      <w:r>
+        <w:rPr>
+          <w:rFonts w:hint="eastAsia"/>
+        </w:rPr>
+        <w:t>位）</w:t>
+      </w:r>
+    </w:p>
+    <w:p>
+      <w:pPr>
+        <w:pStyle w:val="1"/>
         <w:numPr>
           <w:ilvl w:val="0"/>
           <w:numId w:val="1"/>
@@ -404,12 +1003,48 @@
         <w:rPr>
           <w:rFonts w:hint="eastAsia"/>
         </w:rPr>
-        <w:t>中转中心到达单（2位数字（06）+6位）</w:t>
-      </w:r>
-    </w:p>
-    <w:p>
-      <w:pPr>
-        <w:pStyle w:val="6"/>
+        <w:t>中转中心到达单（</w:t>
+      </w:r>
+      <w:r>
+        <w:rPr>
+          <w:rFonts w:hint="eastAsia"/>
+        </w:rPr>
+        <w:t>2</w:t>
+      </w:r>
+      <w:r>
+        <w:rPr>
+          <w:rFonts w:hint="eastAsia"/>
+        </w:rPr>
+        <w:t>位数字（</w:t>
+      </w:r>
+      <w:r>
+        <w:rPr>
+          <w:rFonts w:hint="eastAsia"/>
+        </w:rPr>
+        <w:t>06</w:t>
+      </w:r>
+      <w:r>
+        <w:rPr>
+          <w:rFonts w:hint="eastAsia"/>
+        </w:rPr>
+        <w:t>）</w:t>
+      </w:r>
+      <w:r>
+        <w:rPr>
+          <w:rFonts w:hint="eastAsia"/>
+        </w:rPr>
+        <w:t>+6</w:t>
+      </w:r>
+      <w:r>
+        <w:rPr>
+          <w:rFonts w:hint="eastAsia"/>
+        </w:rPr>
+        <w:t>位）</w:t>
+      </w:r>
+    </w:p>
+    <w:p>
+      <w:pPr>
+        <w:pStyle w:val="1"/>
         <w:numPr>
           <w:ilvl w:val="0"/>
           <w:numId w:val="1"/>
@@ -420,12 +1055,36 @@
         <w:rPr>
           <w:rFonts w:hint="eastAsia"/>
         </w:rPr>
-        <w:t>中转单（中转中心编号+日期+0000000七位数字）</w:t>
-      </w:r>
-    </w:p>
-    <w:p>
-      <w:pPr>
-        <w:pStyle w:val="6"/>
+        <w:t>中转单（中转中心编号</w:t>
+      </w:r>
+      <w:r>
+        <w:rPr>
+          <w:rFonts w:hint="eastAsia"/>
+        </w:rPr>
+        <w:t>+</w:t>
+      </w:r>
+      <w:r>
+        <w:rPr>
+          <w:rFonts w:hint="eastAsia"/>
+        </w:rPr>
+        <w:t>日期</w:t>
+      </w:r>
+      <w:r>
+        <w:rPr>
+          <w:rFonts w:hint="eastAsia"/>
+        </w:rPr>
+        <w:t>+0000000</w:t>
+      </w:r>
+      <w:r>
+        <w:rPr>
+          <w:rFonts w:hint="eastAsia"/>
+        </w:rPr>
+        <w:t>七位数字）</w:t>
+      </w:r>
+    </w:p>
+    <w:p>
+      <w:pPr>
+        <w:pStyle w:val="1"/>
         <w:numPr>
           <w:ilvl w:val="0"/>
           <w:numId w:val="1"/>
@@ -436,16 +1095,47 @@
         <w:rPr>
           <w:rFonts w:hint="eastAsia"/>
         </w:rPr>
-        <w:t>装车单（2位数字（07）+6位）</w:t>
+        <w:t>装车单（</w:t>
+      </w:r>
+      <w:r>
+        <w:rPr>
+          <w:rFonts w:hint="eastAsia"/>
+        </w:rPr>
+        <w:t>2</w:t>
+      </w:r>
+      <w:r>
+        <w:rPr>
+          <w:rFonts w:hint="eastAsia"/>
+        </w:rPr>
+        <w:t>位数字（</w:t>
+      </w:r>
+      <w:r>
+        <w:rPr>
+          <w:rFonts w:hint="eastAsia"/>
+        </w:rPr>
+        <w:t>07</w:t>
+      </w:r>
+      <w:r>
+        <w:rPr>
+          <w:rFonts w:hint="eastAsia"/>
+        </w:rPr>
+        <w:t>）</w:t>
+      </w:r>
+      <w:r>
+        <w:rPr>
+          <w:rFonts w:hint="eastAsia"/>
+        </w:rPr>
+        <w:t>+6</w:t>
+      </w:r>
+      <w:r>
+        <w:rPr>
+          <w:rFonts w:hint="eastAsia"/>
+        </w:rPr>
+        <w:t>位）</w:t>
       </w:r>
     </w:p>
     <w:p/>
     <w:p>
-      <w:pPr>
-        <w:rPr>
-          <w:rFonts w:hint="eastAsia"/>
-        </w:rPr>
-      </w:pPr>
       <w:r>
         <w:rPr>
           <w:rFonts w:hint="eastAsia"/>
@@ -454,32 +1144,34 @@
       </w:r>
     </w:p>
     <w:p>
-      <w:pPr>
-        <w:rPr>
-          <w:rFonts w:hint="eastAsia" w:eastAsia="宋体"/>
-          <w:lang w:val="en-US" w:eastAsia="zh-CN"/>
-        </w:rPr>
-      </w:pPr>
-      <w:r>
-        <w:rPr>
-          <w:rFonts w:hint="eastAsia"/>
-          <w:lang w:val="en-US" w:eastAsia="zh-CN"/>
-        </w:rPr>
-        <w:t xml:space="preserve">   收件单（13+6位</w:t>
-      </w:r>
-      <w:bookmarkStart w:id="0" w:name="_GoBack"/>
-      <w:bookmarkEnd w:id="0"/>
-      <w:r>
-        <w:rPr>
-          <w:rFonts w:hint="eastAsia"/>
-          <w:lang w:val="en-US" w:eastAsia="zh-CN"/>
-        </w:rPr>
-        <w:t>）</w:t>
-      </w:r>
-    </w:p>
-    <w:p>
-      <w:pPr>
-        <w:pStyle w:val="6"/>
+      <w:r>
+        <w:rPr>
+          <w:rFonts w:hint="eastAsia"/>
+        </w:rPr>
+        <w:t xml:space="preserve">   </w:t>
+      </w:r>
+      <w:r>
+        <w:rPr>
+          <w:rFonts w:hint="eastAsia"/>
+        </w:rPr>
+        <w:t>收件单（</w:t>
+      </w:r>
+      <w:r>
+        <w:rPr>
+          <w:rFonts w:hint="eastAsia"/>
+        </w:rPr>
+        <w:t>13+6</w:t>
+      </w:r>
+      <w:r>
+        <w:rPr>
+          <w:rFonts w:hint="eastAsia"/>
+        </w:rPr>
+        <w:t>位）</w:t>
+      </w:r>
+    </w:p>
+    <w:p>
+      <w:pPr>
+        <w:pStyle w:val="1"/>
         <w:numPr>
           <w:ilvl w:val="0"/>
           <w:numId w:val="1"/>
@@ -495,7 +1187,7 @@
     </w:p>
     <w:p>
       <w:pPr>
-        <w:pStyle w:val="6"/>
+        <w:pStyle w:val="1"/>
         <w:numPr>
           <w:ilvl w:val="0"/>
           <w:numId w:val="1"/>
@@ -506,15 +1198,82 @@
         <w:rPr>
           <w:rFonts w:hint="eastAsia"/>
         </w:rPr>
-        <w:t>快递编号（快递类型（0：特快1：普通2：经济）+城市编号（4位）+5位数字）</w:t>
-      </w:r>
-    </w:p>
-    <w:p>
-      <w:pPr>
-        <w:rPr>
-          <w:rFonts w:hint="eastAsia"/>
-        </w:rPr>
-      </w:pPr>
+        <w:t>快递编号（快递类型（</w:t>
+      </w:r>
+      <w:r>
+        <w:rPr>
+          <w:rFonts w:hint="eastAsia"/>
+        </w:rPr>
+        <w:t>0</w:t>
+      </w:r>
+      <w:r>
+        <w:rPr>
+          <w:rFonts w:hint="eastAsia"/>
+        </w:rPr>
+        <w:t>：特快</w:t>
+      </w:r>
+      <w:r>
+        <w:rPr>
+          <w:rFonts w:hint="eastAsia"/>
+        </w:rPr>
+        <w:t>1</w:t>
+      </w:r>
+      <w:r>
+        <w:rPr>
+          <w:rFonts w:hint="eastAsia"/>
+        </w:rPr>
+        <w:t>：普通</w:t>
+      </w:r>
+      <w:r>
+        <w:rPr>
+          <w:rFonts w:hint="eastAsia"/>
+        </w:rPr>
+        <w:t>2</w:t>
+      </w:r>
+      <w:r>
+        <w:rPr>
+          <w:rFonts w:hint="eastAsia"/>
+        </w:rPr>
+        <w:t>：经济）</w:t>
+      </w:r>
+      <w:r>
+        <w:rPr>
+          <w:rFonts w:hint="eastAsia"/>
+        </w:rPr>
+        <w:t>+</w:t>
+      </w:r>
+      <w:r>
+        <w:rPr>
+          <w:rFonts w:hint="eastAsia"/>
+        </w:rPr>
+        <w:t>城市编号（</w:t>
+      </w:r>
+      <w:r>
+        <w:rPr>
+          <w:rFonts w:hint="eastAsia"/>
+        </w:rPr>
+        <w:t>4</w:t>
+      </w:r>
+      <w:r>
+        <w:rPr>
+          <w:rFonts w:hint="eastAsia"/>
+        </w:rPr>
+        <w:t>位）</w:t>
+      </w:r>
+      <w:r>
+        <w:rPr>
+          <w:rFonts w:hint="eastAsia"/>
+        </w:rPr>
+        <w:t>+5</w:t>
+      </w:r>
+      <w:r>
+        <w:rPr>
+          <w:rFonts w:hint="eastAsia"/>
+        </w:rPr>
+        <w:t>位数字）</w:t>
+      </w:r>
+    </w:p>
+    <w:p>
       <w:r>
         <w:rPr>
           <w:rFonts w:hint="eastAsia"/>
@@ -524,7 +1283,7 @@
     </w:p>
     <w:p>
       <w:pPr>
-        <w:pStyle w:val="6"/>
+        <w:pStyle w:val="1"/>
         <w:numPr>
           <w:ilvl w:val="0"/>
           <w:numId w:val="1"/>
@@ -535,12 +1294,48 @@
         <w:rPr>
           <w:rFonts w:hint="eastAsia"/>
         </w:rPr>
-        <w:t>入库单（2位数字（08）+6位）</w:t>
-      </w:r>
-    </w:p>
-    <w:p>
-      <w:pPr>
-        <w:pStyle w:val="6"/>
+        <w:t>入库单（</w:t>
+      </w:r>
+      <w:r>
+        <w:rPr>
+          <w:rFonts w:hint="eastAsia"/>
+        </w:rPr>
+        <w:t>2</w:t>
+      </w:r>
+      <w:r>
+        <w:rPr>
+          <w:rFonts w:hint="eastAsia"/>
+        </w:rPr>
+        <w:t>位数字（</w:t>
+      </w:r>
+      <w:r>
+        <w:rPr>
+          <w:rFonts w:hint="eastAsia"/>
+        </w:rPr>
+        <w:t>08</w:t>
+      </w:r>
+      <w:r>
+        <w:rPr>
+          <w:rFonts w:hint="eastAsia"/>
+        </w:rPr>
+        <w:t>）</w:t>
+      </w:r>
+      <w:r>
+        <w:rPr>
+          <w:rFonts w:hint="eastAsia"/>
+        </w:rPr>
+        <w:t>+6</w:t>
+      </w:r>
+      <w:r>
+        <w:rPr>
+          <w:rFonts w:hint="eastAsia"/>
+        </w:rPr>
+        <w:t>位）</w:t>
+      </w:r>
+    </w:p>
+    <w:p>
+      <w:pPr>
+        <w:pStyle w:val="1"/>
         <w:numPr>
           <w:ilvl w:val="0"/>
           <w:numId w:val="1"/>
@@ -551,15 +1346,93 @@
         <w:rPr>
           <w:rFonts w:hint="eastAsia"/>
         </w:rPr>
-        <w:t>出库单（2位数字（09）+6位）</w:t>
-      </w:r>
-    </w:p>
-    <w:p>
-      <w:r>
-        <w:rPr>
-          <w:rFonts w:hint="eastAsia"/>
-        </w:rPr>
-        <w:t>24. 派件单（2位数字（10）+6位）</w:t>
+        <w:t>出库单（</w:t>
+      </w:r>
+      <w:r>
+        <w:rPr>
+          <w:rFonts w:hint="eastAsia"/>
+        </w:rPr>
+        <w:t>2</w:t>
+      </w:r>
+      <w:r>
+        <w:rPr>
+          <w:rFonts w:hint="eastAsia"/>
+        </w:rPr>
+        <w:t>位数字（</w:t>
+      </w:r>
+      <w:r>
+        <w:rPr>
+          <w:rFonts w:hint="eastAsia"/>
+        </w:rPr>
+        <w:t>09</w:t>
+      </w:r>
+      <w:r>
+        <w:rPr>
+          <w:rFonts w:hint="eastAsia"/>
+        </w:rPr>
+        <w:t>）</w:t>
+      </w:r>
+      <w:r>
+        <w:rPr>
+          <w:rFonts w:hint="eastAsia"/>
+        </w:rPr>
+        <w:t>+6</w:t>
+      </w:r>
+      <w:r>
+        <w:rPr>
+          <w:rFonts w:hint="eastAsia"/>
+        </w:rPr>
+        <w:t>位）</w:t>
+      </w:r>
+    </w:p>
+    <w:p>
+      <w:r>
+        <w:rPr>
+          <w:rFonts w:hint="eastAsia"/>
+        </w:rPr>
+        <w:t xml:space="preserve">24. </w:t>
+      </w:r>
+      <w:r>
+        <w:rPr>
+          <w:rFonts w:hint="eastAsia"/>
+        </w:rPr>
+        <w:t>派件单（</w:t>
+      </w:r>
+      <w:r>
+        <w:rPr>
+          <w:rFonts w:hint="eastAsia"/>
+        </w:rPr>
+        <w:t>2</w:t>
+      </w:r>
+      <w:r>
+        <w:rPr>
+          <w:rFonts w:hint="eastAsia"/>
+        </w:rPr>
+        <w:t>位数字（</w:t>
+      </w:r>
+      <w:r>
+        <w:rPr>
+          <w:rFonts w:hint="eastAsia"/>
+        </w:rPr>
+        <w:t>10</w:t>
+      </w:r>
+      <w:r>
+        <w:rPr>
+          <w:rFonts w:hint="eastAsia"/>
+        </w:rPr>
+        <w:t>）</w:t>
+      </w:r>
+      <w:r>
+        <w:rPr>
+          <w:rFonts w:hint="eastAsia"/>
+        </w:rPr>
+        <w:t>+6</w:t>
+      </w:r>
+      <w:r>
+        <w:rPr>
+          <w:rFonts w:hint="eastAsia"/>
+        </w:rPr>
+        <w:t>位）</w:t>
       </w:r>
     </w:p>
     <w:p>
@@ -572,7 +1445,7 @@
     </w:p>
     <w:p>
       <w:pPr>
-        <w:pStyle w:val="6"/>
+        <w:pStyle w:val="1"/>
         <w:numPr>
           <w:ilvl w:val="0"/>
           <w:numId w:val="1"/>
@@ -583,12 +1456,48 @@
         <w:rPr>
           <w:rFonts w:hint="eastAsia"/>
         </w:rPr>
-        <w:t>付款单（2位数字（11）+6位）</w:t>
-      </w:r>
-    </w:p>
-    <w:p>
-      <w:pPr>
-        <w:pStyle w:val="6"/>
+        <w:t>付款单（</w:t>
+      </w:r>
+      <w:r>
+        <w:rPr>
+          <w:rFonts w:hint="eastAsia"/>
+        </w:rPr>
+        <w:t>2</w:t>
+      </w:r>
+      <w:r>
+        <w:rPr>
+          <w:rFonts w:hint="eastAsia"/>
+        </w:rPr>
+        <w:t>位数字（</w:t>
+      </w:r>
+      <w:r>
+        <w:rPr>
+          <w:rFonts w:hint="eastAsia"/>
+        </w:rPr>
+        <w:t>11</w:t>
+      </w:r>
+      <w:r>
+        <w:rPr>
+          <w:rFonts w:hint="eastAsia"/>
+        </w:rPr>
+        <w:t>）</w:t>
+      </w:r>
+      <w:r>
+        <w:rPr>
+          <w:rFonts w:hint="eastAsia"/>
+        </w:rPr>
+        <w:t>+6</w:t>
+      </w:r>
+      <w:r>
+        <w:rPr>
+          <w:rFonts w:hint="eastAsia"/>
+        </w:rPr>
+        <w:t>位）</w:t>
+      </w:r>
+    </w:p>
+    <w:p>
+      <w:pPr>
+        <w:pStyle w:val="1"/>
         <w:numPr>
           <w:ilvl w:val="0"/>
           <w:numId w:val="1"/>
@@ -599,7 +1508,43 @@
         <w:rPr>
           <w:rFonts w:hint="eastAsia"/>
         </w:rPr>
-        <w:t>收款单（2位数字（12）+6位）</w:t>
+        <w:t>收款单（</w:t>
+      </w:r>
+      <w:r>
+        <w:rPr>
+          <w:rFonts w:hint="eastAsia"/>
+        </w:rPr>
+        <w:t>2</w:t>
+      </w:r>
+      <w:r>
+        <w:rPr>
+          <w:rFonts w:hint="eastAsia"/>
+        </w:rPr>
+        <w:t>位数字（</w:t>
+      </w:r>
+      <w:r>
+        <w:rPr>
+          <w:rFonts w:hint="eastAsia"/>
+        </w:rPr>
+        <w:t>12</w:t>
+      </w:r>
+      <w:r>
+        <w:rPr>
+          <w:rFonts w:hint="eastAsia"/>
+        </w:rPr>
+        <w:t>）</w:t>
+      </w:r>
+      <w:r>
+        <w:rPr>
+          <w:rFonts w:hint="eastAsia"/>
+        </w:rPr>
+        <w:t>+6</w:t>
+      </w:r>
+      <w:r>
+        <w:rPr>
+          <w:rFonts w:hint="eastAsia"/>
+        </w:rPr>
+        <w:t>位）</w:t>
       </w:r>
     </w:p>
     <w:p/>
@@ -608,7 +1553,92 @@
         <w:rPr>
           <w:rFonts w:hint="eastAsia"/>
         </w:rPr>
-        <w:t>人员编号：包括所在城市（4位），单位类型（0代表（总经理，财务人员，管理员），1代表中转中心，2代表营业厅，3代表仓库），具体所在单位（3位表示），职务（一位表示），一串顺序增加的数字（2位）</w:t>
+        <w:lastRenderedPageBreak/>
+        <w:t>人员编号：包括所在城市（</w:t>
+      </w:r>
+      <w:r>
+        <w:rPr>
+          <w:rFonts w:hint="eastAsia"/>
+        </w:rPr>
+        <w:t>4</w:t>
+      </w:r>
+      <w:r>
+        <w:rPr>
+          <w:rFonts w:hint="eastAsia"/>
+        </w:rPr>
+        <w:t>位），单位类型（</w:t>
+      </w:r>
+      <w:r>
+        <w:rPr>
+          <w:rFonts w:hint="eastAsia"/>
+        </w:rPr>
+        <w:t>0</w:t>
+      </w:r>
+      <w:r>
+        <w:rPr>
+          <w:rFonts w:hint="eastAsia"/>
+        </w:rPr>
+        <w:t>代表（总经理，财务人员，管理员），</w:t>
+      </w:r>
+      <w:r>
+        <w:rPr>
+          <w:rFonts w:hint="eastAsia"/>
+        </w:rPr>
+        <w:t>1</w:t>
+      </w:r>
+      <w:r>
+        <w:rPr>
+          <w:rFonts w:hint="eastAsia"/>
+        </w:rPr>
+        <w:t>代表中转中心，</w:t>
+      </w:r>
+      <w:r>
+        <w:rPr>
+          <w:rFonts w:hint="eastAsia"/>
+        </w:rPr>
+        <w:t>2</w:t>
+      </w:r>
+      <w:r>
+        <w:rPr>
+          <w:rFonts w:hint="eastAsia"/>
+        </w:rPr>
+        <w:t>代表营业厅，</w:t>
+      </w:r>
+      <w:r>
+        <w:rPr>
+          <w:rFonts w:hint="eastAsia"/>
+        </w:rPr>
+        <w:t>3</w:t>
+      </w:r>
+      <w:r>
+        <w:rPr>
+          <w:rFonts w:hint="eastAsia"/>
+        </w:rPr>
+        <w:t>代表仓库），具体所在单位（</w:t>
+      </w:r>
+      <w:r>
+        <w:rPr>
+          <w:rFonts w:hint="eastAsia"/>
+        </w:rPr>
+        <w:t>3</w:t>
+      </w:r>
+      <w:r>
+        <w:rPr>
+          <w:rFonts w:hint="eastAsia"/>
+        </w:rPr>
+        <w:t>位表示），职务（一位表示），一串顺序增加的数字（</w:t>
+      </w:r>
+      <w:r>
+        <w:rPr>
+          <w:rFonts w:hint="eastAsia"/>
+        </w:rPr>
+        <w:t>2</w:t>
+      </w:r>
+      <w:r>
+        <w:rPr>
+          <w:rFonts w:hint="eastAsia"/>
+        </w:rPr>
+        <w:t>位）</w:t>
       </w:r>
     </w:p>
     <w:p/>
@@ -622,128 +1652,167 @@
       </w:r>
     </w:p>
     <w:p>
-      <w:pPr>
-        <w:rPr>
-          <w:rFonts w:hint="eastAsia"/>
-        </w:rPr>
-      </w:pPr>
-      <w:r>
-        <w:rPr>
-          <w:rFonts w:hint="eastAsia"/>
-        </w:rPr>
-        <w:t>管理员：0</w:t>
-      </w:r>
-    </w:p>
-    <w:p>
-      <w:r>
-        <w:rPr>
-          <w:rFonts w:hint="eastAsia"/>
-        </w:rPr>
-        <w:t>总经理：1</w:t>
-      </w:r>
-    </w:p>
-    <w:p>
-      <w:pPr>
-        <w:rPr>
-          <w:rFonts w:hint="eastAsia"/>
-        </w:rPr>
-      </w:pPr>
-      <w:r>
-        <w:rPr>
-          <w:rFonts w:hint="eastAsia"/>
-        </w:rPr>
-        <w:t>财务人员：2</w:t>
-      </w:r>
-    </w:p>
-    <w:p>
-      <w:r>
-        <w:rPr>
-          <w:rFonts w:hint="eastAsia"/>
-        </w:rPr>
-        <w:t>快递员：3</w:t>
-      </w:r>
-    </w:p>
-    <w:p>
-      <w:r>
-        <w:rPr>
-          <w:rFonts w:hint="eastAsia"/>
-        </w:rPr>
-        <w:t>营业厅业务员：4</w:t>
-      </w:r>
-    </w:p>
-    <w:p>
-      <w:pPr>
-        <w:pStyle w:val="7"/>
+      <w:r>
+        <w:rPr>
+          <w:rFonts w:hint="eastAsia"/>
+        </w:rPr>
+        <w:t>管理员：</w:t>
+      </w:r>
+      <w:r>
+        <w:rPr>
+          <w:rFonts w:hint="eastAsia"/>
+        </w:rPr>
+        <w:t>0</w:t>
+      </w:r>
+    </w:p>
+    <w:p>
+      <w:r>
+        <w:rPr>
+          <w:rFonts w:hint="eastAsia"/>
+        </w:rPr>
+        <w:t>总经理：</w:t>
+      </w:r>
+      <w:r>
+        <w:rPr>
+          <w:rFonts w:hint="eastAsia"/>
+        </w:rPr>
+        <w:t>1</w:t>
+      </w:r>
+    </w:p>
+    <w:p>
+      <w:r>
+        <w:rPr>
+          <w:rFonts w:hint="eastAsia"/>
+        </w:rPr>
+        <w:t>财务人员：</w:t>
+      </w:r>
+      <w:r>
+        <w:rPr>
+          <w:rFonts w:hint="eastAsia"/>
+        </w:rPr>
+        <w:t>2</w:t>
+      </w:r>
+    </w:p>
+    <w:p>
+      <w:r>
+        <w:rPr>
+          <w:rFonts w:hint="eastAsia"/>
+        </w:rPr>
+        <w:t>快递员：</w:t>
+      </w:r>
+      <w:r>
+        <w:rPr>
+          <w:rFonts w:hint="eastAsia"/>
+        </w:rPr>
+        <w:t>3</w:t>
+      </w:r>
+    </w:p>
+    <w:p>
+      <w:r>
+        <w:rPr>
+          <w:rFonts w:hint="eastAsia"/>
+        </w:rPr>
+        <w:t>营业厅业务员：</w:t>
+      </w:r>
+      <w:r>
+        <w:rPr>
+          <w:rFonts w:hint="eastAsia"/>
+        </w:rPr>
+        <w:t>4</w:t>
+      </w:r>
+    </w:p>
+    <w:p>
+      <w:pPr>
+        <w:pStyle w:val="2"/>
         <w:ind w:left="0"/>
       </w:pPr>
       <w:r>
         <w:rPr>
           <w:rFonts w:hint="eastAsia"/>
         </w:rPr>
-        <w:t>中转中心业务员：5</w:t>
-      </w:r>
-    </w:p>
-    <w:p>
-      <w:pPr>
-        <w:pStyle w:val="7"/>
+        <w:t>中转中心业务员：</w:t>
+      </w:r>
+      <w:r>
+        <w:rPr>
+          <w:rFonts w:hint="eastAsia"/>
+        </w:rPr>
+        <w:t>5</w:t>
+      </w:r>
+    </w:p>
+    <w:p>
+      <w:pPr>
+        <w:pStyle w:val="2"/>
         <w:ind w:left="0"/>
       </w:pPr>
       <w:r>
         <w:rPr>
           <w:rFonts w:hint="eastAsia"/>
         </w:rPr>
-        <w:t>中转中心仓库管理人员：6</w:t>
-      </w:r>
-    </w:p>
-    <w:p>
-      <w:pPr>
-        <w:rPr>
-          <w:rFonts w:hint="eastAsia"/>
-        </w:rPr>
-      </w:pPr>
-    </w:p>
-    <w:p>
-      <w:pPr>
-        <w:rPr>
-          <w:rFonts w:hint="eastAsia"/>
-        </w:rPr>
-      </w:pPr>
-    </w:p>
-    <w:p>
-      <w:r>
-        <w:rPr>
-          <w:rFonts w:hint="eastAsia"/>
-        </w:rPr>
-        <w:t>北京区号：0010</w:t>
-      </w:r>
-    </w:p>
-    <w:p>
-      <w:r>
-        <w:rPr>
-          <w:rFonts w:hint="eastAsia"/>
-        </w:rPr>
-        <w:t>上海区号：0021</w:t>
-      </w:r>
-    </w:p>
-    <w:p>
-      <w:pPr>
-        <w:rPr>
-          <w:rFonts w:hint="eastAsia"/>
-        </w:rPr>
-      </w:pPr>
-      <w:r>
-        <w:rPr>
-          <w:rFonts w:hint="eastAsia"/>
-        </w:rPr>
-        <w:t>广州区号：0020</w:t>
-      </w:r>
-    </w:p>
-    <w:p>
-      <w:r>
-        <w:rPr>
-          <w:rFonts w:hint="eastAsia"/>
-        </w:rPr>
-        <w:t>南京区号：0025</w:t>
+        <w:t>中转中心仓库管理人员：</w:t>
+      </w:r>
+      <w:r>
+        <w:rPr>
+          <w:rFonts w:hint="eastAsia"/>
+        </w:rPr>
+        <w:t>6</w:t>
+      </w:r>
+    </w:p>
+    <w:p/>
+    <w:p/>
+    <w:p>
+      <w:r>
+        <w:rPr>
+          <w:rFonts w:hint="eastAsia"/>
+        </w:rPr>
+        <w:t>北京区号：</w:t>
+      </w:r>
+      <w:r>
+        <w:rPr>
+          <w:rFonts w:hint="eastAsia"/>
+        </w:rPr>
+        <w:t>0010</w:t>
+      </w:r>
+    </w:p>
+    <w:p>
+      <w:r>
+        <w:rPr>
+          <w:rFonts w:hint="eastAsia"/>
+        </w:rPr>
+        <w:t>上海区号：</w:t>
+      </w:r>
+      <w:r>
+        <w:rPr>
+          <w:rFonts w:hint="eastAsia"/>
+        </w:rPr>
+        <w:t>0021</w:t>
+      </w:r>
+    </w:p>
+    <w:p>
+      <w:r>
+        <w:rPr>
+          <w:rFonts w:hint="eastAsia"/>
+        </w:rPr>
+        <w:t>广州区号：</w:t>
+      </w:r>
+      <w:r>
+        <w:rPr>
+          <w:rFonts w:hint="eastAsia"/>
+        </w:rPr>
+        <w:t>0020</w:t>
+      </w:r>
+    </w:p>
+    <w:p>
+      <w:r>
+        <w:rPr>
+          <w:rFonts w:hint="eastAsia"/>
+        </w:rPr>
+        <w:t>南京区号：</w:t>
+      </w:r>
+      <w:r>
+        <w:rPr>
+          <w:rFonts w:hint="eastAsia"/>
+        </w:rPr>
+        <w:t>0025</w:t>
       </w:r>
     </w:p>
     <w:p/>
@@ -752,23 +1821,23 @@
     <w:sectPr>
       <w:pgSz w:w="11906" w:h="16838"/>
       <w:pgMar w:top="1440" w:right="1800" w:bottom="1440" w:left="1800" w:header="851" w:footer="992" w:gutter="0"/>
-      <w:cols w:space="425" w:num="1"/>
-      <w:docGrid w:type="lines" w:linePitch="312" w:charSpace="0"/>
+      <w:cols w:space="425"/>
+      <w:docGrid w:type="lines" w:linePitch="312"/>
     </w:sectPr>
   </w:body>
 </w:document>
 </file>
 
 <file path=word/numbering.xml><?xml version="1.0" encoding="utf-8"?>
-<w:numbering xmlns:wpc="http://schemas.microsoft.com/office/word/2010/wordprocessingCanvas" xmlns:mc="http://schemas.openxmlformats.org/markup-compatibility/2006" xmlns:o="urn:schemas-microsoft-com:office:office" xmlns:r="http://schemas.openxmlformats.org/officeDocument/2006/relationships" xmlns:m="http://schemas.openxmlformats.org/officeDocument/2006/math" xmlns:v="urn:schemas-microsoft-com:vml" xmlns:wp14="http://schemas.microsoft.com/office/word/2010/wordprocessingDrawing" xmlns:wp="http://schemas.openxmlformats.org/drawingml/2006/wordprocessingDrawing" xmlns:w10="urn:schemas-microsoft-com:office:word" xmlns:w="http://schemas.openxmlformats.org/wordprocessingml/2006/main" xmlns:w14="http://schemas.microsoft.com/office/word/2010/wordml" xmlns:wpg="http://schemas.microsoft.com/office/word/2010/wordprocessingGroup" xmlns:wpi="http://schemas.microsoft.com/office/word/2010/wordprocessingInk" xmlns:wne="http://schemas.microsoft.com/office/word/2006/wordml" xmlns:wps="http://schemas.microsoft.com/office/word/2010/wordprocessingShape" mc:Ignorable="w14 wp14">
-  <w:abstractNum w:abstractNumId="740757483">
-    <w:nsid w:val="2C270FEB"/>
+<w:numbering xmlns:wpc="http://schemas.microsoft.com/office/word/2010/wordprocessingCanvas" xmlns:mc="http://schemas.openxmlformats.org/markup-compatibility/2006" xmlns:o="urn:schemas-microsoft-com:office:office" xmlns:r="http://schemas.openxmlformats.org/officeDocument/2006/relationships" xmlns:m="http://schemas.openxmlformats.org/officeDocument/2006/math" xmlns:v="urn:schemas-microsoft-com:vml" xmlns:wp14="http://schemas.microsoft.com/office/word/2010/wordprocessingDrawing" xmlns:wp="http://schemas.openxmlformats.org/drawingml/2006/wordprocessingDrawing" xmlns:w10="urn:schemas-microsoft-com:office:word" xmlns:w="http://schemas.openxmlformats.org/wordprocessingml/2006/main" xmlns:w14="http://schemas.microsoft.com/office/word/2010/wordml" xmlns:w15="http://schemas.microsoft.com/office/word/2012/wordml" xmlns:wpg="http://schemas.microsoft.com/office/word/2010/wordprocessingGroup" xmlns:wpi="http://schemas.microsoft.com/office/word/2010/wordprocessingInk" xmlns:wne="http://schemas.microsoft.com/office/word/2006/wordml" xmlns:wps="http://schemas.microsoft.com/office/word/2010/wordprocessingShape" mc:Ignorable="w14 w15 wp14">
+  <w:abstractNum w:abstractNumId="0" w15:restartNumberingAfterBreak="0">
+    <w:nsid w:val="246E58C8"/>
     <w:multiLevelType w:val="multilevel"/>
-    <w:tmpl w:val="2C270FEB"/>
-    <w:lvl w:ilvl="0" w:tentative="1">
+    <w:tmpl w:val="246E58C8"/>
+    <w:lvl w:ilvl="0">
       <w:start w:val="1"/>
       <w:numFmt w:val="decimal"/>
-      <w:lvlText w:val="%1）"/>
+      <w:lvlText w:val="%1."/>
       <w:lvlJc w:val="left"/>
       <w:pPr>
         <w:ind w:left="360" w:hanging="360"/>
@@ -783,7 +1852,7 @@
       <w:lvlText w:val="%2)"/>
       <w:lvlJc w:val="left"/>
       <w:pPr>
-        <w:ind w:left="1200" w:hanging="420"/>
+        <w:ind w:left="840" w:hanging="420"/>
       </w:pPr>
     </w:lvl>
     <w:lvl w:ilvl="2" w:tentative="1">
@@ -792,7 +1861,7 @@
       <w:lvlText w:val="%3."/>
       <w:lvlJc w:val="right"/>
       <w:pPr>
-        <w:ind w:left="1620" w:hanging="420"/>
+        <w:ind w:left="1260" w:hanging="420"/>
       </w:pPr>
     </w:lvl>
     <w:lvl w:ilvl="3" w:tentative="1">
@@ -801,7 +1870,7 @@
       <w:lvlText w:val="%4."/>
       <w:lvlJc w:val="left"/>
       <w:pPr>
-        <w:ind w:left="2040" w:hanging="420"/>
+        <w:ind w:left="1680" w:hanging="420"/>
       </w:pPr>
     </w:lvl>
     <w:lvl w:ilvl="4" w:tentative="1">
@@ -810,7 +1879,7 @@
       <w:lvlText w:val="%5)"/>
       <w:lvlJc w:val="left"/>
       <w:pPr>
-        <w:ind w:left="2460" w:hanging="420"/>
+        <w:ind w:left="2100" w:hanging="420"/>
       </w:pPr>
     </w:lvl>
     <w:lvl w:ilvl="5" w:tentative="1">
@@ -819,7 +1888,7 @@
       <w:lvlText w:val="%6."/>
       <w:lvlJc w:val="right"/>
       <w:pPr>
-        <w:ind w:left="2880" w:hanging="420"/>
+        <w:ind w:left="2520" w:hanging="420"/>
       </w:pPr>
     </w:lvl>
     <w:lvl w:ilvl="6" w:tentative="1">
@@ -828,7 +1897,7 @@
       <w:lvlText w:val="%7."/>
       <w:lvlJc w:val="left"/>
       <w:pPr>
-        <w:ind w:left="3300" w:hanging="420"/>
+        <w:ind w:left="2940" w:hanging="420"/>
       </w:pPr>
     </w:lvl>
     <w:lvl w:ilvl="7" w:tentative="1">
@@ -837,7 +1906,7 @@
       <w:lvlText w:val="%8)"/>
       <w:lvlJc w:val="left"/>
       <w:pPr>
-        <w:ind w:left="3720" w:hanging="420"/>
+        <w:ind w:left="3360" w:hanging="420"/>
       </w:pPr>
     </w:lvl>
     <w:lvl w:ilvl="8" w:tentative="1">
@@ -846,18 +1915,18 @@
       <w:lvlText w:val="%9."/>
       <w:lvlJc w:val="right"/>
       <w:pPr>
-        <w:ind w:left="4140" w:hanging="420"/>
+        <w:ind w:left="3780" w:hanging="420"/>
       </w:pPr>
     </w:lvl>
   </w:abstractNum>
-  <w:abstractNum w:abstractNumId="611211464">
-    <w:nsid w:val="246E58C8"/>
+  <w:abstractNum w:abstractNumId="1" w15:restartNumberingAfterBreak="0">
+    <w:nsid w:val="2C270FEB"/>
     <w:multiLevelType w:val="multilevel"/>
-    <w:tmpl w:val="246E58C8"/>
-    <w:lvl w:ilvl="0" w:tentative="1">
+    <w:tmpl w:val="2C270FEB"/>
+    <w:lvl w:ilvl="0">
       <w:start w:val="1"/>
       <w:numFmt w:val="decimal"/>
-      <w:lvlText w:val="%1."/>
+      <w:lvlText w:val="%1）"/>
       <w:lvlJc w:val="left"/>
       <w:pPr>
         <w:ind w:left="360" w:hanging="360"/>
@@ -872,7 +1941,7 @@
       <w:lvlText w:val="%2)"/>
       <w:lvlJc w:val="left"/>
       <w:pPr>
-        <w:ind w:left="840" w:hanging="420"/>
+        <w:ind w:left="1200" w:hanging="420"/>
       </w:pPr>
     </w:lvl>
     <w:lvl w:ilvl="2" w:tentative="1">
@@ -881,7 +1950,7 @@
       <w:lvlText w:val="%3."/>
       <w:lvlJc w:val="right"/>
       <w:pPr>
-        <w:ind w:left="1260" w:hanging="420"/>
+        <w:ind w:left="1620" w:hanging="420"/>
       </w:pPr>
     </w:lvl>
     <w:lvl w:ilvl="3" w:tentative="1">
@@ -890,7 +1959,7 @@
       <w:lvlText w:val="%4."/>
       <w:lvlJc w:val="left"/>
       <w:pPr>
-        <w:ind w:left="1680" w:hanging="420"/>
+        <w:ind w:left="2040" w:hanging="420"/>
       </w:pPr>
     </w:lvl>
     <w:lvl w:ilvl="4" w:tentative="1">
@@ -899,7 +1968,7 @@
       <w:lvlText w:val="%5)"/>
       <w:lvlJc w:val="left"/>
       <w:pPr>
-        <w:ind w:left="2100" w:hanging="420"/>
+        <w:ind w:left="2460" w:hanging="420"/>
       </w:pPr>
     </w:lvl>
     <w:lvl w:ilvl="5" w:tentative="1">
@@ -908,7 +1977,7 @@
       <w:lvlText w:val="%6."/>
       <w:lvlJc w:val="right"/>
       <w:pPr>
-        <w:ind w:left="2520" w:hanging="420"/>
+        <w:ind w:left="2880" w:hanging="420"/>
       </w:pPr>
     </w:lvl>
     <w:lvl w:ilvl="6" w:tentative="1">
@@ -917,7 +1986,7 @@
       <w:lvlText w:val="%7."/>
       <w:lvlJc w:val="left"/>
       <w:pPr>
-        <w:ind w:left="2940" w:hanging="420"/>
+        <w:ind w:left="3300" w:hanging="420"/>
       </w:pPr>
     </w:lvl>
     <w:lvl w:ilvl="7" w:tentative="1">
@@ -926,7 +1995,7 @@
       <w:lvlText w:val="%8)"/>
       <w:lvlJc w:val="left"/>
       <w:pPr>
-        <w:ind w:left="3360" w:hanging="420"/>
+        <w:ind w:left="3720" w:hanging="420"/>
       </w:pPr>
     </w:lvl>
     <w:lvl w:ilvl="8" w:tentative="1">
@@ -935,15 +2004,15 @@
       <w:lvlText w:val="%9."/>
       <w:lvlJc w:val="right"/>
       <w:pPr>
-        <w:ind w:left="3780" w:hanging="420"/>
+        <w:ind w:left="4140" w:hanging="420"/>
       </w:pPr>
     </w:lvl>
   </w:abstractNum>
-  <w:abstractNum w:abstractNumId="966351405">
+  <w:abstractNum w:abstractNumId="2" w15:restartNumberingAfterBreak="0">
     <w:nsid w:val="39995A2D"/>
     <w:multiLevelType w:val="multilevel"/>
     <w:tmpl w:val="39995A2D"/>
-    <w:lvl w:ilvl="0" w:tentative="1">
+    <w:lvl w:ilvl="0">
       <w:start w:val="1"/>
       <w:numFmt w:val="decimal"/>
       <w:lvlText w:val="%1）"/>
@@ -1029,305 +2098,428 @@
     </w:lvl>
   </w:abstractNum>
   <w:num w:numId="1">
-    <w:abstractNumId w:val="611211464"/>
+    <w:abstractNumId w:val="0"/>
   </w:num>
   <w:num w:numId="2">
-    <w:abstractNumId w:val="966351405"/>
+    <w:abstractNumId w:val="2"/>
   </w:num>
   <w:num w:numId="3">
-    <w:abstractNumId w:val="740757483"/>
+    <w:abstractNumId w:val="1"/>
   </w:num>
 </w:numbering>
 </file>
 
 <file path=word/styles.xml><?xml version="1.0" encoding="utf-8"?>
-<w:styles xmlns:mc="http://schemas.openxmlformats.org/markup-compatibility/2006" xmlns:o="urn:schemas-microsoft-com:office:office" xmlns:r="http://schemas.openxmlformats.org/officeDocument/2006/relationships" xmlns:m="http://schemas.openxmlformats.org/officeDocument/2006/math" xmlns:v="urn:schemas-microsoft-com:vml" xmlns:w="http://schemas.openxmlformats.org/wordprocessingml/2006/main" xmlns:w14="http://schemas.microsoft.com/office/word/2010/wordml" xmlns:w10="urn:schemas-microsoft-com:office:word" xmlns:sl="http://schemas.openxmlformats.org/schemaLibrary/2006/main" mc:Ignorable="w14">
+<w:styles xmlns:mc="http://schemas.openxmlformats.org/markup-compatibility/2006" xmlns:r="http://schemas.openxmlformats.org/officeDocument/2006/relationships" xmlns:w="http://schemas.openxmlformats.org/wordprocessingml/2006/main" xmlns:w14="http://schemas.microsoft.com/office/word/2010/wordml" xmlns:w15="http://schemas.microsoft.com/office/word/2012/wordml" mc:Ignorable="w14 w15">
   <w:docDefaults>
     <w:rPrDefault>
       <w:rPr>
-        <w:rFonts w:ascii="Times New Roman" w:hAnsi="Times New Roman" w:eastAsia="宋体" w:cs="Times New Roman"/>
+        <w:rFonts w:ascii="Times New Roman" w:eastAsia="宋体" w:hAnsi="Times New Roman" w:cs="Times New Roman"/>
         <w:lang w:val="en-US" w:eastAsia="zh-CN" w:bidi="ar-SA"/>
       </w:rPr>
     </w:rPrDefault>
+    <w:pPrDefault/>
   </w:docDefaults>
-  <w:latentStyles w:count="260" w:defQFormat="0" w:defUnhideWhenUsed="1" w:defSemiHidden="1" w:defUIPriority="99" w:defLockedState="0">
-    <w:lsdException w:qFormat="1" w:unhideWhenUsed="0" w:uiPriority="0" w:semiHidden="0" w:name="Normal"/>
-    <w:lsdException w:qFormat="1" w:unhideWhenUsed="0" w:uiPriority="9" w:semiHidden="0" w:name="heading 1"/>
-    <w:lsdException w:qFormat="1" w:uiPriority="9" w:name="heading 2"/>
-    <w:lsdException w:qFormat="1" w:uiPriority="9" w:name="heading 3"/>
-    <w:lsdException w:qFormat="1" w:uiPriority="9" w:name="heading 4"/>
-    <w:lsdException w:qFormat="1" w:uiPriority="9" w:name="heading 5"/>
-    <w:lsdException w:qFormat="1" w:uiPriority="9" w:name="heading 6"/>
-    <w:lsdException w:qFormat="1" w:uiPriority="9" w:name="heading 7"/>
-    <w:lsdException w:qFormat="1" w:uiPriority="9" w:name="heading 8"/>
-    <w:lsdException w:qFormat="1" w:uiPriority="9" w:name="heading 9"/>
-    <w:lsdException w:uiPriority="0" w:name="index 1"/>
-    <w:lsdException w:uiPriority="0" w:name="index 2"/>
-    <w:lsdException w:uiPriority="0" w:name="index 3"/>
-    <w:lsdException w:uiPriority="0" w:name="index 4"/>
-    <w:lsdException w:uiPriority="0" w:name="index 5"/>
-    <w:lsdException w:uiPriority="0" w:name="index 6"/>
-    <w:lsdException w:uiPriority="0" w:name="index 7"/>
-    <w:lsdException w:uiPriority="0" w:name="index 8"/>
-    <w:lsdException w:uiPriority="0" w:name="index 9"/>
-    <w:lsdException w:uiPriority="39" w:name="toc 1"/>
-    <w:lsdException w:uiPriority="39" w:name="toc 2"/>
-    <w:lsdException w:uiPriority="39" w:name="toc 3"/>
-    <w:lsdException w:uiPriority="39" w:name="toc 4"/>
-    <w:lsdException w:uiPriority="39" w:name="toc 5"/>
-    <w:lsdException w:uiPriority="39" w:name="toc 6"/>
-    <w:lsdException w:uiPriority="39" w:name="toc 7"/>
-    <w:lsdException w:uiPriority="39" w:name="toc 8"/>
-    <w:lsdException w:uiPriority="39" w:name="toc 9"/>
-    <w:lsdException w:uiPriority="0" w:name="Normal Indent"/>
-    <w:lsdException w:uiPriority="0" w:name="footnote text"/>
-    <w:lsdException w:uiPriority="0" w:name="annotation text"/>
-    <w:lsdException w:uiPriority="99" w:semiHidden="0" w:name="header"/>
-    <w:lsdException w:uiPriority="99" w:semiHidden="0" w:name="footer"/>
-    <w:lsdException w:uiPriority="0" w:name="index heading"/>
-    <w:lsdException w:qFormat="1" w:uiPriority="35" w:name="caption"/>
-    <w:lsdException w:uiPriority="0" w:name="table of figures"/>
-    <w:lsdException w:uiPriority="0" w:name="envelope address"/>
-    <w:lsdException w:uiPriority="0" w:name="envelope return"/>
-    <w:lsdException w:uiPriority="0" w:name="footnote reference"/>
-    <w:lsdException w:uiPriority="0" w:name="annotation reference"/>
-    <w:lsdException w:uiPriority="0" w:name="line number"/>
-    <w:lsdException w:uiPriority="0" w:name="page number"/>
-    <w:lsdException w:uiPriority="0" w:name="endnote reference"/>
-    <w:lsdException w:uiPriority="0" w:name="endnote text"/>
-    <w:lsdException w:uiPriority="0" w:name="table of authorities"/>
-    <w:lsdException w:uiPriority="0" w:name="macro"/>
-    <w:lsdException w:uiPriority="0" w:name="toa heading"/>
-    <w:lsdException w:uiPriority="0" w:name="List"/>
-    <w:lsdException w:uiPriority="0" w:name="List Bullet"/>
-    <w:lsdException w:uiPriority="0" w:name="List Number"/>
-    <w:lsdException w:uiPriority="0" w:name="List 2"/>
-    <w:lsdException w:uiPriority="0" w:name="List 3"/>
-    <w:lsdException w:uiPriority="0" w:name="List 4"/>
-    <w:lsdException w:uiPriority="0" w:name="List 5"/>
-    <w:lsdException w:uiPriority="0" w:name="List Bullet 2"/>
-    <w:lsdException w:uiPriority="0" w:name="List Bullet 3"/>
-    <w:lsdException w:uiPriority="0" w:name="List Bullet 4"/>
-    <w:lsdException w:uiPriority="0" w:name="List Bullet 5"/>
-    <w:lsdException w:uiPriority="0" w:name="List Number 2"/>
-    <w:lsdException w:uiPriority="0" w:name="List Number 3"/>
-    <w:lsdException w:uiPriority="0" w:name="List Number 4"/>
-    <w:lsdException w:uiPriority="0" w:name="List Number 5"/>
-    <w:lsdException w:qFormat="1" w:unhideWhenUsed="0" w:uiPriority="10" w:semiHidden="0" w:name="Title"/>
-    <w:lsdException w:uiPriority="0" w:name="Closing"/>
-    <w:lsdException w:uiPriority="0" w:name="Signature"/>
-    <w:lsdException w:uiPriority="1" w:name="Default Paragraph Font"/>
-    <w:lsdException w:uiPriority="0" w:name="Body Text"/>
-    <w:lsdException w:uiPriority="0" w:name="Body Text Indent"/>
-    <w:lsdException w:uiPriority="0" w:name="List Continue"/>
-    <w:lsdException w:uiPriority="0" w:name="List Continue 2"/>
-    <w:lsdException w:uiPriority="0" w:name="List Continue 3"/>
-    <w:lsdException w:uiPriority="0" w:name="List Continue 4"/>
-    <w:lsdException w:uiPriority="0" w:name="List Continue 5"/>
-    <w:lsdException w:uiPriority="0" w:name="Message Header"/>
-    <w:lsdException w:qFormat="1" w:unhideWhenUsed="0" w:uiPriority="11" w:semiHidden="0" w:name="Subtitle"/>
-    <w:lsdException w:uiPriority="0" w:name="Salutation"/>
-    <w:lsdException w:uiPriority="0" w:name="Date"/>
-    <w:lsdException w:uiPriority="0" w:name="Body Text First Indent"/>
-    <w:lsdException w:uiPriority="0" w:name="Body Text First Indent 2"/>
-    <w:lsdException w:uiPriority="0" w:name="Note Heading"/>
-    <w:lsdException w:uiPriority="0" w:name="Body Text 2"/>
-    <w:lsdException w:uiPriority="0" w:name="Body Text 3"/>
-    <w:lsdException w:uiPriority="0" w:name="Body Text Indent 2"/>
-    <w:lsdException w:uiPriority="0" w:name="Body Text Indent 3"/>
-    <w:lsdException w:uiPriority="0" w:name="Block Text"/>
-    <w:lsdException w:uiPriority="0" w:name="Hyperlink"/>
-    <w:lsdException w:uiPriority="0" w:name="FollowedHyperlink"/>
-    <w:lsdException w:qFormat="1" w:unhideWhenUsed="0" w:uiPriority="22" w:semiHidden="0" w:name="Strong"/>
-    <w:lsdException w:qFormat="1" w:unhideWhenUsed="0" w:uiPriority="20" w:semiHidden="0" w:name="Emphasis"/>
-    <w:lsdException w:uiPriority="0" w:name="Document Map"/>
-    <w:lsdException w:uiPriority="0" w:name="Plain Text"/>
-    <w:lsdException w:uiPriority="0" w:name="E-mail Signature"/>
-    <w:lsdException w:uiPriority="0" w:name="Normal (Web)"/>
-    <w:lsdException w:uiPriority="0" w:name="HTML Acronym"/>
-    <w:lsdException w:uiPriority="0" w:name="HTML Address"/>
-    <w:lsdException w:uiPriority="0" w:name="HTML Cite"/>
-    <w:lsdException w:uiPriority="0" w:name="HTML Code"/>
-    <w:lsdException w:uiPriority="0" w:name="HTML Definition"/>
-    <w:lsdException w:uiPriority="0" w:name="HTML Keyboard"/>
-    <w:lsdException w:uiPriority="0" w:name="HTML Preformatted"/>
-    <w:lsdException w:uiPriority="0" w:name="HTML Sample"/>
-    <w:lsdException w:uiPriority="0" w:name="HTML Typewriter"/>
-    <w:lsdException w:uiPriority="0" w:name="HTML Variable"/>
-    <w:lsdException w:uiPriority="99" w:name="Normal Table"/>
-    <w:lsdException w:uiPriority="0" w:name="annotation subject"/>
-    <w:lsdException w:uiPriority="0" w:name="Table Simple 1"/>
-    <w:lsdException w:uiPriority="0" w:name="Table Simple 2"/>
-    <w:lsdException w:uiPriority="0" w:name="Table Simple 3"/>
-    <w:lsdException w:uiPriority="0" w:name="Table Classic 1"/>
-    <w:lsdException w:uiPriority="0" w:name="Table Classic 2"/>
-    <w:lsdException w:uiPriority="0" w:name="Table Classic 3"/>
-    <w:lsdException w:uiPriority="0" w:name="Table Classic 4"/>
-    <w:lsdException w:uiPriority="0" w:name="Table Colorful 1"/>
-    <w:lsdException w:uiPriority="0" w:name="Table Colorful 2"/>
-    <w:lsdException w:uiPriority="0" w:name="Table Colorful 3"/>
-    <w:lsdException w:uiPriority="0" w:name="Table Columns 1"/>
-    <w:lsdException w:uiPriority="0" w:name="Table Columns 2"/>
-    <w:lsdException w:uiPriority="0" w:name="Table Columns 3"/>
-    <w:lsdException w:uiPriority="0" w:name="Table Columns 4"/>
-    <w:lsdException w:uiPriority="0" w:name="Table Columns 5"/>
-    <w:lsdException w:uiPriority="0" w:name="Table Grid 1"/>
-    <w:lsdException w:uiPriority="0" w:name="Table Grid 2"/>
-    <w:lsdException w:uiPriority="0" w:name="Table Grid 3"/>
-    <w:lsdException w:uiPriority="0" w:name="Table Grid 4"/>
-    <w:lsdException w:uiPriority="0" w:name="Table Grid 5"/>
-    <w:lsdException w:uiPriority="0" w:name="Table Grid 6"/>
-    <w:lsdException w:uiPriority="0" w:name="Table Grid 7"/>
-    <w:lsdException w:uiPriority="0" w:name="Table Grid 8"/>
-    <w:lsdException w:uiPriority="0" w:name="Table List 1"/>
-    <w:lsdException w:uiPriority="0" w:name="Table List 2"/>
-    <w:lsdException w:uiPriority="0" w:name="Table List 3"/>
-    <w:lsdException w:uiPriority="0" w:name="Table List 4"/>
-    <w:lsdException w:uiPriority="0" w:name="Table List 5"/>
-    <w:lsdException w:uiPriority="0" w:name="Table List 6"/>
-    <w:lsdException w:uiPriority="0" w:name="Table List 7"/>
-    <w:lsdException w:uiPriority="0" w:name="Table List 8"/>
-    <w:lsdException w:uiPriority="0" w:name="Table 3D effects 1"/>
-    <w:lsdException w:uiPriority="0" w:name="Table 3D effects 2"/>
-    <w:lsdException w:uiPriority="0" w:name="Table 3D effects 3"/>
-    <w:lsdException w:uiPriority="0" w:name="Table Contemporary"/>
-    <w:lsdException w:uiPriority="0" w:name="Table Elegant"/>
-    <w:lsdException w:uiPriority="0" w:name="Table Professional"/>
-    <w:lsdException w:uiPriority="0" w:name="Table Subtle 1"/>
-    <w:lsdException w:uiPriority="0" w:name="Table Subtle 2"/>
-    <w:lsdException w:uiPriority="0" w:name="Table Web 1"/>
-    <w:lsdException w:uiPriority="0" w:name="Table Web 2"/>
-    <w:lsdException w:uiPriority="0" w:name="Table Web 3"/>
-    <w:lsdException w:uiPriority="0" w:name="Balloon Text"/>
-    <w:lsdException w:uiPriority="39" w:name="Table Grid"/>
-    <w:lsdException w:uiPriority="0" w:name="Table Theme"/>
-    <w:lsdException w:unhideWhenUsed="0" w:uiPriority="60" w:semiHidden="0" w:name="Light Shading"/>
-    <w:lsdException w:unhideWhenUsed="0" w:uiPriority="61" w:semiHidden="0" w:name="Light List"/>
-    <w:lsdException w:unhideWhenUsed="0" w:uiPriority="62" w:semiHidden="0" w:name="Light Grid"/>
-    <w:lsdException w:unhideWhenUsed="0" w:uiPriority="63" w:semiHidden="0" w:name="Medium Shading 1"/>
-    <w:lsdException w:unhideWhenUsed="0" w:uiPriority="64" w:semiHidden="0" w:name="Medium Shading 2"/>
-    <w:lsdException w:unhideWhenUsed="0" w:uiPriority="65" w:semiHidden="0" w:name="Medium List 1"/>
-    <w:lsdException w:unhideWhenUsed="0" w:uiPriority="66" w:semiHidden="0" w:name="Medium List 2"/>
-    <w:lsdException w:unhideWhenUsed="0" w:uiPriority="67" w:semiHidden="0" w:name="Medium Grid 1"/>
-    <w:lsdException w:unhideWhenUsed="0" w:uiPriority="68" w:semiHidden="0" w:name="Medium Grid 2"/>
-    <w:lsdException w:unhideWhenUsed="0" w:uiPriority="69" w:semiHidden="0" w:name="Medium Grid 3"/>
-    <w:lsdException w:unhideWhenUsed="0" w:uiPriority="70" w:semiHidden="0" w:name="Dark List"/>
-    <w:lsdException w:unhideWhenUsed="0" w:uiPriority="71" w:semiHidden="0" w:name="Colorful Shading"/>
-    <w:lsdException w:unhideWhenUsed="0" w:uiPriority="72" w:semiHidden="0" w:name="Colorful List"/>
-    <w:lsdException w:unhideWhenUsed="0" w:uiPriority="73" w:semiHidden="0" w:name="Colorful Grid"/>
-    <w:lsdException w:unhideWhenUsed="0" w:uiPriority="60" w:semiHidden="0" w:name="Light Shading Accent 1"/>
-    <w:lsdException w:unhideWhenUsed="0" w:uiPriority="61" w:semiHidden="0" w:name="Light List Accent 1"/>
-    <w:lsdException w:unhideWhenUsed="0" w:uiPriority="62" w:semiHidden="0" w:name="Light Grid Accent 1"/>
-    <w:lsdException w:unhideWhenUsed="0" w:uiPriority="63" w:semiHidden="0" w:name="Medium Shading 1 Accent 1"/>
-    <w:lsdException w:unhideWhenUsed="0" w:uiPriority="64" w:semiHidden="0" w:name="Medium Shading 2 Accent 1"/>
-    <w:lsdException w:unhideWhenUsed="0" w:uiPriority="65" w:semiHidden="0" w:name="Medium List 1 Accent 1"/>
-    <w:lsdException w:unhideWhenUsed="0" w:uiPriority="66" w:semiHidden="0" w:name="Medium List 2 Accent 1"/>
-    <w:lsdException w:unhideWhenUsed="0" w:uiPriority="67" w:semiHidden="0" w:name="Medium Grid 1 Accent 1"/>
-    <w:lsdException w:unhideWhenUsed="0" w:uiPriority="68" w:semiHidden="0" w:name="Medium Grid 2 Accent 1"/>
-    <w:lsdException w:unhideWhenUsed="0" w:uiPriority="69" w:semiHidden="0" w:name="Medium Grid 3 Accent 1"/>
-    <w:lsdException w:unhideWhenUsed="0" w:uiPriority="70" w:semiHidden="0" w:name="Dark List Accent 1"/>
-    <w:lsdException w:unhideWhenUsed="0" w:uiPriority="71" w:semiHidden="0" w:name="Colorful Shading Accent 1"/>
-    <w:lsdException w:unhideWhenUsed="0" w:uiPriority="72" w:semiHidden="0" w:name="Colorful List Accent 1"/>
-    <w:lsdException w:unhideWhenUsed="0" w:uiPriority="73" w:semiHidden="0" w:name="Colorful Grid Accent 1"/>
-    <w:lsdException w:unhideWhenUsed="0" w:uiPriority="60" w:semiHidden="0" w:name="Light Shading Accent 2"/>
-    <w:lsdException w:unhideWhenUsed="0" w:uiPriority="61" w:semiHidden="0" w:name="Light List Accent 2"/>
-    <w:lsdException w:unhideWhenUsed="0" w:uiPriority="62" w:semiHidden="0" w:name="Light Grid Accent 2"/>
-    <w:lsdException w:unhideWhenUsed="0" w:uiPriority="63" w:semiHidden="0" w:name="Medium Shading 1 Accent 2"/>
-    <w:lsdException w:unhideWhenUsed="0" w:uiPriority="64" w:semiHidden="0" w:name="Medium Shading 2 Accent 2"/>
-    <w:lsdException w:unhideWhenUsed="0" w:uiPriority="65" w:semiHidden="0" w:name="Medium List 1 Accent 2"/>
-    <w:lsdException w:unhideWhenUsed="0" w:uiPriority="66" w:semiHidden="0" w:name="Medium List 2 Accent 2"/>
-    <w:lsdException w:unhideWhenUsed="0" w:uiPriority="67" w:semiHidden="0" w:name="Medium Grid 1 Accent 2"/>
-    <w:lsdException w:unhideWhenUsed="0" w:uiPriority="68" w:semiHidden="0" w:name="Medium Grid 2 Accent 2"/>
-    <w:lsdException w:unhideWhenUsed="0" w:uiPriority="69" w:semiHidden="0" w:name="Medium Grid 3 Accent 2"/>
-    <w:lsdException w:unhideWhenUsed="0" w:uiPriority="70" w:semiHidden="0" w:name="Dark List Accent 2"/>
-    <w:lsdException w:unhideWhenUsed="0" w:uiPriority="71" w:semiHidden="0" w:name="Colorful Shading Accent 2"/>
-    <w:lsdException w:unhideWhenUsed="0" w:uiPriority="72" w:semiHidden="0" w:name="Colorful List Accent 2"/>
-    <w:lsdException w:unhideWhenUsed="0" w:uiPriority="73" w:semiHidden="0" w:name="Colorful Grid Accent 2"/>
-    <w:lsdException w:unhideWhenUsed="0" w:uiPriority="60" w:semiHidden="0" w:name="Light Shading Accent 3"/>
-    <w:lsdException w:unhideWhenUsed="0" w:uiPriority="61" w:semiHidden="0" w:name="Light List Accent 3"/>
-    <w:lsdException w:unhideWhenUsed="0" w:uiPriority="62" w:semiHidden="0" w:name="Light Grid Accent 3"/>
-    <w:lsdException w:unhideWhenUsed="0" w:uiPriority="63" w:semiHidden="0" w:name="Medium Shading 1 Accent 3"/>
-    <w:lsdException w:unhideWhenUsed="0" w:uiPriority="64" w:semiHidden="0" w:name="Medium Shading 2 Accent 3"/>
-    <w:lsdException w:unhideWhenUsed="0" w:uiPriority="65" w:semiHidden="0" w:name="Medium List 1 Accent 3"/>
-    <w:lsdException w:unhideWhenUsed="0" w:uiPriority="66" w:semiHidden="0" w:name="Medium List 2 Accent 3"/>
-    <w:lsdException w:unhideWhenUsed="0" w:uiPriority="67" w:semiHidden="0" w:name="Medium Grid 1 Accent 3"/>
-    <w:lsdException w:unhideWhenUsed="0" w:uiPriority="68" w:semiHidden="0" w:name="Medium Grid 2 Accent 3"/>
-    <w:lsdException w:unhideWhenUsed="0" w:uiPriority="69" w:semiHidden="0" w:name="Medium Grid 3 Accent 3"/>
-    <w:lsdException w:unhideWhenUsed="0" w:uiPriority="70" w:semiHidden="0" w:name="Dark List Accent 3"/>
-    <w:lsdException w:unhideWhenUsed="0" w:uiPriority="71" w:semiHidden="0" w:name="Colorful Shading Accent 3"/>
-    <w:lsdException w:unhideWhenUsed="0" w:uiPriority="72" w:semiHidden="0" w:name="Colorful List Accent 3"/>
-    <w:lsdException w:unhideWhenUsed="0" w:uiPriority="73" w:semiHidden="0" w:name="Colorful Grid Accent 3"/>
-    <w:lsdException w:unhideWhenUsed="0" w:uiPriority="60" w:semiHidden="0" w:name="Light Shading Accent 4"/>
-    <w:lsdException w:unhideWhenUsed="0" w:uiPriority="61" w:semiHidden="0" w:name="Light List Accent 4"/>
-    <w:lsdException w:unhideWhenUsed="0" w:uiPriority="62" w:semiHidden="0" w:name="Light Grid Accent 4"/>
-    <w:lsdException w:unhideWhenUsed="0" w:uiPriority="63" w:semiHidden="0" w:name="Medium Shading 1 Accent 4"/>
-    <w:lsdException w:unhideWhenUsed="0" w:uiPriority="64" w:semiHidden="0" w:name="Medium Shading 2 Accent 4"/>
-    <w:lsdException w:unhideWhenUsed="0" w:uiPriority="65" w:semiHidden="0" w:name="Medium List 1 Accent 4"/>
-    <w:lsdException w:unhideWhenUsed="0" w:uiPriority="66" w:semiHidden="0" w:name="Medium List 2 Accent 4"/>
-    <w:lsdException w:unhideWhenUsed="0" w:uiPriority="67" w:semiHidden="0" w:name="Medium Grid 1 Accent 4"/>
-    <w:lsdException w:unhideWhenUsed="0" w:uiPriority="68" w:semiHidden="0" w:name="Medium Grid 2 Accent 4"/>
-    <w:lsdException w:unhideWhenUsed="0" w:uiPriority="69" w:semiHidden="0" w:name="Medium Grid 3 Accent 4"/>
-    <w:lsdException w:unhideWhenUsed="0" w:uiPriority="70" w:semiHidden="0" w:name="Dark List Accent 4"/>
-    <w:lsdException w:unhideWhenUsed="0" w:uiPriority="71" w:semiHidden="0" w:name="Colorful Shading Accent 4"/>
-    <w:lsdException w:unhideWhenUsed="0" w:uiPriority="72" w:semiHidden="0" w:name="Colorful List Accent 4"/>
-    <w:lsdException w:unhideWhenUsed="0" w:uiPriority="73" w:semiHidden="0" w:name="Colorful Grid Accent 4"/>
-    <w:lsdException w:unhideWhenUsed="0" w:uiPriority="60" w:semiHidden="0" w:name="Light Shading Accent 5"/>
-    <w:lsdException w:unhideWhenUsed="0" w:uiPriority="61" w:semiHidden="0" w:name="Light List Accent 5"/>
-    <w:lsdException w:unhideWhenUsed="0" w:uiPriority="62" w:semiHidden="0" w:name="Light Grid Accent 5"/>
-    <w:lsdException w:unhideWhenUsed="0" w:uiPriority="63" w:semiHidden="0" w:name="Medium Shading 1 Accent 5"/>
-    <w:lsdException w:unhideWhenUsed="0" w:uiPriority="64" w:semiHidden="0" w:name="Medium Shading 2 Accent 5"/>
-    <w:lsdException w:unhideWhenUsed="0" w:uiPriority="65" w:semiHidden="0" w:name="Medium List 1 Accent 5"/>
-    <w:lsdException w:unhideWhenUsed="0" w:uiPriority="66" w:semiHidden="0" w:name="Medium List 2 Accent 5"/>
-    <w:lsdException w:unhideWhenUsed="0" w:uiPriority="67" w:semiHidden="0" w:name="Medium Grid 1 Accent 5"/>
-    <w:lsdException w:unhideWhenUsed="0" w:uiPriority="68" w:semiHidden="0" w:name="Medium Grid 2 Accent 5"/>
-    <w:lsdException w:unhideWhenUsed="0" w:uiPriority="69" w:semiHidden="0" w:name="Medium Grid 3 Accent 5"/>
-    <w:lsdException w:unhideWhenUsed="0" w:uiPriority="70" w:semiHidden="0" w:name="Dark List Accent 5"/>
-    <w:lsdException w:unhideWhenUsed="0" w:uiPriority="71" w:semiHidden="0" w:name="Colorful Shading Accent 5"/>
-    <w:lsdException w:unhideWhenUsed="0" w:uiPriority="72" w:semiHidden="0" w:name="Colorful List Accent 5"/>
-    <w:lsdException w:unhideWhenUsed="0" w:uiPriority="73" w:semiHidden="0" w:name="Colorful Grid Accent 5"/>
-    <w:lsdException w:unhideWhenUsed="0" w:uiPriority="60" w:semiHidden="0" w:name="Light Shading Accent 6"/>
-    <w:lsdException w:unhideWhenUsed="0" w:uiPriority="61" w:semiHidden="0" w:name="Light List Accent 6"/>
-    <w:lsdException w:unhideWhenUsed="0" w:uiPriority="62" w:semiHidden="0" w:name="Light Grid Accent 6"/>
-    <w:lsdException w:unhideWhenUsed="0" w:uiPriority="63" w:semiHidden="0" w:name="Medium Shading 1 Accent 6"/>
-    <w:lsdException w:unhideWhenUsed="0" w:uiPriority="64" w:semiHidden="0" w:name="Medium Shading 2 Accent 6"/>
-    <w:lsdException w:unhideWhenUsed="0" w:uiPriority="65" w:semiHidden="0" w:name="Medium List 1 Accent 6"/>
-    <w:lsdException w:unhideWhenUsed="0" w:uiPriority="66" w:semiHidden="0" w:name="Medium List 2 Accent 6"/>
-    <w:lsdException w:unhideWhenUsed="0" w:uiPriority="67" w:semiHidden="0" w:name="Medium Grid 1 Accent 6"/>
-    <w:lsdException w:unhideWhenUsed="0" w:uiPriority="68" w:semiHidden="0" w:name="Medium Grid 2 Accent 6"/>
-    <w:lsdException w:unhideWhenUsed="0" w:uiPriority="69" w:semiHidden="0" w:name="Medium Grid 3 Accent 6"/>
-    <w:lsdException w:unhideWhenUsed="0" w:uiPriority="70" w:semiHidden="0" w:name="Dark List Accent 6"/>
-    <w:lsdException w:unhideWhenUsed="0" w:uiPriority="71" w:semiHidden="0" w:name="Colorful Shading Accent 6"/>
-    <w:lsdException w:unhideWhenUsed="0" w:uiPriority="72" w:semiHidden="0" w:name="Colorful List Accent 6"/>
-    <w:lsdException w:unhideWhenUsed="0" w:uiPriority="73" w:semiHidden="0" w:name="Colorful Grid Accent 6"/>
+  <w:latentStyles w:defLockedState="0" w:defUIPriority="0" w:defSemiHidden="0" w:defUnhideWhenUsed="0" w:defQFormat="0" w:count="371">
+    <w:lsdException w:name="Normal" w:qFormat="1"/>
+    <w:lsdException w:name="heading 1" w:uiPriority="9" w:qFormat="1"/>
+    <w:lsdException w:name="heading 2" w:semiHidden="1" w:uiPriority="9" w:unhideWhenUsed="1" w:qFormat="1"/>
+    <w:lsdException w:name="heading 3" w:semiHidden="1" w:uiPriority="9" w:unhideWhenUsed="1" w:qFormat="1"/>
+    <w:lsdException w:name="heading 4" w:semiHidden="1" w:uiPriority="9" w:unhideWhenUsed="1" w:qFormat="1"/>
+    <w:lsdException w:name="heading 5" w:semiHidden="1" w:uiPriority="9" w:unhideWhenUsed="1" w:qFormat="1"/>
+    <w:lsdException w:name="heading 6" w:semiHidden="1" w:uiPriority="9" w:unhideWhenUsed="1" w:qFormat="1"/>
+    <w:lsdException w:name="heading 7" w:semiHidden="1" w:uiPriority="9" w:unhideWhenUsed="1" w:qFormat="1"/>
+    <w:lsdException w:name="heading 8" w:semiHidden="1" w:uiPriority="9" w:unhideWhenUsed="1" w:qFormat="1"/>
+    <w:lsdException w:name="heading 9" w:semiHidden="1" w:uiPriority="9" w:unhideWhenUsed="1" w:qFormat="1"/>
+    <w:lsdException w:name="index 1" w:semiHidden="1" w:unhideWhenUsed="1"/>
+    <w:lsdException w:name="index 2" w:semiHidden="1" w:unhideWhenUsed="1"/>
+    <w:lsdException w:name="index 3" w:semiHidden="1" w:unhideWhenUsed="1"/>
+    <w:lsdException w:name="index 4" w:semiHidden="1" w:unhideWhenUsed="1"/>
+    <w:lsdException w:name="index 5" w:semiHidden="1" w:unhideWhenUsed="1"/>
+    <w:lsdException w:name="index 6" w:semiHidden="1" w:unhideWhenUsed="1"/>
+    <w:lsdException w:name="index 7" w:semiHidden="1" w:unhideWhenUsed="1"/>
+    <w:lsdException w:name="index 8" w:semiHidden="1" w:unhideWhenUsed="1"/>
+    <w:lsdException w:name="index 9" w:semiHidden="1" w:unhideWhenUsed="1"/>
+    <w:lsdException w:name="toc 1" w:semiHidden="1" w:uiPriority="39" w:unhideWhenUsed="1"/>
+    <w:lsdException w:name="toc 2" w:semiHidden="1" w:uiPriority="39" w:unhideWhenUsed="1"/>
+    <w:lsdException w:name="toc 3" w:semiHidden="1" w:uiPriority="39" w:unhideWhenUsed="1"/>
+    <w:lsdException w:name="toc 4" w:semiHidden="1" w:uiPriority="39" w:unhideWhenUsed="1"/>
+    <w:lsdException w:name="toc 5" w:semiHidden="1" w:uiPriority="39" w:unhideWhenUsed="1"/>
+    <w:lsdException w:name="toc 6" w:semiHidden="1" w:uiPriority="39" w:unhideWhenUsed="1"/>
+    <w:lsdException w:name="toc 7" w:semiHidden="1" w:uiPriority="39" w:unhideWhenUsed="1"/>
+    <w:lsdException w:name="toc 8" w:semiHidden="1" w:uiPriority="39" w:unhideWhenUsed="1"/>
+    <w:lsdException w:name="toc 9" w:semiHidden="1" w:uiPriority="39" w:unhideWhenUsed="1"/>
+    <w:lsdException w:name="Normal Indent" w:semiHidden="1" w:unhideWhenUsed="1"/>
+    <w:lsdException w:name="footnote text" w:semiHidden="1" w:unhideWhenUsed="1"/>
+    <w:lsdException w:name="annotation text" w:semiHidden="1" w:unhideWhenUsed="1"/>
+    <w:lsdException w:name="header" w:uiPriority="99" w:unhideWhenUsed="1"/>
+    <w:lsdException w:name="footer" w:uiPriority="99" w:unhideWhenUsed="1"/>
+    <w:lsdException w:name="index heading" w:semiHidden="1" w:unhideWhenUsed="1"/>
+    <w:lsdException w:name="caption" w:semiHidden="1" w:uiPriority="35" w:unhideWhenUsed="1" w:qFormat="1"/>
+    <w:lsdException w:name="table of figures" w:semiHidden="1" w:unhideWhenUsed="1"/>
+    <w:lsdException w:name="envelope address" w:semiHidden="1" w:unhideWhenUsed="1"/>
+    <w:lsdException w:name="envelope return" w:semiHidden="1" w:unhideWhenUsed="1"/>
+    <w:lsdException w:name="footnote reference" w:semiHidden="1" w:unhideWhenUsed="1"/>
+    <w:lsdException w:name="annotation reference" w:semiHidden="1" w:unhideWhenUsed="1"/>
+    <w:lsdException w:name="line number" w:semiHidden="1" w:unhideWhenUsed="1"/>
+    <w:lsdException w:name="page number" w:semiHidden="1" w:unhideWhenUsed="1"/>
+    <w:lsdException w:name="endnote reference" w:semiHidden="1" w:unhideWhenUsed="1"/>
+    <w:lsdException w:name="endnote text" w:semiHidden="1" w:unhideWhenUsed="1"/>
+    <w:lsdException w:name="table of authorities" w:semiHidden="1" w:unhideWhenUsed="1"/>
+    <w:lsdException w:name="macro" w:semiHidden="1" w:unhideWhenUsed="1"/>
+    <w:lsdException w:name="toa heading" w:semiHidden="1" w:unhideWhenUsed="1"/>
+    <w:lsdException w:name="List" w:semiHidden="1" w:unhideWhenUsed="1"/>
+    <w:lsdException w:name="List Bullet" w:semiHidden="1" w:unhideWhenUsed="1"/>
+    <w:lsdException w:name="List Number" w:semiHidden="1" w:unhideWhenUsed="1"/>
+    <w:lsdException w:name="List 2" w:semiHidden="1" w:unhideWhenUsed="1"/>
+    <w:lsdException w:name="List 3" w:semiHidden="1" w:unhideWhenUsed="1"/>
+    <w:lsdException w:name="List 4" w:semiHidden="1" w:unhideWhenUsed="1"/>
+    <w:lsdException w:name="List 5" w:semiHidden="1" w:unhideWhenUsed="1"/>
+    <w:lsdException w:name="List Bullet 2" w:semiHidden="1" w:unhideWhenUsed="1"/>
+    <w:lsdException w:name="List Bullet 3" w:semiHidden="1" w:unhideWhenUsed="1"/>
+    <w:lsdException w:name="List Bullet 4" w:semiHidden="1" w:unhideWhenUsed="1"/>
+    <w:lsdException w:name="List Bullet 5" w:semiHidden="1" w:unhideWhenUsed="1"/>
+    <w:lsdException w:name="List Number 2" w:semiHidden="1" w:unhideWhenUsed="1"/>
+    <w:lsdException w:name="List Number 3" w:semiHidden="1" w:unhideWhenUsed="1"/>
+    <w:lsdException w:name="List Number 4" w:semiHidden="1" w:unhideWhenUsed="1"/>
+    <w:lsdException w:name="List Number 5" w:semiHidden="1" w:unhideWhenUsed="1"/>
+    <w:lsdException w:name="Title" w:uiPriority="10" w:qFormat="1"/>
+    <w:lsdException w:name="Closing" w:semiHidden="1" w:unhideWhenUsed="1"/>
+    <w:lsdException w:name="Signature" w:semiHidden="1" w:unhideWhenUsed="1"/>
+    <w:lsdException w:name="Default Paragraph Font" w:semiHidden="1" w:uiPriority="1" w:unhideWhenUsed="1"/>
+    <w:lsdException w:name="Body Text" w:semiHidden="1" w:unhideWhenUsed="1"/>
+    <w:lsdException w:name="Body Text Indent" w:semiHidden="1" w:unhideWhenUsed="1"/>
+    <w:lsdException w:name="List Continue" w:semiHidden="1" w:unhideWhenUsed="1"/>
+    <w:lsdException w:name="List Continue 2" w:semiHidden="1" w:unhideWhenUsed="1"/>
+    <w:lsdException w:name="List Continue 3" w:semiHidden="1" w:unhideWhenUsed="1"/>
+    <w:lsdException w:name="List Continue 4" w:semiHidden="1" w:unhideWhenUsed="1"/>
+    <w:lsdException w:name="List Continue 5" w:semiHidden="1" w:unhideWhenUsed="1"/>
+    <w:lsdException w:name="Message Header" w:semiHidden="1" w:unhideWhenUsed="1"/>
+    <w:lsdException w:name="Subtitle" w:uiPriority="11" w:qFormat="1"/>
+    <w:lsdException w:name="Salutation" w:semiHidden="1" w:unhideWhenUsed="1"/>
+    <w:lsdException w:name="Date" w:semiHidden="1" w:unhideWhenUsed="1"/>
+    <w:lsdException w:name="Body Text First Indent" w:semiHidden="1" w:unhideWhenUsed="1"/>
+    <w:lsdException w:name="Body Text First Indent 2" w:semiHidden="1" w:unhideWhenUsed="1"/>
+    <w:lsdException w:name="Note Heading" w:semiHidden="1" w:unhideWhenUsed="1"/>
+    <w:lsdException w:name="Body Text 2" w:semiHidden="1" w:unhideWhenUsed="1"/>
+    <w:lsdException w:name="Body Text 3" w:semiHidden="1" w:unhideWhenUsed="1"/>
+    <w:lsdException w:name="Body Text Indent 2" w:semiHidden="1" w:unhideWhenUsed="1"/>
+    <w:lsdException w:name="Body Text Indent 3" w:semiHidden="1" w:unhideWhenUsed="1"/>
+    <w:lsdException w:name="Block Text" w:semiHidden="1" w:unhideWhenUsed="1"/>
+    <w:lsdException w:name="Hyperlink" w:semiHidden="1" w:unhideWhenUsed="1"/>
+    <w:lsdException w:name="FollowedHyperlink" w:semiHidden="1" w:unhideWhenUsed="1"/>
+    <w:lsdException w:name="Strong" w:uiPriority="22" w:qFormat="1"/>
+    <w:lsdException w:name="Emphasis" w:uiPriority="20" w:qFormat="1"/>
+    <w:lsdException w:name="Document Map" w:semiHidden="1" w:unhideWhenUsed="1"/>
+    <w:lsdException w:name="Plain Text" w:semiHidden="1" w:unhideWhenUsed="1"/>
+    <w:lsdException w:name="E-mail Signature" w:semiHidden="1" w:unhideWhenUsed="1"/>
+    <w:lsdException w:name="HTML Top of Form" w:semiHidden="1" w:uiPriority="99" w:unhideWhenUsed="1"/>
+    <w:lsdException w:name="HTML Bottom of Form" w:semiHidden="1" w:uiPriority="99" w:unhideWhenUsed="1"/>
+    <w:lsdException w:name="Normal (Web)" w:semiHidden="1" w:unhideWhenUsed="1"/>
+    <w:lsdException w:name="HTML Acronym" w:semiHidden="1" w:unhideWhenUsed="1"/>
+    <w:lsdException w:name="HTML Address" w:semiHidden="1" w:unhideWhenUsed="1"/>
+    <w:lsdException w:name="HTML Cite" w:semiHidden="1" w:unhideWhenUsed="1"/>
+    <w:lsdException w:name="HTML Code" w:semiHidden="1" w:unhideWhenUsed="1"/>
+    <w:lsdException w:name="HTML Definition" w:semiHidden="1" w:unhideWhenUsed="1"/>
+    <w:lsdException w:name="HTML Keyboard" w:semiHidden="1" w:unhideWhenUsed="1"/>
+    <w:lsdException w:name="HTML Preformatted" w:semiHidden="1" w:unhideWhenUsed="1"/>
+    <w:lsdException w:name="HTML Sample" w:semiHidden="1" w:unhideWhenUsed="1"/>
+    <w:lsdException w:name="HTML Typewriter" w:semiHidden="1" w:unhideWhenUsed="1"/>
+    <w:lsdException w:name="HTML Variable" w:semiHidden="1" w:unhideWhenUsed="1"/>
+    <w:lsdException w:name="Normal Table" w:semiHidden="1" w:uiPriority="99" w:unhideWhenUsed="1"/>
+    <w:lsdException w:name="annotation subject" w:semiHidden="1" w:unhideWhenUsed="1"/>
+    <w:lsdException w:name="No List" w:semiHidden="1" w:uiPriority="99" w:unhideWhenUsed="1"/>
+    <w:lsdException w:name="Outline List 1" w:semiHidden="1" w:uiPriority="99" w:unhideWhenUsed="1"/>
+    <w:lsdException w:name="Outline List 2" w:semiHidden="1" w:uiPriority="99" w:unhideWhenUsed="1"/>
+    <w:lsdException w:name="Outline List 3" w:semiHidden="1" w:uiPriority="99" w:unhideWhenUsed="1"/>
+    <w:lsdException w:name="Table Simple 1" w:semiHidden="1" w:unhideWhenUsed="1"/>
+    <w:lsdException w:name="Table Simple 2" w:semiHidden="1" w:unhideWhenUsed="1"/>
+    <w:lsdException w:name="Table Simple 3" w:semiHidden="1" w:unhideWhenUsed="1"/>
+    <w:lsdException w:name="Table Classic 1" w:semiHidden="1" w:unhideWhenUsed="1"/>
+    <w:lsdException w:name="Table Classic 2" w:semiHidden="1" w:unhideWhenUsed="1"/>
+    <w:lsdException w:name="Table Classic 3" w:semiHidden="1" w:unhideWhenUsed="1"/>
+    <w:lsdException w:name="Table Classic 4" w:semiHidden="1" w:unhideWhenUsed="1"/>
+    <w:lsdException w:name="Table Colorful 1" w:semiHidden="1" w:unhideWhenUsed="1"/>
+    <w:lsdException w:name="Table Colorful 2" w:semiHidden="1" w:unhideWhenUsed="1"/>
+    <w:lsdException w:name="Table Colorful 3" w:semiHidden="1" w:unhideWhenUsed="1"/>
+    <w:lsdException w:name="Table Columns 1" w:semiHidden="1" w:unhideWhenUsed="1"/>
+    <w:lsdException w:name="Table Columns 2" w:semiHidden="1" w:unhideWhenUsed="1"/>
+    <w:lsdException w:name="Table Columns 3" w:semiHidden="1" w:unhideWhenUsed="1"/>
+    <w:lsdException w:name="Table Columns 4" w:semiHidden="1" w:unhideWhenUsed="1"/>
+    <w:lsdException w:name="Table Columns 5" w:semiHidden="1" w:unhideWhenUsed="1"/>
+    <w:lsdException w:name="Table Grid 1" w:semiHidden="1" w:unhideWhenUsed="1"/>
+    <w:lsdException w:name="Table Grid 2" w:semiHidden="1" w:unhideWhenUsed="1"/>
+    <w:lsdException w:name="Table Grid 3" w:semiHidden="1" w:unhideWhenUsed="1"/>
+    <w:lsdException w:name="Table Grid 4" w:semiHidden="1" w:unhideWhenUsed="1"/>
+    <w:lsdException w:name="Table Grid 5" w:semiHidden="1" w:unhideWhenUsed="1"/>
+    <w:lsdException w:name="Table Grid 6" w:semiHidden="1" w:unhideWhenUsed="1"/>
+    <w:lsdException w:name="Table Grid 7" w:semiHidden="1" w:unhideWhenUsed="1"/>
+    <w:lsdException w:name="Table Grid 8" w:semiHidden="1" w:unhideWhenUsed="1"/>
+    <w:lsdException w:name="Table List 1" w:semiHidden="1" w:unhideWhenUsed="1"/>
+    <w:lsdException w:name="Table List 2" w:semiHidden="1" w:unhideWhenUsed="1"/>
+    <w:lsdException w:name="Table List 3" w:semiHidden="1" w:unhideWhenUsed="1"/>
+    <w:lsdException w:name="Table List 4" w:semiHidden="1" w:unhideWhenUsed="1"/>
+    <w:lsdException w:name="Table List 5" w:semiHidden="1" w:unhideWhenUsed="1"/>
+    <w:lsdException w:name="Table List 6" w:semiHidden="1" w:unhideWhenUsed="1"/>
+    <w:lsdException w:name="Table List 7" w:semiHidden="1" w:unhideWhenUsed="1"/>
+    <w:lsdException w:name="Table List 8" w:semiHidden="1" w:unhideWhenUsed="1"/>
+    <w:lsdException w:name="Table 3D effects 1" w:semiHidden="1" w:unhideWhenUsed="1"/>
+    <w:lsdException w:name="Table 3D effects 2" w:semiHidden="1" w:unhideWhenUsed="1"/>
+    <w:lsdException w:name="Table 3D effects 3" w:semiHidden="1" w:unhideWhenUsed="1"/>
+    <w:lsdException w:name="Table Contemporary" w:semiHidden="1" w:unhideWhenUsed="1"/>
+    <w:lsdException w:name="Table Elegant" w:semiHidden="1" w:unhideWhenUsed="1"/>
+    <w:lsdException w:name="Table Professional" w:semiHidden="1" w:unhideWhenUsed="1"/>
+    <w:lsdException w:name="Table Subtle 1" w:semiHidden="1" w:unhideWhenUsed="1"/>
+    <w:lsdException w:name="Table Subtle 2" w:semiHidden="1" w:unhideWhenUsed="1"/>
+    <w:lsdException w:name="Table Web 1" w:semiHidden="1" w:unhideWhenUsed="1"/>
+    <w:lsdException w:name="Table Web 2" w:semiHidden="1" w:unhideWhenUsed="1"/>
+    <w:lsdException w:name="Table Web 3" w:semiHidden="1" w:unhideWhenUsed="1"/>
+    <w:lsdException w:name="Balloon Text" w:semiHidden="1" w:unhideWhenUsed="1"/>
+    <w:lsdException w:name="Table Grid" w:semiHidden="1" w:uiPriority="39" w:unhideWhenUsed="1"/>
+    <w:lsdException w:name="Table Theme" w:semiHidden="1" w:unhideWhenUsed="1"/>
+    <w:lsdException w:name="Placeholder Text" w:semiHidden="1" w:uiPriority="99"/>
+    <w:lsdException w:name="No Spacing" w:uiPriority="99"/>
+    <w:lsdException w:name="Light Shading" w:uiPriority="60"/>
+    <w:lsdException w:name="Light List" w:uiPriority="61"/>
+    <w:lsdException w:name="Light Grid" w:uiPriority="62"/>
+    <w:lsdException w:name="Medium Shading 1" w:uiPriority="63"/>
+    <w:lsdException w:name="Medium Shading 2" w:uiPriority="64"/>
+    <w:lsdException w:name="Medium List 1" w:uiPriority="65"/>
+    <w:lsdException w:name="Medium List 2" w:uiPriority="66"/>
+    <w:lsdException w:name="Medium Grid 1" w:uiPriority="67"/>
+    <w:lsdException w:name="Medium Grid 2" w:uiPriority="68"/>
+    <w:lsdException w:name="Medium Grid 3" w:uiPriority="69"/>
+    <w:lsdException w:name="Dark List" w:uiPriority="70"/>
+    <w:lsdException w:name="Colorful Shading" w:uiPriority="71"/>
+    <w:lsdException w:name="Colorful List" w:uiPriority="72"/>
+    <w:lsdException w:name="Colorful Grid" w:uiPriority="73"/>
+    <w:lsdException w:name="Light Shading Accent 1" w:uiPriority="60"/>
+    <w:lsdException w:name="Light List Accent 1" w:uiPriority="61"/>
+    <w:lsdException w:name="Light Grid Accent 1" w:uiPriority="62"/>
+    <w:lsdException w:name="Medium Shading 1 Accent 1" w:uiPriority="63"/>
+    <w:lsdException w:name="Medium Shading 2 Accent 1" w:uiPriority="64"/>
+    <w:lsdException w:name="Medium List 1 Accent 1" w:uiPriority="65"/>
+    <w:lsdException w:name="Revision" w:semiHidden="1" w:uiPriority="99"/>
+    <w:lsdException w:name="List Paragraph" w:uiPriority="99"/>
+    <w:lsdException w:name="Quote" w:uiPriority="99"/>
+    <w:lsdException w:name="Intense Quote" w:uiPriority="99"/>
+    <w:lsdException w:name="Medium List 2 Accent 1" w:uiPriority="66"/>
+    <w:lsdException w:name="Medium Grid 1 Accent 1" w:uiPriority="67"/>
+    <w:lsdException w:name="Medium Grid 2 Accent 1" w:uiPriority="68"/>
+    <w:lsdException w:name="Medium Grid 3 Accent 1" w:uiPriority="69"/>
+    <w:lsdException w:name="Dark List Accent 1" w:uiPriority="70"/>
+    <w:lsdException w:name="Colorful Shading Accent 1" w:uiPriority="71"/>
+    <w:lsdException w:name="Colorful List Accent 1" w:uiPriority="72"/>
+    <w:lsdException w:name="Colorful Grid Accent 1" w:uiPriority="73"/>
+    <w:lsdException w:name="Light Shading Accent 2" w:uiPriority="60"/>
+    <w:lsdException w:name="Light List Accent 2" w:uiPriority="61"/>
+    <w:lsdException w:name="Light Grid Accent 2" w:uiPriority="62"/>
+    <w:lsdException w:name="Medium Shading 1 Accent 2" w:uiPriority="63"/>
+    <w:lsdException w:name="Medium Shading 2 Accent 2" w:uiPriority="64"/>
+    <w:lsdException w:name="Medium List 1 Accent 2" w:uiPriority="65"/>
+    <w:lsdException w:name="Medium List 2 Accent 2" w:uiPriority="66"/>
+    <w:lsdException w:name="Medium Grid 1 Accent 2" w:uiPriority="67"/>
+    <w:lsdException w:name="Medium Grid 2 Accent 2" w:uiPriority="68"/>
+    <w:lsdException w:name="Medium Grid 3 Accent 2" w:uiPriority="69"/>
+    <w:lsdException w:name="Dark List Accent 2" w:uiPriority="70"/>
+    <w:lsdException w:name="Colorful Shading Accent 2" w:uiPriority="71"/>
+    <w:lsdException w:name="Colorful List Accent 2" w:uiPriority="72"/>
+    <w:lsdException w:name="Colorful Grid Accent 2" w:uiPriority="73"/>
+    <w:lsdException w:name="Light Shading Accent 3" w:uiPriority="60"/>
+    <w:lsdException w:name="Light List Accent 3" w:uiPriority="61"/>
+    <w:lsdException w:name="Light Grid Accent 3" w:uiPriority="62"/>
+    <w:lsdException w:name="Medium Shading 1 Accent 3" w:uiPriority="63"/>
+    <w:lsdException w:name="Medium Shading 2 Accent 3" w:uiPriority="64"/>
+    <w:lsdException w:name="Medium List 1 Accent 3" w:uiPriority="65"/>
+    <w:lsdException w:name="Medium List 2 Accent 3" w:uiPriority="66"/>
+    <w:lsdException w:name="Medium Grid 1 Accent 3" w:uiPriority="67"/>
+    <w:lsdException w:name="Medium Grid 2 Accent 3" w:uiPriority="68"/>
+    <w:lsdException w:name="Medium Grid 3 Accent 3" w:uiPriority="69"/>
+    <w:lsdException w:name="Dark List Accent 3" w:uiPriority="70"/>
+    <w:lsdException w:name="Colorful Shading Accent 3" w:uiPriority="71"/>
+    <w:lsdException w:name="Colorful List Accent 3" w:uiPriority="72"/>
+    <w:lsdException w:name="Colorful Grid Accent 3" w:uiPriority="73"/>
+    <w:lsdException w:name="Light Shading Accent 4" w:uiPriority="60"/>
+    <w:lsdException w:name="Light List Accent 4" w:uiPriority="61"/>
+    <w:lsdException w:name="Light Grid Accent 4" w:uiPriority="62"/>
+    <w:lsdException w:name="Medium Shading 1 Accent 4" w:uiPriority="63"/>
+    <w:lsdException w:name="Medium Shading 2 Accent 4" w:uiPriority="64"/>
+    <w:lsdException w:name="Medium List 1 Accent 4" w:uiPriority="65"/>
+    <w:lsdException w:name="Medium List 2 Accent 4" w:uiPriority="66"/>
+    <w:lsdException w:name="Medium Grid 1 Accent 4" w:uiPriority="67"/>
+    <w:lsdException w:name="Medium Grid 2 Accent 4" w:uiPriority="68"/>
+    <w:lsdException w:name="Medium Grid 3 Accent 4" w:uiPriority="69"/>
+    <w:lsdException w:name="Dark List Accent 4" w:uiPriority="70"/>
+    <w:lsdException w:name="Colorful Shading Accent 4" w:uiPriority="71"/>
+    <w:lsdException w:name="Colorful List Accent 4" w:uiPriority="72"/>
+    <w:lsdException w:name="Colorful Grid Accent 4" w:uiPriority="73"/>
+    <w:lsdException w:name="Light Shading Accent 5" w:uiPriority="60"/>
+    <w:lsdException w:name="Light List Accent 5" w:uiPriority="61"/>
+    <w:lsdException w:name="Light Grid Accent 5" w:uiPriority="62"/>
+    <w:lsdException w:name="Medium Shading 1 Accent 5" w:uiPriority="63"/>
+    <w:lsdException w:name="Medium Shading 2 Accent 5" w:uiPriority="64"/>
+    <w:lsdException w:name="Medium List 1 Accent 5" w:uiPriority="65"/>
+    <w:lsdException w:name="Medium List 2 Accent 5" w:uiPriority="66"/>
+    <w:lsdException w:name="Medium Grid 1 Accent 5" w:uiPriority="67"/>
+    <w:lsdException w:name="Medium Grid 2 Accent 5" w:uiPriority="68"/>
+    <w:lsdException w:name="Medium Grid 3 Accent 5" w:uiPriority="69"/>
+    <w:lsdException w:name="Dark List Accent 5" w:uiPriority="70"/>
+    <w:lsdException w:name="Colorful Shading Accent 5" w:uiPriority="71"/>
+    <w:lsdException w:name="Colorful List Accent 5" w:uiPriority="72"/>
+    <w:lsdException w:name="Colorful Grid Accent 5" w:uiPriority="73"/>
+    <w:lsdException w:name="Light Shading Accent 6" w:uiPriority="60"/>
+    <w:lsdException w:name="Light List Accent 6" w:uiPriority="61"/>
+    <w:lsdException w:name="Light Grid Accent 6" w:uiPriority="62"/>
+    <w:lsdException w:name="Medium Shading 1 Accent 6" w:uiPriority="63"/>
+    <w:lsdException w:name="Medium Shading 2 Accent 6" w:uiPriority="64"/>
+    <w:lsdException w:name="Medium List 1 Accent 6" w:uiPriority="65"/>
+    <w:lsdException w:name="Medium List 2 Accent 6" w:uiPriority="66"/>
+    <w:lsdException w:name="Medium Grid 1 Accent 6" w:uiPriority="67"/>
+    <w:lsdException w:name="Medium Grid 2 Accent 6" w:uiPriority="68"/>
+    <w:lsdException w:name="Medium Grid 3 Accent 6" w:uiPriority="69"/>
+    <w:lsdException w:name="Dark List Accent 6" w:uiPriority="70"/>
+    <w:lsdException w:name="Colorful Shading Accent 6" w:uiPriority="71"/>
+    <w:lsdException w:name="Colorful List Accent 6" w:uiPriority="72"/>
+    <w:lsdException w:name="Colorful Grid Accent 6" w:uiPriority="73"/>
+    <w:lsdException w:name="Subtle Emphasis" w:uiPriority="19" w:qFormat="1"/>
+    <w:lsdException w:name="Intense Emphasis" w:uiPriority="21" w:qFormat="1"/>
+    <w:lsdException w:name="Subtle Reference" w:uiPriority="31" w:qFormat="1"/>
+    <w:lsdException w:name="Intense Reference" w:uiPriority="32" w:qFormat="1"/>
+    <w:lsdException w:name="Book Title" w:uiPriority="33" w:qFormat="1"/>
+    <w:lsdException w:name="Bibliography" w:semiHidden="1" w:uiPriority="37" w:unhideWhenUsed="1"/>
+    <w:lsdException w:name="TOC Heading" w:semiHidden="1" w:uiPriority="39" w:unhideWhenUsed="1" w:qFormat="1"/>
+    <w:lsdException w:name="Plain Table 1" w:uiPriority="41"/>
+    <w:lsdException w:name="Plain Table 2" w:uiPriority="42"/>
+    <w:lsdException w:name="Plain Table 3" w:uiPriority="43"/>
+    <w:lsdException w:name="Plain Table 4" w:uiPriority="44"/>
+    <w:lsdException w:name="Plain Table 5" w:uiPriority="45"/>
+    <w:lsdException w:name="Grid Table Light" w:uiPriority="40"/>
+    <w:lsdException w:name="Grid Table 1 Light" w:uiPriority="46"/>
+    <w:lsdException w:name="Grid Table 2" w:uiPriority="47"/>
+    <w:lsdException w:name="Grid Table 3" w:uiPriority="48"/>
+    <w:lsdException w:name="Grid Table 4" w:uiPriority="49"/>
+    <w:lsdException w:name="Grid Table 5 Dark" w:uiPriority="50"/>
+    <w:lsdException w:name="Grid Table 6 Colorful" w:uiPriority="51"/>
+    <w:lsdException w:name="Grid Table 7 Colorful" w:uiPriority="52"/>
+    <w:lsdException w:name="Grid Table 1 Light Accent 1" w:uiPriority="46"/>
+    <w:lsdException w:name="Grid Table 2 Accent 1" w:uiPriority="47"/>
+    <w:lsdException w:name="Grid Table 3 Accent 1" w:uiPriority="48"/>
+    <w:lsdException w:name="Grid Table 4 Accent 1" w:uiPriority="49"/>
+    <w:lsdException w:name="Grid Table 5 Dark Accent 1" w:uiPriority="50"/>
+    <w:lsdException w:name="Grid Table 6 Colorful Accent 1" w:uiPriority="51"/>
+    <w:lsdException w:name="Grid Table 7 Colorful Accent 1" w:uiPriority="52"/>
+    <w:lsdException w:name="Grid Table 1 Light Accent 2" w:uiPriority="46"/>
+    <w:lsdException w:name="Grid Table 2 Accent 2" w:uiPriority="47"/>
+    <w:lsdException w:name="Grid Table 3 Accent 2" w:uiPriority="48"/>
+    <w:lsdException w:name="Grid Table 4 Accent 2" w:uiPriority="49"/>
+    <w:lsdException w:name="Grid Table 5 Dark Accent 2" w:uiPriority="50"/>
+    <w:lsdException w:name="Grid Table 6 Colorful Accent 2" w:uiPriority="51"/>
+    <w:lsdException w:name="Grid Table 7 Colorful Accent 2" w:uiPriority="52"/>
+    <w:lsdException w:name="Grid Table 1 Light Accent 3" w:uiPriority="46"/>
+    <w:lsdException w:name="Grid Table 2 Accent 3" w:uiPriority="47"/>
+    <w:lsdException w:name="Grid Table 3 Accent 3" w:uiPriority="48"/>
+    <w:lsdException w:name="Grid Table 4 Accent 3" w:uiPriority="49"/>
+    <w:lsdException w:name="Grid Table 5 Dark Accent 3" w:uiPriority="50"/>
+    <w:lsdException w:name="Grid Table 6 Colorful Accent 3" w:uiPriority="51"/>
+    <w:lsdException w:name="Grid Table 7 Colorful Accent 3" w:uiPriority="52"/>
+    <w:lsdException w:name="Grid Table 1 Light Accent 4" w:uiPriority="46"/>
+    <w:lsdException w:name="Grid Table 2 Accent 4" w:uiPriority="47"/>
+    <w:lsdException w:name="Grid Table 3 Accent 4" w:uiPriority="48"/>
+    <w:lsdException w:name="Grid Table 4 Accent 4" w:uiPriority="49"/>
+    <w:lsdException w:name="Grid Table 5 Dark Accent 4" w:uiPriority="50"/>
+    <w:lsdException w:name="Grid Table 6 Colorful Accent 4" w:uiPriority="51"/>
+    <w:lsdException w:name="Grid Table 7 Colorful Accent 4" w:uiPriority="52"/>
+    <w:lsdException w:name="Grid Table 1 Light Accent 5" w:uiPriority="46"/>
+    <w:lsdException w:name="Grid Table 2 Accent 5" w:uiPriority="47"/>
+    <w:lsdException w:name="Grid Table 3 Accent 5" w:uiPriority="48"/>
+    <w:lsdException w:name="Grid Table 4 Accent 5" w:uiPriority="49"/>
+    <w:lsdException w:name="Grid Table 5 Dark Accent 5" w:uiPriority="50"/>
+    <w:lsdException w:name="Grid Table 6 Colorful Accent 5" w:uiPriority="51"/>
+    <w:lsdException w:name="Grid Table 7 Colorful Accent 5" w:uiPriority="52"/>
+    <w:lsdException w:name="Grid Table 1 Light Accent 6" w:uiPriority="46"/>
+    <w:lsdException w:name="Grid Table 2 Accent 6" w:uiPriority="47"/>
+    <w:lsdException w:name="Grid Table 3 Accent 6" w:uiPriority="48"/>
+    <w:lsdException w:name="Grid Table 4 Accent 6" w:uiPriority="49"/>
+    <w:lsdException w:name="Grid Table 5 Dark Accent 6" w:uiPriority="50"/>
+    <w:lsdException w:name="Grid Table 6 Colorful Accent 6" w:uiPriority="51"/>
+    <w:lsdException w:name="Grid Table 7 Colorful Accent 6" w:uiPriority="52"/>
+    <w:lsdException w:name="List Table 1 Light" w:uiPriority="46"/>
+    <w:lsdException w:name="List Table 2" w:uiPriority="47"/>
+    <w:lsdException w:name="List Table 3" w:uiPriority="48"/>
+    <w:lsdException w:name="List Table 4" w:uiPriority="49"/>
+    <w:lsdException w:name="List Table 5 Dark" w:uiPriority="50"/>
+    <w:lsdException w:name="List Table 6 Colorful" w:uiPriority="51"/>
+    <w:lsdException w:name="List Table 7 Colorful" w:uiPriority="52"/>
+    <w:lsdException w:name="List Table 1 Light Accent 1" w:uiPriority="46"/>
+    <w:lsdException w:name="List Table 2 Accent 1" w:uiPriority="47"/>
+    <w:lsdException w:name="List Table 3 Accent 1" w:uiPriority="48"/>
+    <w:lsdException w:name="List Table 4 Accent 1" w:uiPriority="49"/>
+    <w:lsdException w:name="List Table 5 Dark Accent 1" w:uiPriority="50"/>
+    <w:lsdException w:name="List Table 6 Colorful Accent 1" w:uiPriority="51"/>
+    <w:lsdException w:name="List Table 7 Colorful Accent 1" w:uiPriority="52"/>
+    <w:lsdException w:name="List Table 1 Light Accent 2" w:uiPriority="46"/>
+    <w:lsdException w:name="List Table 2 Accent 2" w:uiPriority="47"/>
+    <w:lsdException w:name="List Table 3 Accent 2" w:uiPriority="48"/>
+    <w:lsdException w:name="List Table 4 Accent 2" w:uiPriority="49"/>
+    <w:lsdException w:name="List Table 5 Dark Accent 2" w:uiPriority="50"/>
+    <w:lsdException w:name="List Table 6 Colorful Accent 2" w:uiPriority="51"/>
+    <w:lsdException w:name="List Table 7 Colorful Accent 2" w:uiPriority="52"/>
+    <w:lsdException w:name="List Table 1 Light Accent 3" w:uiPriority="46"/>
+    <w:lsdException w:name="List Table 2 Accent 3" w:uiPriority="47"/>
+    <w:lsdException w:name="List Table 3 Accent 3" w:uiPriority="48"/>
+    <w:lsdException w:name="List Table 4 Accent 3" w:uiPriority="49"/>
+    <w:lsdException w:name="List Table 5 Dark Accent 3" w:uiPriority="50"/>
+    <w:lsdException w:name="List Table 6 Colorful Accent 3" w:uiPriority="51"/>
+    <w:lsdException w:name="List Table 7 Colorful Accent 3" w:uiPriority="52"/>
+    <w:lsdException w:name="List Table 1 Light Accent 4" w:uiPriority="46"/>
+    <w:lsdException w:name="List Table 2 Accent 4" w:uiPriority="47"/>
+    <w:lsdException w:name="List Table 3 Accent 4" w:uiPriority="48"/>
+    <w:lsdException w:name="List Table 4 Accent 4" w:uiPriority="49"/>
+    <w:lsdException w:name="List Table 5 Dark Accent 4" w:uiPriority="50"/>
+    <w:lsdException w:name="List Table 6 Colorful Accent 4" w:uiPriority="51"/>
+    <w:lsdException w:name="List Table 7 Colorful Accent 4" w:uiPriority="52"/>
+    <w:lsdException w:name="List Table 1 Light Accent 5" w:uiPriority="46"/>
+    <w:lsdException w:name="List Table 2 Accent 5" w:uiPriority="47"/>
+    <w:lsdException w:name="List Table 3 Accent 5" w:uiPriority="48"/>
+    <w:lsdException w:name="List Table 4 Accent 5" w:uiPriority="49"/>
+    <w:lsdException w:name="List Table 5 Dark Accent 5" w:uiPriority="50"/>
+    <w:lsdException w:name="List Table 6 Colorful Accent 5" w:uiPriority="51"/>
+    <w:lsdException w:name="List Table 7 Colorful Accent 5" w:uiPriority="52"/>
+    <w:lsdException w:name="List Table 1 Light Accent 6" w:uiPriority="46"/>
+    <w:lsdException w:name="List Table 2 Accent 6" w:uiPriority="47"/>
+    <w:lsdException w:name="List Table 3 Accent 6" w:uiPriority="48"/>
+    <w:lsdException w:name="List Table 4 Accent 6" w:uiPriority="49"/>
+    <w:lsdException w:name="List Table 5 Dark Accent 6" w:uiPriority="50"/>
+    <w:lsdException w:name="List Table 6 Colorful Accent 6" w:uiPriority="51"/>
+    <w:lsdException w:name="List Table 7 Colorful Accent 6" w:uiPriority="52"/>
   </w:latentStyles>
-  <w:style w:type="paragraph" w:default="1" w:styleId="1">
+  <w:style w:type="paragraph" w:default="1" w:styleId="a">
     <w:name w:val="Normal"/>
     <w:qFormat/>
-    <w:uiPriority w:val="0"/>
     <w:pPr>
       <w:widowControl w:val="0"/>
       <w:jc w:val="both"/>
     </w:pPr>
     <w:rPr>
-      <w:rFonts w:ascii="Calibri" w:hAnsi="Calibri" w:eastAsia="宋体" w:cs="Times New Roman"/>
+      <w:rFonts w:ascii="Calibri" w:hAnsi="Calibri"/>
       <w:kern w:val="2"/>
       <w:sz w:val="21"/>
       <w:szCs w:val="22"/>
-      <w:lang w:val="en-US" w:eastAsia="zh-CN" w:bidi="ar-SA"/>
     </w:rPr>
   </w:style>
-  <w:style w:type="character" w:default="1" w:styleId="4">
+  <w:style w:type="character" w:default="1" w:styleId="a0">
     <w:name w:val="Default Paragraph Font"/>
+    <w:uiPriority w:val="1"/>
+    <w:semiHidden/>
     <w:unhideWhenUsed/>
-    <w:uiPriority w:val="1"/>
   </w:style>
-  <w:style w:type="table" w:default="1" w:styleId="5">
+  <w:style w:type="table" w:default="1" w:styleId="a1">
     <w:name w:val="Normal Table"/>
+    <w:uiPriority w:val="99"/>
+    <w:semiHidden/>
     <w:unhideWhenUsed/>
-    <w:uiPriority w:val="99"/>
     <w:tblPr>
-      <w:tblStyle w:val="5"/>
-      <w:tblLayout w:type="fixed"/>
+      <w:tblInd w:w="0" w:type="dxa"/>
       <w:tblCellMar>
         <w:top w:w="0" w:type="dxa"/>
         <w:left w:w="108" w:type="dxa"/>
@@ -1335,16 +2527,19 @@
         <w:right w:w="108" w:type="dxa"/>
       </w:tblCellMar>
     </w:tblPr>
-    <w:tcPr>
-      <w:textDirection w:val="lrTb"/>
-    </w:tcPr>
   </w:style>
-  <w:style w:type="paragraph" w:styleId="2">
+  <w:style w:type="numbering" w:default="1" w:styleId="a2">
+    <w:name w:val="No List"/>
+    <w:uiPriority w:val="99"/>
+    <w:semiHidden/>
+    <w:unhideWhenUsed/>
+  </w:style>
+  <w:style w:type="paragraph" w:styleId="a3">
     <w:name w:val="footer"/>
-    <w:basedOn w:val="1"/>
-    <w:link w:val="9"/>
+    <w:basedOn w:val="a"/>
+    <w:link w:val="Char"/>
+    <w:uiPriority w:val="99"/>
     <w:unhideWhenUsed/>
-    <w:uiPriority w:val="99"/>
     <w:pPr>
       <w:tabs>
         <w:tab w:val="center" w:pos="4153"/>
@@ -1358,15 +2553,15 @@
       <w:szCs w:val="18"/>
     </w:rPr>
   </w:style>
-  <w:style w:type="paragraph" w:styleId="3">
+  <w:style w:type="paragraph" w:styleId="a4">
     <w:name w:val="header"/>
-    <w:basedOn w:val="1"/>
-    <w:link w:val="8"/>
+    <w:basedOn w:val="a"/>
+    <w:link w:val="Char0"/>
+    <w:uiPriority w:val="99"/>
     <w:unhideWhenUsed/>
-    <w:uiPriority w:val="99"/>
     <w:pPr>
       <w:pBdr>
-        <w:bottom w:val="single" w:color="auto" w:sz="6" w:space="1"/>
+        <w:bottom w:val="single" w:sz="6" w:space="1" w:color="auto"/>
       </w:pBdr>
       <w:tabs>
         <w:tab w:val="center" w:pos="4153"/>
@@ -1380,39 +2575,39 @@
       <w:szCs w:val="18"/>
     </w:rPr>
   </w:style>
-  <w:style w:type="paragraph" w:customStyle="1" w:styleId="6">
+  <w:style w:type="paragraph" w:customStyle="1" w:styleId="1">
     <w:name w:val="列出段落1"/>
-    <w:basedOn w:val="1"/>
+    <w:basedOn w:val="a"/>
+    <w:uiPriority w:val="34"/>
     <w:qFormat/>
-    <w:uiPriority w:val="34"/>
     <w:pPr>
-      <w:ind w:firstLine="420" w:firstLineChars="200"/>
+      <w:ind w:firstLineChars="200" w:firstLine="420"/>
     </w:pPr>
   </w:style>
-  <w:style w:type="paragraph" w:customStyle="1" w:styleId="7">
-    <w:name w:val="List Paragraph"/>
-    <w:basedOn w:val="1"/>
+  <w:style w:type="paragraph" w:customStyle="1" w:styleId="2">
+    <w:name w:val="列出段落2"/>
+    <w:basedOn w:val="a"/>
+    <w:uiPriority w:val="34"/>
     <w:qFormat/>
-    <w:uiPriority w:val="34"/>
     <w:pPr>
       <w:ind w:left="720"/>
       <w:contextualSpacing/>
     </w:pPr>
   </w:style>
-  <w:style w:type="character" w:customStyle="1" w:styleId="8">
+  <w:style w:type="character" w:customStyle="1" w:styleId="Char0">
     <w:name w:val="页眉 Char"/>
-    <w:basedOn w:val="4"/>
-    <w:link w:val="3"/>
+    <w:basedOn w:val="a0"/>
+    <w:link w:val="a4"/>
     <w:uiPriority w:val="99"/>
     <w:rPr>
       <w:sz w:val="18"/>
       <w:szCs w:val="18"/>
     </w:rPr>
   </w:style>
-  <w:style w:type="character" w:customStyle="1" w:styleId="9">
+  <w:style w:type="character" w:customStyle="1" w:styleId="Char">
     <w:name w:val="页脚 Char"/>
-    <w:basedOn w:val="4"/>
-    <w:link w:val="2"/>
+    <w:basedOn w:val="a0"/>
+    <w:link w:val="a3"/>
     <w:uiPriority w:val="99"/>
     <w:rPr>
       <w:sz w:val="18"/>
